--- a/words/第5章 免模型控制.docx
+++ b/words/第5章 免模型控制.docx
@@ -66,7 +66,15 @@
           <w:color w:val="3B3B3B"/>
           <w:kern w:val="0"/>
         </w:rPr>
-        <w:t xml:space="preserve"> </w:t>
+        <w:t>和</w:t>
+      </w:r>
+      <w:r>
+        <w:rPr>
+          <w:rFonts w:hAnsi="Times New Roman" w:cs="Times New Roman"/>
+          <w:color w:val="3B3B3B"/>
+          <w:kern w:val="0"/>
+        </w:rPr>
+        <w:t>Sarsa</w:t>
       </w:r>
       <w:r>
         <w:rPr>
@@ -74,23 +82,7 @@
           <w:color w:val="3B3B3B"/>
           <w:kern w:val="0"/>
         </w:rPr>
-        <w:t xml:space="preserve">和 </w:t>
-      </w:r>
-      <w:r>
-        <w:rPr>
-          <w:rFonts w:hAnsi="Times New Roman" w:cs="Times New Roman"/>
-          <w:color w:val="3B3B3B"/>
-          <w:kern w:val="0"/>
-        </w:rPr>
-        <w:t>Sarsa</w:t>
-      </w:r>
-      <w:r>
-        <w:rPr>
-          <w:rFonts w:ascii="宋体" w:cs="宋体"/>
-          <w:color w:val="3B3B3B"/>
-          <w:kern w:val="0"/>
-        </w:rPr>
-        <w:t xml:space="preserve"> ，也都是基于时序差分的方法。</w:t>
+        <w:t>，也都是基于时序差分的方法。</w:t>
       </w:r>
     </w:p>
     <w:p>
@@ -144,7 +136,23 @@
           <w:color w:val="3B3B3B"/>
           <w:kern w:val="0"/>
         </w:rPr>
-        <w:t xml:space="preserve"> (5.1)</w:t>
+        <w:t xml:space="preserve"> </w:t>
+      </w:r>
+      <w:r>
+        <w:rPr>
+          <w:rFonts w:hAnsi="Times New Roman" w:cs="Times New Roman"/>
+          <w:color w:val="3B3B3B"/>
+          <w:kern w:val="0"/>
+        </w:rPr>
+        <w:t>(</w:t>
+      </w:r>
+      <w:r>
+        <w:rPr>
+          <w:rFonts w:hAnsi="Times New Roman" w:cs="Times New Roman"/>
+          <w:color w:val="3B3B3B"/>
+          <w:kern w:val="0"/>
+        </w:rPr>
+        <w:t>5.1)</w:t>
       </w:r>
       <w:r>
         <w:rPr>
@@ -160,7 +168,15 @@
           <w:color w:val="3B3B3B"/>
           <w:kern w:val="0"/>
         </w:rPr>
-        <w:t>所示：</w:t>
+        <w:t>所示</w:t>
+      </w:r>
+      <w:r>
+        <w:rPr>
+          <w:rFonts w:ascii="宋体" w:cs="宋体" w:hint="eastAsia"/>
+          <w:color w:val="3B3B3B"/>
+          <w:kern w:val="0"/>
+        </w:rPr>
+        <w:t>。</w:t>
       </w:r>
     </w:p>
     <w:p>
@@ -170,7 +186,7 @@
         <w:spacing w:before="156" w:after="156"/>
         <w:ind w:firstLine="420"/>
         <w:rPr>
-          <w:rFonts w:ascii="宋体" w:cs="宋体" w:hint="eastAsia"/>
+          <w:rFonts w:ascii="宋体" w:cs="宋体"/>
           <w:color w:val="3B3B3B"/>
           <w:kern w:val="0"/>
         </w:rPr>
@@ -447,7 +463,7 @@
         <w:spacing w:before="156" w:after="156"/>
         <w:ind w:firstLine="420"/>
         <w:rPr>
-          <w:rFonts w:ascii="宋体" w:cs="宋体" w:hint="eastAsia"/>
+          <w:rFonts w:ascii="宋体" w:cs="宋体"/>
           <w:color w:val="3B3B3B"/>
           <w:kern w:val="0"/>
         </w:rPr>
@@ -511,7 +527,47 @@
           <w:color w:val="3B3B3B"/>
           <w:kern w:val="0"/>
         </w:rPr>
-        <w:t xml:space="preserve"> 算法更新公式如式 (5.2) 所示：</w:t>
+        <w:t xml:space="preserve"> 算法更新公式如式 </w:t>
+      </w:r>
+      <w:r>
+        <w:rPr>
+          <w:rFonts w:hAnsi="Times New Roman" w:cs="Times New Roman"/>
+          <w:color w:val="3B3B3B"/>
+          <w:kern w:val="0"/>
+        </w:rPr>
+        <w:t>(5.</w:t>
+      </w:r>
+      <w:r>
+        <w:rPr>
+          <w:rFonts w:hAnsi="Times New Roman" w:cs="Times New Roman"/>
+          <w:color w:val="3B3B3B"/>
+          <w:kern w:val="0"/>
+        </w:rPr>
+        <w:t>2</w:t>
+      </w:r>
+      <w:r>
+        <w:rPr>
+          <w:rFonts w:hAnsi="Times New Roman" w:cs="Times New Roman"/>
+          <w:color w:val="3B3B3B"/>
+          <w:kern w:val="0"/>
+        </w:rPr>
+        <w:t>)</w:t>
+      </w:r>
+      <w:r>
+        <w:rPr>
+          <w:rFonts w:ascii="宋体" w:cs="宋体"/>
+          <w:color w:val="3B3B3B"/>
+          <w:kern w:val="0"/>
+        </w:rPr>
+        <w:t xml:space="preserve"> 所示</w:t>
+      </w:r>
+      <w:r>
+        <w:rPr>
+          <w:rFonts w:ascii="宋体" w:cs="宋体" w:hint="eastAsia"/>
+          <w:color w:val="3B3B3B"/>
+          <w:kern w:val="0"/>
+        </w:rPr>
+        <w:t>。</w:t>
       </w:r>
     </w:p>
     <w:p>
@@ -521,7 +577,7 @@
         <w:spacing w:before="156" w:after="156"/>
         <w:ind w:firstLine="420"/>
         <w:rPr>
-          <w:rFonts w:ascii="宋体" w:cs="宋体" w:hint="eastAsia"/>
+          <w:rFonts w:ascii="宋体" w:cs="宋体"/>
           <w:color w:val="3B3B3B"/>
           <w:kern w:val="0"/>
         </w:rPr>
@@ -1014,26 +1070,66 @@
         <w:spacing w:before="156" w:after="156"/>
         <w:ind w:firstLine="420"/>
         <w:rPr>
+          <w:rFonts w:ascii="宋体" w:cs="宋体"/>
+          <w:color w:val="3B3B3B"/>
+          <w:kern w:val="0"/>
+        </w:rPr>
+      </w:pPr>
+      <w:r>
+        <w:rPr>
           <w:rFonts w:ascii="宋体" w:cs="宋体" w:hint="eastAsia"/>
           <w:color w:val="3B3B3B"/>
           <w:kern w:val="0"/>
         </w:rPr>
-      </w:pPr>
+        <w:t>我们再回忆一下时序差分方法中状态价值函数的更新公式，</w:t>
+      </w:r>
+      <w:r>
+        <w:rPr>
+          <w:rFonts w:ascii="宋体" w:cs="宋体"/>
+          <w:color w:val="3B3B3B"/>
+          <w:kern w:val="0"/>
+        </w:rPr>
+        <w:t xml:space="preserve">如式 </w:t>
+      </w:r>
+      <w:r>
+        <w:rPr>
+          <w:rFonts w:hAnsi="Times New Roman" w:cs="Times New Roman"/>
+          <w:color w:val="3B3B3B"/>
+          <w:kern w:val="0"/>
+        </w:rPr>
+        <w:t>(5.</w:t>
+      </w:r>
+      <w:r>
+        <w:rPr>
+          <w:rFonts w:hAnsi="Times New Roman" w:cs="Times New Roman"/>
+          <w:color w:val="3B3B3B"/>
+          <w:kern w:val="0"/>
+        </w:rPr>
+        <w:t>3</w:t>
+      </w:r>
+      <w:r>
+        <w:rPr>
+          <w:rFonts w:hAnsi="Times New Roman" w:cs="Times New Roman"/>
+          <w:color w:val="3B3B3B"/>
+          <w:kern w:val="0"/>
+        </w:rPr>
+        <w:t>)</w:t>
+      </w:r>
+      <w:r>
+        <w:rPr>
+          <w:rFonts w:ascii="宋体" w:cs="宋体"/>
+          <w:color w:val="3B3B3B"/>
+          <w:kern w:val="0"/>
+        </w:rPr>
+        <w:t xml:space="preserve"> 所示</w:t>
+      </w:r>
       <w:r>
         <w:rPr>
           <w:rFonts w:ascii="宋体" w:cs="宋体" w:hint="eastAsia"/>
           <w:color w:val="3B3B3B"/>
           <w:kern w:val="0"/>
         </w:rPr>
-        <w:t>我们再回忆一下时序差分方法中状态价值函数的更新公式，如式</w:t>
-      </w:r>
-      <w:r>
-        <w:rPr>
-          <w:rFonts w:ascii="宋体" w:cs="宋体"/>
-          <w:color w:val="3B3B3B"/>
-          <w:kern w:val="0"/>
-        </w:rPr>
-        <w:t xml:space="preserve"> (4.5) ：</w:t>
+        <w:t>。</w:t>
       </w:r>
     </w:p>
     <w:p>
@@ -1043,7 +1139,7 @@
         <w:spacing w:before="156" w:after="156"/>
         <w:ind w:firstLine="420"/>
         <w:rPr>
-          <w:rFonts w:ascii="宋体" w:cs="宋体" w:hint="eastAsia"/>
+          <w:rFonts w:ascii="宋体" w:cs="宋体"/>
           <w:color w:val="3B3B3B"/>
           <w:kern w:val="0"/>
         </w:rPr>
@@ -1356,7 +1452,23 @@
                       <w:color w:val="3B3B3B"/>
                       <w:kern w:val="0"/>
                     </w:rPr>
-                    <m:t>4.5</m:t>
+                    <m:t>5</m:t>
+                  </m:r>
+                  <m:r>
+                    <w:rPr>
+                      <w:rFonts w:ascii="Cambria Math" w:hAnsi="Cambria Math" w:cs="宋体"/>
+                      <w:color w:val="3B3B3B"/>
+                      <w:kern w:val="0"/>
+                    </w:rPr>
+                    <m:t>.</m:t>
+                  </m:r>
+                  <m:r>
+                    <w:rPr>
+                      <w:rFonts w:ascii="Cambria Math" w:hAnsi="Cambria Math" w:cs="宋体"/>
+                      <w:color w:val="3B3B3B"/>
+                      <w:kern w:val="0"/>
+                    </w:rPr>
+                    <m:t>3</m:t>
                   </m:r>
                 </m:e>
               </m:d>
@@ -1507,15 +1619,23 @@
         </w:rPr>
         <w:t xml:space="preserve"> 来估计的，而在状态价值函数更新中相当于是拿对应的平均值来估计的。这就会导致这个估计相当于状态价值函数中的估计更不准确，一般称为 </w:t>
       </w:r>
-      <w:r>
-        <w:rPr>
-          <w:rFonts w:hAnsi="Times New Roman" w:cs="Times New Roman"/>
-          <w:b/>
-          <w:bCs/>
+      <m:oMath>
+        <m:r>
+          <w:rPr>
+            <w:rFonts w:ascii="Cambria Math" w:hAnsi="Cambria Math" w:cs="宋体"/>
+            <w:color w:val="3B3B3B"/>
+            <w:kern w:val="0"/>
+          </w:rPr>
+          <m:t>Q</m:t>
+        </m:r>
+      </m:oMath>
+      <w:r>
+        <w:rPr>
+          <w:rFonts w:ascii="宋体" w:cs="宋体" w:hint="eastAsia"/>
           <w:color w:val="3B3B3B"/>
           <w:kern w:val="0"/>
         </w:rPr>
-        <w:t>Q</w:t>
+        <w:t xml:space="preserve"> </w:t>
       </w:r>
       <w:r>
         <w:rPr>
@@ -1525,7 +1645,7 @@
           <w:color w:val="3B3B3B"/>
           <w:kern w:val="0"/>
         </w:rPr>
-        <w:t xml:space="preserve"> 值的过估计</w:t>
+        <w:t>值的过估计</w:t>
       </w:r>
       <w:r>
         <w:rPr>
@@ -1598,9 +1718,6 @@
       <w:pPr>
         <w:spacing w:before="156" w:after="156"/>
         <w:ind w:firstLine="420"/>
-        <w:rPr>
-          <w:rFonts w:hint="eastAsia"/>
-        </w:rPr>
       </w:pPr>
       <w:r>
         <w:rPr>
@@ -1618,16 +1735,45 @@
         <w:t xml:space="preserve"> Q-learning </w:t>
       </w:r>
       <w:r>
-        <w:t>算法的核心内容讲完了，即上面的更新公式</w:t>
-      </w:r>
-      <w:r>
+        <w:t>算法的核心内容讲完了，即式</w:t>
+      </w:r>
+      <w:r>
+        <w:rPr>
+          <w:rFonts w:hint="eastAsia"/>
+        </w:rPr>
         <w:t xml:space="preserve"> </w:t>
       </w:r>
       <w:r>
         <w:rPr>
-          <w:rFonts w:ascii="宋体"/>
-        </w:rPr>
-        <w:t>(4.5)</w:t>
+          <w:rFonts w:hAnsi="Times New Roman" w:cs="Times New Roman"/>
+          <w:color w:val="3B3B3B"/>
+          <w:kern w:val="0"/>
+        </w:rPr>
+        <w:t>(5.</w:t>
+      </w:r>
+      <w:r>
+        <w:rPr>
+          <w:rFonts w:hAnsi="Times New Roman" w:cs="Times New Roman"/>
+          <w:color w:val="3B3B3B"/>
+          <w:kern w:val="0"/>
+        </w:rPr>
+        <w:t>3</w:t>
+      </w:r>
+      <w:r>
+        <w:rPr>
+          <w:rFonts w:hAnsi="Times New Roman" w:cs="Times New Roman"/>
+          <w:color w:val="3B3B3B"/>
+          <w:kern w:val="0"/>
+        </w:rPr>
+        <w:t>)</w:t>
+      </w:r>
+      <w:r>
+        <w:rPr>
+          <w:rFonts w:hAnsi="Times New Roman" w:cs="Times New Roman"/>
+          <w:color w:val="3B3B3B"/>
+          <w:kern w:val="0"/>
+        </w:rPr>
+        <w:t xml:space="preserve"> </w:t>
       </w:r>
       <w:r>
         <w:t>。但是有必要提到几个概念，</w:t>
@@ -1643,6 +1789,9 @@
       <w:pPr>
         <w:spacing w:before="156" w:after="156"/>
         <w:ind w:firstLine="420"/>
+        <w:rPr>
+          <w:rFonts w:hint="eastAsia"/>
+        </w:rPr>
       </w:pPr>
       <w:r>
         <w:rPr>
@@ -1658,7 +1807,13 @@
         <w:t>表格，其实我们在前面讲蒙特卡洛方法的过程中已经形成了雏形，就是我们所举的价值函数网格分布的例子。我们接着这个例子继续讲，不记得的同学建议再往前回顾一下。如图</w:t>
       </w:r>
       <w:r>
-        <w:t xml:space="preserve"> 5.1 </w:t>
+        <w:t>5</w:t>
+      </w:r>
+      <w:r>
+        <w:t>-</w:t>
+      </w:r>
+      <w:r>
+        <w:t>1</w:t>
       </w:r>
       <w:r>
         <w:t>所示，这个例子是以左上角为起点，右下角为终点，机器人只能向右或者向下走，每次移动后机器人会收到一个</w:t>
@@ -1696,19 +1851,16 @@
     <w:p>
       <w:pPr>
         <w:spacing w:before="156" w:after="156"/>
-        <w:ind w:firstLine="420"/>
-      </w:pPr>
-    </w:p>
-    <w:p>
-      <w:pPr>
-        <w:spacing w:before="156" w:after="156"/>
         <w:ind w:left="840" w:firstLine="420"/>
       </w:pPr>
       <w:r>
+        <w:rPr>
+          <w:noProof/>
+        </w:rPr>
         <w:drawing>
-          <wp:inline distT="0" distB="0" distL="0" distR="0" wp14:anchorId="6F0488E8" wp14:editId="0EF25BC4">
-            <wp:extent cx="4481830" cy="2677101"/>
-            <wp:effectExtent l="0" t="0" r="0" b="9525"/>
+          <wp:inline distT="0" distB="0" distL="0" distR="0" wp14:anchorId="6F0488E8" wp14:editId="32071C59">
+            <wp:extent cx="3844559" cy="2296445"/>
+            <wp:effectExtent l="0" t="0" r="0" b="8890"/>
             <wp:docPr id="979870890" name="图片 1"/>
             <wp:cNvGraphicFramePr>
               <a:graphicFrameLocks xmlns:a="http://schemas.openxmlformats.org/drawingml/2006/main" noChangeAspect="1"/>
@@ -1729,7 +1881,7 @@
                   <pic:spPr>
                     <a:xfrm>
                       <a:off x="0" y="0"/>
-                      <a:ext cx="4488456" cy="2681059"/>
+                      <a:ext cx="3853816" cy="2301975"/>
                     </a:xfrm>
                     <a:prstGeom prst="rect">
                       <a:avLst/>
@@ -1747,9 +1899,6 @@
         <w:pStyle w:val="ae"/>
         <w:spacing w:before="156" w:after="312"/>
         <w:ind w:firstLine="360"/>
-        <w:rPr>
-          <w:rFonts w:hint="eastAsia"/>
-        </w:rPr>
       </w:pPr>
       <w:r>
         <w:t>图</w:t>
@@ -1758,7 +1907,10 @@
         <w:t>5</w:t>
       </w:r>
       <w:r>
-        <w:t>.1</w:t>
+        <w:t>-</w:t>
+      </w:r>
+      <w:r>
+        <w:t>1</w:t>
       </w:r>
       <w:r>
         <w:rPr>
@@ -1796,7 +1948,13 @@
         <w:t>的网格。这次我们可以将问题变得更有挑战性一些，如图</w:t>
       </w:r>
       <w:r>
-        <w:t xml:space="preserve"> 5.2 </w:t>
+        <w:t>5</w:t>
+      </w:r>
+      <w:r>
+        <w:t>-</w:t>
+      </w:r>
+      <w:r>
+        <w:t>2</w:t>
       </w:r>
       <w:r>
         <w:t>所示，</w:t>
@@ -1837,7 +1995,9 @@
         <w:ind w:left="1260" w:firstLine="420"/>
       </w:pPr>
       <w:r>
-        <w:lastRenderedPageBreak/>
+        <w:rPr>
+          <w:noProof/>
+        </w:rPr>
         <w:drawing>
           <wp:inline distT="0" distB="0" distL="0" distR="0" wp14:anchorId="2ECF7342" wp14:editId="190D75D0">
             <wp:extent cx="4433260" cy="2827020"/>
@@ -1885,7 +2045,10 @@
         <w:t>图</w:t>
       </w:r>
       <w:r>
-        <w:t>5.</w:t>
+        <w:t>5</w:t>
+      </w:r>
+      <w:r>
+        <w:t>-</w:t>
       </w:r>
       <w:r>
         <w:t>2</w:t>
@@ -1912,6 +2075,7 @@
         <w:rPr>
           <w:rFonts w:hint="eastAsia"/>
         </w:rPr>
+        <w:lastRenderedPageBreak/>
         <w:t>我们还是把机器人的位置看作状态，这样一来总共有</w:t>
       </w:r>
       <w:r>
@@ -2092,10 +2256,7 @@
         <w:t>表</w:t>
       </w:r>
       <w:r>
-        <w:t>5</w:t>
-      </w:r>
-      <w:r>
-        <w:t xml:space="preserve">-1 </w:t>
+        <w:t xml:space="preserve">5-1 </w:t>
       </w:r>
       <w:r>
         <w:t>项目类型</w:t>
@@ -2133,9 +2294,6 @@
               <w:pStyle w:val="af6"/>
               <w:spacing w:before="78" w:after="78"/>
               <w:ind w:firstLine="361"/>
-              <w:rPr>
-                <w:rFonts w:hint="eastAsia"/>
-              </w:rPr>
             </w:pPr>
             <w:r>
               <w:t>space</w:t>
@@ -3420,19 +3578,7 @@
     <w:p>
       <w:pPr>
         <w:spacing w:before="156" w:after="156"/>
-        <w:ind w:firstLineChars="0" w:firstLine="0"/>
-        <w:rPr>
-          <w:rFonts w:hint="eastAsia"/>
-        </w:rPr>
-      </w:pPr>
-    </w:p>
-    <w:p>
-      <w:pPr>
-        <w:spacing w:before="156" w:after="156"/>
-        <w:ind w:firstLine="420"/>
-        <w:rPr>
-          <w:rFonts w:hint="eastAsia"/>
-        </w:rPr>
+        <w:ind w:firstLineChars="0" w:firstLine="420"/>
       </w:pPr>
       <w:r>
         <w:rPr>
@@ -3544,7 +3690,7 @@
         <w:t>值的初始化。这些值是可以随机的，这里为了方便全部初始化为</w:t>
       </w:r>
       <w:r>
-        <w:t xml:space="preserve"> 0</w:t>
+        <w:t>0</w:t>
       </w:r>
       <w:r>
         <w:t>，但除了终止状态对应的</w:t>
@@ -3927,9 +4073,6 @@
         <w:t>更新一次，这个过程就叫做</w:t>
       </w:r>
       <w:r>
-        <w:t xml:space="preserve"> </w:t>
-      </w:r>
-      <w:r>
         <w:rPr>
           <w:b/>
           <w:bCs/>
@@ -3937,14 +4080,16 @@
         <w:t>探索</w:t>
       </w:r>
       <w:r>
-        <w:t xml:space="preserve"> </w:t>
-      </w:r>
-      <w:r>
-        <w:t>。这个探索的过程也是时序差分方法结合了蒙特卡洛方法的体现。当然探索的方式有很多种，很难在读者初学的阶段一次性就全部倒腾出来，这也是为什么在前面讲时序差分方法的时候我们只讲了更新公式而没有讲实际是怎么操作的原因，之后会</w:t>
-      </w:r>
-      <w:r>
-        <w:lastRenderedPageBreak/>
-        <w:t>结合具体情况</w:t>
+        <w:t>。</w:t>
+      </w:r>
+    </w:p>
+    <w:p>
+      <w:pPr>
+        <w:spacing w:before="156" w:after="156"/>
+        <w:ind w:firstLine="420"/>
+      </w:pPr>
+      <w:r>
+        <w:t>这个探索的过程也是时序差分方法结合了蒙特卡洛方法的体现。当然探索的方式有很多种，很难在读者初学的阶段一次性就全部倒腾出来，这也是为什么在前面讲时序差分方法的时候我们只讲了更新公式而没有讲实际是怎么操作的原因，之后会结合具体情况</w:t>
       </w:r>
       <w:proofErr w:type="gramStart"/>
       <w:r>
@@ -3961,7 +4106,7 @@
         <w:t>讲讲</w:t>
       </w:r>
       <w:r>
-        <w:t xml:space="preserve"> Q-learning </w:t>
+        <w:t>Q-learning</w:t>
       </w:r>
       <w:r>
         <w:t>算法中智能体是怎么探索的。</w:t>
@@ -3992,9 +4137,6 @@
       <w:pPr>
         <w:spacing w:before="156" w:after="156"/>
         <w:ind w:firstLine="420"/>
-        <w:rPr>
-          <w:rFonts w:hint="eastAsia"/>
-        </w:rPr>
       </w:pPr>
       <w:r>
         <w:rPr>
@@ -4031,9 +4173,6 @@
       <w:pPr>
         <w:spacing w:before="156" w:after="156"/>
         <w:ind w:firstLine="420"/>
-        <w:rPr>
-          <w:rFonts w:hint="eastAsia"/>
-        </w:rPr>
       </w:pPr>
       <w:r>
         <w:rPr>
@@ -4052,24 +4191,37 @@
       <w:pPr>
         <w:spacing w:before="156" w:after="156"/>
         <w:ind w:firstLine="420"/>
-        <w:rPr>
-          <w:rFonts w:hint="eastAsia"/>
-        </w:rPr>
-      </w:pPr>
-      <w:r>
-        <w:rPr>
-          <w:rFonts w:hint="eastAsia"/>
-        </w:rPr>
-        <w:t>但是随着科学的进一步发展这种理论也开始走到极限，直到后面哥白尼提出日心说的理论，尽管当时哥白尼由于不被坚持地心说的守旧派而为此付出了沉重的代价。守旧派就相当于一直坚持同一个思路去探索学习，这种探索思路总会受限于当时人们的认知，并且迟早会到达极限，除非出现一个偶然的因素让我们切换一种思路探索并且学习到更多的东西。尽管在今天看来，地心说和日心说都不是准确的，但其实诸多类似的历史事件也告诉我们一个道理，我们需要牢牢掌握现有的知识形成自己的理论或者经验体系，同时也要保持好奇心与时俱进，这样才能长久地发展下去，对于强化学习中的智能体也是如此。</w:t>
+      </w:pPr>
+      <w:r>
+        <w:rPr>
+          <w:rFonts w:hint="eastAsia"/>
+        </w:rPr>
+        <w:t>但是随着科学的进一步发展这种理论也开始走到极限，直到后面哥白尼提出日心说的理论，尽管当时哥白尼由于不被坚持地心说的守旧派而为此付出了沉重的代价。守旧派就相当于一直坚持同一个思路去探索学习，这种探索思路总会受限于当时人们的认知，并且迟早会到达极限，除非出现一个偶然的因素让我</w:t>
+      </w:r>
+      <w:r>
+        <w:rPr>
+          <w:rFonts w:hint="eastAsia"/>
+        </w:rPr>
+        <w:lastRenderedPageBreak/>
+        <w:t>们切换一种思路探索并且学习到更多的东西。</w:t>
       </w:r>
     </w:p>
     <w:p>
       <w:pPr>
         <w:spacing w:before="156" w:after="156"/>
         <w:ind w:firstLine="420"/>
-        <w:rPr>
-          <w:rFonts w:hint="eastAsia"/>
-        </w:rPr>
+      </w:pPr>
+      <w:r>
+        <w:rPr>
+          <w:rFonts w:hint="eastAsia"/>
+        </w:rPr>
+        <w:t>尽管在今天看来，地心说和日心说都不是准确的，但其实诸多类似的历史事件也告诉我们一个道理，我们需要牢牢掌握现有的知识形成自己的理论或者经验体系，同时也要保持好奇心与时俱进，这样才能长久地发展下去，对于强化学习中的智能体也是如此。</w:t>
+      </w:r>
+    </w:p>
+    <w:p>
+      <w:pPr>
+        <w:spacing w:before="156" w:after="156"/>
+        <w:ind w:firstLine="420"/>
       </w:pPr>
       <w:r>
         <w:rPr>
@@ -4236,7 +4388,25 @@
       </w:r>
       <w:proofErr w:type="gramEnd"/>
       <w:r>
-        <w:t>不到新的东西也丢掉了已经学习到的东西，所谓“捡了芝麻丢了西瓜”。而且一般来说也会随着学到的东西增多而更少，就好比科学知识体系几近完备的现代，能够探索到新的东西的概率是特别特别小的。因此通常在实践中，这个</w:t>
+        <w:t>不到新的东西也丢掉了已经学习到的东西，所谓“捡了芝麻丢了西瓜”。</w:t>
+      </w:r>
+    </w:p>
+    <w:p>
+      <w:pPr>
+        <w:spacing w:before="156" w:after="156"/>
+        <w:ind w:firstLine="420"/>
+      </w:pPr>
+      <w:r>
+        <w:t>而且一般来说</w:t>
+      </w:r>
+      <w:r>
+        <w:rPr>
+          <w:rFonts w:hint="eastAsia"/>
+        </w:rPr>
+        <w:t>，</w:t>
+      </w:r>
+      <w:r>
+        <w:t>也会随着学到的东西增多而更少，就好比科学知识体系几近完备的现代，能够探索到新的东西的概率是特别特别小的。因此通常在实践中，这个</w:t>
       </w:r>
       <w:r>
         <w:t xml:space="preserve"> </w:t>
@@ -4283,9 +4453,6 @@
       <w:pPr>
         <w:spacing w:before="156" w:after="156"/>
         <w:ind w:firstLine="420"/>
-        <w:rPr>
-          <w:rFonts w:hint="eastAsia"/>
-        </w:rPr>
       </w:pPr>
       <w:r>
         <w:rPr>
@@ -4311,13 +4478,13 @@
         <w:t>的概率按照</w:t>
       </w:r>
       <w:r>
-        <w:t xml:space="preserve"> $Q$ </w:t>
+        <w:t>Q</w:t>
       </w:r>
       <w:r>
         <w:t>函数来执行动作的这个过程在强化学习中我们一般称作利用（</w:t>
       </w:r>
       <w:r>
-        <w:t xml:space="preserve"> exploitation </w:t>
+        <w:t>exploitation</w:t>
       </w:r>
       <w:r>
         <w:t>），而以</w:t>
@@ -4340,7 +4507,7 @@
         <w:t>的概率随机动作的过程称之为探索（</w:t>
       </w:r>
       <w:r>
-        <w:t xml:space="preserve"> exploration </w:t>
+        <w:t>exploration</w:t>
       </w:r>
       <w:r>
         <w:t>）。什么时候需要探索的更多，什么时候需要利用的更多，其实是很难下定论的，这就是大多数强化学习情景中需要面临的</w:t>
@@ -4367,10 +4534,7 @@
         <w:t>利用窘境</w:t>
       </w:r>
       <w:r>
-        <w:t>（</w:t>
-      </w:r>
-      <w:r>
-        <w:t xml:space="preserve"> exploration-exploitation dilemma </w:t>
+        <w:t xml:space="preserve"> exploration-exploitation dilemma</w:t>
       </w:r>
       <w:r>
         <w:t>）。我们需要</w:t>
@@ -4416,9 +4580,6 @@
       <w:pPr>
         <w:spacing w:before="156" w:after="156"/>
         <w:ind w:firstLine="420"/>
-        <w:rPr>
-          <w:rFonts w:hint="eastAsia"/>
-        </w:rPr>
       </w:pPr>
       <w:r>
         <w:rPr>
@@ -4433,16 +4594,22 @@
         <w:t>算法的伪代码了，如图</w:t>
       </w:r>
       <w:r>
-        <w:t xml:space="preserve"> </w:t>
-      </w:r>
-      <w:r>
-        <w:rPr>
-          <w:rFonts w:ascii="宋体"/>
-        </w:rPr>
-        <w:t>5.3</w:t>
-      </w:r>
-      <w:r>
-        <w:t xml:space="preserve"> </w:t>
+        <w:rPr>
+          <w:rFonts w:hAnsi="Times New Roman" w:cs="Times New Roman"/>
+        </w:rPr>
+        <w:t>5</w:t>
+      </w:r>
+      <w:r>
+        <w:rPr>
+          <w:rFonts w:hAnsi="Times New Roman" w:cs="Times New Roman"/>
+        </w:rPr>
+        <w:t>-</w:t>
+      </w:r>
+      <w:r>
+        <w:rPr>
+          <w:rFonts w:hAnsi="Times New Roman" w:cs="Times New Roman"/>
+        </w:rPr>
+        <w:t>3</w:t>
       </w:r>
       <w:r>
         <w:t>所示。</w:t>
@@ -4454,7 +4621,9 @@
         <w:ind w:left="840" w:firstLine="420"/>
       </w:pPr>
       <w:r>
-        <w:lastRenderedPageBreak/>
+        <w:rPr>
+          <w:noProof/>
+        </w:rPr>
         <w:drawing>
           <wp:inline distT="0" distB="0" distL="0" distR="0" wp14:anchorId="469962B1" wp14:editId="2AE82DBE">
             <wp:extent cx="4427450" cy="2277119"/>
@@ -4497,24 +4666,21 @@
         <w:pStyle w:val="ae"/>
         <w:spacing w:before="156" w:after="312"/>
         <w:ind w:firstLine="360"/>
-        <w:rPr>
-          <w:rFonts w:hint="eastAsia"/>
-        </w:rPr>
       </w:pPr>
       <w:r>
         <w:t>图</w:t>
       </w:r>
       <w:r>
-        <w:t>5.</w:t>
+        <w:t>5</w:t>
+      </w:r>
+      <w:r>
+        <w:t>-</w:t>
       </w:r>
       <w:r>
         <w:t>3</w:t>
       </w:r>
       <w:r>
-        <w:t xml:space="preserve"> </w:t>
-      </w:r>
-      <w:r>
-        <w:t>Q-learning</w:t>
+        <w:t xml:space="preserve"> Q-learning</w:t>
       </w:r>
       <w:r>
         <w:rPr>
@@ -4534,6 +4700,7 @@
         </w:rPr>
       </w:pPr>
       <w:r>
+        <w:lastRenderedPageBreak/>
         <w:t>5</w:t>
       </w:r>
       <w:r>
@@ -4577,7 +4744,7 @@
         </w:rPr>
       </w:pPr>
       <w:r>
-        <w:t xml:space="preserve">Sarsa </w:t>
+        <w:t>Sarsa</w:t>
       </w:r>
       <w:r>
         <w:t>算法虽然在刚提出的时候被认为是</w:t>
@@ -4652,7 +4819,13 @@
         <w:t xml:space="preserve"> </w:t>
       </w:r>
       <w:r>
-        <w:t>所示：</w:t>
+        <w:t>所示</w:t>
+      </w:r>
+      <w:r>
+        <w:rPr>
+          <w:rFonts w:hint="eastAsia"/>
+        </w:rPr>
+        <w:t>。</w:t>
       </w:r>
     </w:p>
     <w:p>
@@ -4661,294 +4834,390 @@
         <w:shd w:val="clear" w:color="auto" w:fill="FFFFFF"/>
         <w:spacing w:before="156" w:after="156"/>
         <w:ind w:firstLine="420"/>
+        <w:rPr>
+          <w:rFonts w:hint="eastAsia"/>
+        </w:rPr>
       </w:pPr>
       <m:oMathPara>
         <m:oMath>
-          <m:r>
-            <w:rPr>
-              <w:rFonts w:ascii="Cambria Math" w:hAnsi="Cambria Math"/>
-            </w:rPr>
-            <m:t>Q(</m:t>
-          </m:r>
-          <m:sSub>
-            <m:sSubPr>
+          <m:eqArr>
+            <m:eqArrPr>
+              <m:maxDist m:val="1"/>
               <m:ctrlPr>
                 <w:rPr>
                   <w:rFonts w:ascii="Cambria Math" w:hAnsi="Cambria Math"/>
+                  <w:i/>
                 </w:rPr>
               </m:ctrlPr>
-            </m:sSubPr>
+            </m:eqArrPr>
             <m:e>
               <m:r>
                 <w:rPr>
                   <w:rFonts w:ascii="Cambria Math" w:hAnsi="Cambria Math"/>
                 </w:rPr>
-                <m:t>s</m:t>
+                <m:t>Q</m:t>
               </m:r>
-            </m:e>
-            <m:sub>
+              <m:d>
+                <m:dPr>
+                  <m:ctrlPr>
+                    <w:rPr>
+                      <w:rFonts w:ascii="Cambria Math" w:hAnsi="Cambria Math"/>
+                      <w:i/>
+                    </w:rPr>
+                  </m:ctrlPr>
+                </m:dPr>
+                <m:e>
+                  <m:sSub>
+                    <m:sSubPr>
+                      <m:ctrlPr>
+                        <w:rPr>
+                          <w:rFonts w:ascii="Cambria Math" w:hAnsi="Cambria Math"/>
+                        </w:rPr>
+                      </m:ctrlPr>
+                    </m:sSubPr>
+                    <m:e>
+                      <m:r>
+                        <w:rPr>
+                          <w:rFonts w:ascii="Cambria Math" w:hAnsi="Cambria Math"/>
+                        </w:rPr>
+                        <m:t>s</m:t>
+                      </m:r>
+                    </m:e>
+                    <m:sub>
+                      <m:r>
+                        <w:rPr>
+                          <w:rFonts w:ascii="Cambria Math" w:hAnsi="Cambria Math"/>
+                        </w:rPr>
+                        <m:t>t</m:t>
+                      </m:r>
+                    </m:sub>
+                  </m:sSub>
+                  <m:r>
+                    <w:rPr>
+                      <w:rFonts w:ascii="Cambria Math" w:hAnsi="Cambria Math"/>
+                    </w:rPr>
+                    <m:t>,</m:t>
+                  </m:r>
+                  <m:sSub>
+                    <m:sSubPr>
+                      <m:ctrlPr>
+                        <w:rPr>
+                          <w:rFonts w:ascii="Cambria Math" w:hAnsi="Cambria Math"/>
+                        </w:rPr>
+                      </m:ctrlPr>
+                    </m:sSubPr>
+                    <m:e>
+                      <m:r>
+                        <w:rPr>
+                          <w:rFonts w:ascii="Cambria Math" w:hAnsi="Cambria Math"/>
+                        </w:rPr>
+                        <m:t>a</m:t>
+                      </m:r>
+                    </m:e>
+                    <m:sub>
+                      <m:r>
+                        <w:rPr>
+                          <w:rFonts w:ascii="Cambria Math" w:hAnsi="Cambria Math"/>
+                        </w:rPr>
+                        <m:t>t</m:t>
+                      </m:r>
+                    </m:sub>
+                  </m:sSub>
+                </m:e>
+              </m:d>
               <m:r>
                 <w:rPr>
                   <w:rFonts w:ascii="Cambria Math" w:hAnsi="Cambria Math"/>
                 </w:rPr>
-                <m:t>t</m:t>
+                <m:t>←Q</m:t>
               </m:r>
-            </m:sub>
-          </m:sSub>
-          <m:r>
-            <w:rPr>
-              <w:rFonts w:ascii="Cambria Math" w:hAnsi="Cambria Math"/>
-            </w:rPr>
-            <m:t>,</m:t>
-          </m:r>
-          <m:sSub>
-            <m:sSubPr>
-              <m:ctrlPr>
-                <w:rPr>
-                  <w:rFonts w:ascii="Cambria Math" w:hAnsi="Cambria Math"/>
-                </w:rPr>
-              </m:ctrlPr>
-            </m:sSubPr>
-            <m:e>
+              <m:d>
+                <m:dPr>
+                  <m:ctrlPr>
+                    <w:rPr>
+                      <w:rFonts w:ascii="Cambria Math" w:hAnsi="Cambria Math"/>
+                      <w:i/>
+                    </w:rPr>
+                  </m:ctrlPr>
+                </m:dPr>
+                <m:e>
+                  <m:sSub>
+                    <m:sSubPr>
+                      <m:ctrlPr>
+                        <w:rPr>
+                          <w:rFonts w:ascii="Cambria Math" w:hAnsi="Cambria Math"/>
+                        </w:rPr>
+                      </m:ctrlPr>
+                    </m:sSubPr>
+                    <m:e>
+                      <m:r>
+                        <w:rPr>
+                          <w:rFonts w:ascii="Cambria Math" w:hAnsi="Cambria Math"/>
+                        </w:rPr>
+                        <m:t>s</m:t>
+                      </m:r>
+                    </m:e>
+                    <m:sub>
+                      <m:r>
+                        <w:rPr>
+                          <w:rFonts w:ascii="Cambria Math" w:hAnsi="Cambria Math"/>
+                        </w:rPr>
+                        <m:t>t</m:t>
+                      </m:r>
+                    </m:sub>
+                  </m:sSub>
+                  <m:r>
+                    <w:rPr>
+                      <w:rFonts w:ascii="Cambria Math" w:hAnsi="Cambria Math"/>
+                    </w:rPr>
+                    <m:t>,</m:t>
+                  </m:r>
+                  <m:sSub>
+                    <m:sSubPr>
+                      <m:ctrlPr>
+                        <w:rPr>
+                          <w:rFonts w:ascii="Cambria Math" w:hAnsi="Cambria Math"/>
+                        </w:rPr>
+                      </m:ctrlPr>
+                    </m:sSubPr>
+                    <m:e>
+                      <m:r>
+                        <w:rPr>
+                          <w:rFonts w:ascii="Cambria Math" w:hAnsi="Cambria Math"/>
+                        </w:rPr>
+                        <m:t>a</m:t>
+                      </m:r>
+                    </m:e>
+                    <m:sub>
+                      <m:r>
+                        <w:rPr>
+                          <w:rFonts w:ascii="Cambria Math" w:hAnsi="Cambria Math"/>
+                        </w:rPr>
+                        <m:t>t</m:t>
+                      </m:r>
+                    </m:sub>
+                  </m:sSub>
+                </m:e>
+              </m:d>
               <m:r>
                 <w:rPr>
                   <w:rFonts w:ascii="Cambria Math" w:hAnsi="Cambria Math"/>
                 </w:rPr>
-                <m:t>a</m:t>
+                <m:t>+α</m:t>
               </m:r>
-            </m:e>
-            <m:sub>
+              <m:d>
+                <m:dPr>
+                  <m:begChr m:val="["/>
+                  <m:endChr m:val="]"/>
+                  <m:ctrlPr>
+                    <w:rPr>
+                      <w:rFonts w:ascii="Cambria Math" w:hAnsi="Cambria Math"/>
+                      <w:i/>
+                    </w:rPr>
+                  </m:ctrlPr>
+                </m:dPr>
+                <m:e>
+                  <m:sSub>
+                    <m:sSubPr>
+                      <m:ctrlPr>
+                        <w:rPr>
+                          <w:rFonts w:ascii="Cambria Math" w:hAnsi="Cambria Math"/>
+                        </w:rPr>
+                      </m:ctrlPr>
+                    </m:sSubPr>
+                    <m:e>
+                      <m:r>
+                        <w:rPr>
+                          <w:rFonts w:ascii="Cambria Math" w:hAnsi="Cambria Math"/>
+                        </w:rPr>
+                        <m:t>r</m:t>
+                      </m:r>
+                    </m:e>
+                    <m:sub>
+                      <m:r>
+                        <w:rPr>
+                          <w:rFonts w:ascii="Cambria Math" w:hAnsi="Cambria Math"/>
+                        </w:rPr>
+                        <m:t>t</m:t>
+                      </m:r>
+                    </m:sub>
+                  </m:sSub>
+                  <m:r>
+                    <w:rPr>
+                      <w:rFonts w:ascii="Cambria Math" w:hAnsi="Cambria Math"/>
+                    </w:rPr>
+                    <m:t>+γQ</m:t>
+                  </m:r>
+                  <m:d>
+                    <m:dPr>
+                      <m:ctrlPr>
+                        <w:rPr>
+                          <w:rFonts w:ascii="Cambria Math" w:hAnsi="Cambria Math"/>
+                          <w:i/>
+                        </w:rPr>
+                      </m:ctrlPr>
+                    </m:dPr>
+                    <m:e>
+                      <m:sSub>
+                        <m:sSubPr>
+                          <m:ctrlPr>
+                            <w:rPr>
+                              <w:rFonts w:ascii="Cambria Math" w:hAnsi="Cambria Math"/>
+                            </w:rPr>
+                          </m:ctrlPr>
+                        </m:sSubPr>
+                        <m:e>
+                          <m:r>
+                            <w:rPr>
+                              <w:rFonts w:ascii="Cambria Math" w:hAnsi="Cambria Math"/>
+                            </w:rPr>
+                            <m:t>s</m:t>
+                          </m:r>
+                        </m:e>
+                        <m:sub>
+                          <m:r>
+                            <w:rPr>
+                              <w:rFonts w:ascii="Cambria Math" w:hAnsi="Cambria Math"/>
+                            </w:rPr>
+                            <m:t>t+1</m:t>
+                          </m:r>
+                        </m:sub>
+                      </m:sSub>
+                      <m:r>
+                        <w:rPr>
+                          <w:rFonts w:ascii="Cambria Math" w:hAnsi="Cambria Math"/>
+                        </w:rPr>
+                        <m:t>,</m:t>
+                      </m:r>
+                      <m:sSub>
+                        <m:sSubPr>
+                          <m:ctrlPr>
+                            <w:rPr>
+                              <w:rFonts w:ascii="Cambria Math" w:hAnsi="Cambria Math"/>
+                            </w:rPr>
+                          </m:ctrlPr>
+                        </m:sSubPr>
+                        <m:e>
+                          <m:r>
+                            <w:rPr>
+                              <w:rFonts w:ascii="Cambria Math" w:hAnsi="Cambria Math"/>
+                            </w:rPr>
+                            <m:t>a</m:t>
+                          </m:r>
+                        </m:e>
+                        <m:sub>
+                          <m:r>
+                            <w:rPr>
+                              <w:rFonts w:ascii="Cambria Math" w:hAnsi="Cambria Math"/>
+                            </w:rPr>
+                            <m:t>t+1</m:t>
+                          </m:r>
+                        </m:sub>
+                      </m:sSub>
+                    </m:e>
+                  </m:d>
+                  <m:r>
+                    <w:rPr>
+                      <w:rFonts w:ascii="Cambria Math" w:hAnsi="Cambria Math"/>
+                    </w:rPr>
+                    <m:t>-Q</m:t>
+                  </m:r>
+                  <m:d>
+                    <m:dPr>
+                      <m:ctrlPr>
+                        <w:rPr>
+                          <w:rFonts w:ascii="Cambria Math" w:hAnsi="Cambria Math"/>
+                          <w:i/>
+                        </w:rPr>
+                      </m:ctrlPr>
+                    </m:dPr>
+                    <m:e>
+                      <m:sSub>
+                        <m:sSubPr>
+                          <m:ctrlPr>
+                            <w:rPr>
+                              <w:rFonts w:ascii="Cambria Math" w:hAnsi="Cambria Math"/>
+                            </w:rPr>
+                          </m:ctrlPr>
+                        </m:sSubPr>
+                        <m:e>
+                          <m:r>
+                            <w:rPr>
+                              <w:rFonts w:ascii="Cambria Math" w:hAnsi="Cambria Math"/>
+                            </w:rPr>
+                            <m:t>s</m:t>
+                          </m:r>
+                        </m:e>
+                        <m:sub>
+                          <m:r>
+                            <w:rPr>
+                              <w:rFonts w:ascii="Cambria Math" w:hAnsi="Cambria Math"/>
+                            </w:rPr>
+                            <m:t>t</m:t>
+                          </m:r>
+                        </m:sub>
+                      </m:sSub>
+                      <m:r>
+                        <w:rPr>
+                          <w:rFonts w:ascii="Cambria Math" w:hAnsi="Cambria Math"/>
+                        </w:rPr>
+                        <m:t>,</m:t>
+                      </m:r>
+                      <m:sSub>
+                        <m:sSubPr>
+                          <m:ctrlPr>
+                            <w:rPr>
+                              <w:rFonts w:ascii="Cambria Math" w:hAnsi="Cambria Math"/>
+                            </w:rPr>
+                          </m:ctrlPr>
+                        </m:sSubPr>
+                        <m:e>
+                          <m:r>
+                            <w:rPr>
+                              <w:rFonts w:ascii="Cambria Math" w:hAnsi="Cambria Math"/>
+                            </w:rPr>
+                            <m:t>a</m:t>
+                          </m:r>
+                        </m:e>
+                        <m:sub>
+                          <m:r>
+                            <w:rPr>
+                              <w:rFonts w:ascii="Cambria Math" w:hAnsi="Cambria Math"/>
+                            </w:rPr>
+                            <m:t>t</m:t>
+                          </m:r>
+                        </m:sub>
+                      </m:sSub>
+                    </m:e>
+                  </m:d>
+                </m:e>
+              </m:d>
               <m:r>
                 <w:rPr>
                   <w:rFonts w:ascii="Cambria Math" w:hAnsi="Cambria Math"/>
                 </w:rPr>
-                <m:t>t</m:t>
+                <m:t>#</m:t>
               </m:r>
-            </m:sub>
-          </m:sSub>
-          <m:r>
-            <w:rPr>
-              <w:rFonts w:ascii="Cambria Math" w:hAnsi="Cambria Math"/>
-            </w:rPr>
-            <m:t>)←Q(</m:t>
-          </m:r>
-          <m:sSub>
-            <m:sSubPr>
-              <m:ctrlPr>
-                <w:rPr>
-                  <w:rFonts w:ascii="Cambria Math" w:hAnsi="Cambria Math"/>
-                </w:rPr>
-              </m:ctrlPr>
-            </m:sSubPr>
-            <m:e>
-              <m:r>
-                <w:rPr>
-                  <w:rFonts w:ascii="Cambria Math" w:hAnsi="Cambria Math"/>
-                </w:rPr>
-                <m:t>s</m:t>
-              </m:r>
+              <m:d>
+                <m:dPr>
+                  <m:ctrlPr>
+                    <w:rPr>
+                      <w:rFonts w:ascii="Cambria Math" w:hAnsi="Cambria Math"/>
+                      <w:i/>
+                    </w:rPr>
+                  </m:ctrlPr>
+                </m:dPr>
+                <m:e>
+                  <m:r>
+                    <w:rPr>
+                      <w:rFonts w:ascii="Cambria Math" w:hAnsi="Cambria Math"/>
+                    </w:rPr>
+                    <m:t>5.4</m:t>
+                  </m:r>
+                </m:e>
+              </m:d>
             </m:e>
-            <m:sub>
-              <m:r>
-                <w:rPr>
-                  <w:rFonts w:ascii="Cambria Math" w:hAnsi="Cambria Math"/>
-                </w:rPr>
-                <m:t>t</m:t>
-              </m:r>
-            </m:sub>
-          </m:sSub>
-          <m:r>
-            <w:rPr>
-              <w:rFonts w:ascii="Cambria Math" w:hAnsi="Cambria Math"/>
-            </w:rPr>
-            <m:t>,</m:t>
-          </m:r>
-          <m:sSub>
-            <m:sSubPr>
-              <m:ctrlPr>
-                <w:rPr>
-                  <w:rFonts w:ascii="Cambria Math" w:hAnsi="Cambria Math"/>
-                </w:rPr>
-              </m:ctrlPr>
-            </m:sSubPr>
-            <m:e>
-              <m:r>
-                <w:rPr>
-                  <w:rFonts w:ascii="Cambria Math" w:hAnsi="Cambria Math"/>
-                </w:rPr>
-                <m:t>a</m:t>
-              </m:r>
-            </m:e>
-            <m:sub>
-              <m:r>
-                <w:rPr>
-                  <w:rFonts w:ascii="Cambria Math" w:hAnsi="Cambria Math"/>
-                </w:rPr>
-                <m:t>t</m:t>
-              </m:r>
-            </m:sub>
-          </m:sSub>
-          <m:r>
-            <w:rPr>
-              <w:rFonts w:ascii="Cambria Math" w:hAnsi="Cambria Math"/>
-            </w:rPr>
-            <m:t>)+α[</m:t>
-          </m:r>
-          <m:sSub>
-            <m:sSubPr>
-              <m:ctrlPr>
-                <w:rPr>
-                  <w:rFonts w:ascii="Cambria Math" w:hAnsi="Cambria Math"/>
-                </w:rPr>
-              </m:ctrlPr>
-            </m:sSubPr>
-            <m:e>
-              <m:r>
-                <w:rPr>
-                  <w:rFonts w:ascii="Cambria Math" w:hAnsi="Cambria Math"/>
-                </w:rPr>
-                <m:t>r</m:t>
-              </m:r>
-            </m:e>
-            <m:sub>
-              <m:r>
-                <w:rPr>
-                  <w:rFonts w:ascii="Cambria Math" w:hAnsi="Cambria Math"/>
-                </w:rPr>
-                <m:t>t</m:t>
-              </m:r>
-            </m:sub>
-          </m:sSub>
-          <m:r>
-            <w:rPr>
-              <w:rFonts w:ascii="Cambria Math" w:hAnsi="Cambria Math"/>
-            </w:rPr>
-            <m:t>+γQ(</m:t>
-          </m:r>
-          <m:sSub>
-            <m:sSubPr>
-              <m:ctrlPr>
-                <w:rPr>
-                  <w:rFonts w:ascii="Cambria Math" w:hAnsi="Cambria Math"/>
-                </w:rPr>
-              </m:ctrlPr>
-            </m:sSubPr>
-            <m:e>
-              <m:r>
-                <w:rPr>
-                  <w:rFonts w:ascii="Cambria Math" w:hAnsi="Cambria Math"/>
-                </w:rPr>
-                <m:t>s</m:t>
-              </m:r>
-            </m:e>
-            <m:sub>
-              <m:r>
-                <w:rPr>
-                  <w:rFonts w:ascii="Cambria Math" w:hAnsi="Cambria Math"/>
-                </w:rPr>
-                <m:t>t+1</m:t>
-              </m:r>
-            </m:sub>
-          </m:sSub>
-          <m:r>
-            <w:rPr>
-              <w:rFonts w:ascii="Cambria Math" w:hAnsi="Cambria Math"/>
-            </w:rPr>
-            <m:t>,</m:t>
-          </m:r>
-          <m:sSub>
-            <m:sSubPr>
-              <m:ctrlPr>
-                <w:rPr>
-                  <w:rFonts w:ascii="Cambria Math" w:hAnsi="Cambria Math"/>
-                </w:rPr>
-              </m:ctrlPr>
-            </m:sSubPr>
-            <m:e>
-              <m:r>
-                <w:rPr>
-                  <w:rFonts w:ascii="Cambria Math" w:hAnsi="Cambria Math"/>
-                </w:rPr>
-                <m:t>a</m:t>
-              </m:r>
-            </m:e>
-            <m:sub>
-              <m:r>
-                <w:rPr>
-                  <w:rFonts w:ascii="Cambria Math" w:hAnsi="Cambria Math"/>
-                </w:rPr>
-                <m:t>t+1</m:t>
-              </m:r>
-            </m:sub>
-          </m:sSub>
-          <m:r>
-            <w:rPr>
-              <w:rFonts w:ascii="Cambria Math" w:hAnsi="Cambria Math"/>
-            </w:rPr>
-            <m:t>)-Q(</m:t>
-          </m:r>
-          <m:sSub>
-            <m:sSubPr>
-              <m:ctrlPr>
-                <w:rPr>
-                  <w:rFonts w:ascii="Cambria Math" w:hAnsi="Cambria Math"/>
-                </w:rPr>
-              </m:ctrlPr>
-            </m:sSubPr>
-            <m:e>
-              <m:r>
-                <w:rPr>
-                  <w:rFonts w:ascii="Cambria Math" w:hAnsi="Cambria Math"/>
-                </w:rPr>
-                <m:t>s</m:t>
-              </m:r>
-            </m:e>
-            <m:sub>
-              <m:r>
-                <w:rPr>
-                  <w:rFonts w:ascii="Cambria Math" w:hAnsi="Cambria Math"/>
-                </w:rPr>
-                <m:t>t</m:t>
-              </m:r>
-            </m:sub>
-          </m:sSub>
-          <m:r>
-            <w:rPr>
-              <w:rFonts w:ascii="Cambria Math" w:hAnsi="Cambria Math"/>
-            </w:rPr>
-            <m:t>,</m:t>
-          </m:r>
-          <m:sSub>
-            <m:sSubPr>
-              <m:ctrlPr>
-                <w:rPr>
-                  <w:rFonts w:ascii="Cambria Math" w:hAnsi="Cambria Math"/>
-                </w:rPr>
-              </m:ctrlPr>
-            </m:sSubPr>
-            <m:e>
-              <m:r>
-                <w:rPr>
-                  <w:rFonts w:ascii="Cambria Math" w:hAnsi="Cambria Math"/>
-                </w:rPr>
-                <m:t>a</m:t>
-              </m:r>
-            </m:e>
-            <m:sub>
-              <m:r>
-                <w:rPr>
-                  <w:rFonts w:ascii="Cambria Math" w:hAnsi="Cambria Math"/>
-                </w:rPr>
-                <m:t>t</m:t>
-              </m:r>
-            </m:sub>
-          </m:sSub>
-          <m:r>
-            <w:rPr>
-              <w:rFonts w:ascii="Cambria Math" w:hAnsi="Cambria Math"/>
-            </w:rPr>
-            <m:t>)]</m:t>
-          </m:r>
+          </m:eqArr>
         </m:oMath>
       </m:oMathPara>
     </w:p>
@@ -4998,7 +5267,13 @@
         <w:t>值。然后我们就可以贴出伪代码了，如图</w:t>
       </w:r>
       <w:r>
-        <w:t xml:space="preserve"> 5.4 </w:t>
+        <w:t xml:space="preserve"> 5</w:t>
+      </w:r>
+      <w:r>
+        <w:t>-</w:t>
+      </w:r>
+      <w:r>
+        <w:t xml:space="preserve">4 </w:t>
       </w:r>
       <w:r>
         <w:t>所示。</w:t>
@@ -5012,6 +5287,9 @@
         <w:ind w:left="840" w:firstLineChars="0" w:firstLine="0"/>
       </w:pPr>
       <w:r>
+        <w:rPr>
+          <w:noProof/>
+        </w:rPr>
         <w:drawing>
           <wp:inline distT="0" distB="0" distL="0" distR="0" wp14:anchorId="18AF1D18" wp14:editId="166ECD2D">
             <wp:extent cx="4930524" cy="2910840"/>
@@ -5054,24 +5332,21 @@
         <w:pStyle w:val="ae"/>
         <w:spacing w:before="156" w:after="312"/>
         <w:ind w:firstLine="360"/>
-        <w:rPr>
-          <w:rFonts w:hint="eastAsia"/>
-        </w:rPr>
       </w:pPr>
       <w:r>
         <w:t>图</w:t>
       </w:r>
       <w:r>
-        <w:t>5.</w:t>
+        <w:t>5</w:t>
+      </w:r>
+      <w:r>
+        <w:t>-</w:t>
       </w:r>
       <w:r>
         <w:t>4</w:t>
       </w:r>
       <w:r>
-        <w:t xml:space="preserve"> </w:t>
-      </w:r>
-      <w:r>
-        <w:t>Sarsa</w:t>
+        <w:t xml:space="preserve"> Sarsa</w:t>
       </w:r>
       <w:r>
         <w:rPr>
@@ -5091,7 +5366,6 @@
         </w:rPr>
       </w:pPr>
       <w:r>
-        <w:lastRenderedPageBreak/>
         <w:t>5</w:t>
       </w:r>
       <w:r>
@@ -5171,60 +5445,7 @@
         <w:t>异策略算法</w:t>
       </w:r>
       <w:r>
-        <w:t>。也就是说，异策略算法基本上是从经</w:t>
-      </w:r>
-      <w:r>
-        <w:rPr>
-          <w:rFonts w:hint="eastAsia"/>
-        </w:rPr>
-        <w:t>验</w:t>
-      </w:r>
-      <w:proofErr w:type="gramStart"/>
-      <w:r>
-        <w:rPr>
-          <w:rFonts w:hint="eastAsia"/>
-        </w:rPr>
-        <w:t>池或者</w:t>
-      </w:r>
-      <w:proofErr w:type="gramEnd"/>
-      <w:r>
-        <w:rPr>
-          <w:rFonts w:hint="eastAsia"/>
-        </w:rPr>
-        <w:t>历史数据中进行学习的。这两类算法有着不同的优缺点，同策略相对来说更加稳定，但是效率较低，如同我们实战中展示的那样。而异策略通常来说更加高效，但是需要让获取样本的策略和更新的策略具备一定的分布匹配条件，以避免偏差。</w:t>
-      </w:r>
-    </w:p>
-    <w:p>
-      <w:pPr>
-        <w:pStyle w:val="21"/>
-        <w:spacing w:before="156" w:after="156"/>
-      </w:pPr>
-      <w:r>
-        <w:t>5</w:t>
-      </w:r>
-      <w:r>
-        <w:rPr>
-          <w:rFonts w:hint="eastAsia"/>
-        </w:rPr>
-        <w:t>.</w:t>
-      </w:r>
-      <w:r>
-        <w:t>4</w:t>
-      </w:r>
-      <w:r>
-        <w:rPr>
-          <w:rFonts w:hint="eastAsia"/>
-        </w:rPr>
-        <w:t xml:space="preserve"> </w:t>
-      </w:r>
-      <w:r>
-        <w:rPr>
-          <w:rFonts w:hint="eastAsia"/>
-        </w:rPr>
-        <w:t>实战：</w:t>
-      </w:r>
-      <w:r>
-        <w:t>Q-learning 算法</w:t>
+        <w:t>。</w:t>
       </w:r>
     </w:p>
     <w:p>
@@ -5233,8 +5454,73 @@
         <w:shd w:val="clear" w:color="auto" w:fill="FFFFFF"/>
         <w:spacing w:before="156" w:after="156"/>
         <w:ind w:firstLine="420"/>
-        <w:rPr>
-          <w:rFonts w:ascii="Consolas" w:hAnsi="Consolas" w:cs="宋体" w:hint="eastAsia"/>
+      </w:pPr>
+      <w:r>
+        <w:t>也就是说，异策略算法基本上是从经</w:t>
+      </w:r>
+      <w:r>
+        <w:rPr>
+          <w:rFonts w:hint="eastAsia"/>
+        </w:rPr>
+        <w:t>验</w:t>
+      </w:r>
+      <w:proofErr w:type="gramStart"/>
+      <w:r>
+        <w:rPr>
+          <w:rFonts w:hint="eastAsia"/>
+        </w:rPr>
+        <w:t>池或者</w:t>
+      </w:r>
+      <w:proofErr w:type="gramEnd"/>
+      <w:r>
+        <w:rPr>
+          <w:rFonts w:hint="eastAsia"/>
+        </w:rPr>
+        <w:t>历史数据中进行学习的。这两类算法有着不同的优缺点，同策略相对来说更加稳定，但是效率较低，如同我们实战中展示的那样。而异策略通常来说更加高效，但是需要让获取样本的策略和更新的策略具备一定的分布匹配条件，以避免偏差。</w:t>
+      </w:r>
+    </w:p>
+    <w:p>
+      <w:pPr>
+        <w:pStyle w:val="21"/>
+        <w:spacing w:before="156" w:after="156"/>
+      </w:pPr>
+      <w:r>
+        <w:lastRenderedPageBreak/>
+        <w:t>5</w:t>
+      </w:r>
+      <w:r>
+        <w:rPr>
+          <w:rFonts w:hint="eastAsia"/>
+        </w:rPr>
+        <w:t>.</w:t>
+      </w:r>
+      <w:r>
+        <w:t>4</w:t>
+      </w:r>
+      <w:r>
+        <w:rPr>
+          <w:rFonts w:hint="eastAsia"/>
+        </w:rPr>
+        <w:t xml:space="preserve"> </w:t>
+      </w:r>
+      <w:r>
+        <w:rPr>
+          <w:rFonts w:hint="eastAsia"/>
+        </w:rPr>
+        <w:t>实战：</w:t>
+      </w:r>
+      <w:r>
+        <w:t>Q-learning 算法</w:t>
+      </w:r>
+    </w:p>
+    <w:p>
+      <w:pPr>
+        <w:widowControl/>
+        <w:shd w:val="clear" w:color="auto" w:fill="FFFFFF"/>
+        <w:spacing w:before="156" w:after="156"/>
+        <w:ind w:firstLine="420"/>
+        <w:rPr>
+          <w:rFonts w:ascii="Consolas" w:hAnsi="Consolas" w:cs="宋体"/>
           <w:color w:val="000000"/>
           <w:kern w:val="0"/>
         </w:rPr>
@@ -5302,31 +5588,7 @@
           <w:color w:val="000000"/>
           <w:kern w:val="0"/>
         </w:rPr>
-        <w:t>。如果说理论部分是数学语言，实战部分就是编程语言，而伪代码则是从数学语言到编程语言之间的一个过渡，这也是笔者为什么在讲解每个算法的时候尽可能贴出伪代码的原因。在每个算法实战的内容中，笔者基本会按照定义算法，定义训练，定义环境，设置参数以及开始训练等步骤为读者们展开，这是笔者个人的编程习惯。由于这次我们是第一次讲到实战，所以会先讲一下定义训练，因为其中涉及到一个所有强化学习通用的训练模式。</w:t>
-      </w:r>
-    </w:p>
-    <w:p>
-      <w:pPr>
-        <w:pStyle w:val="31"/>
-        <w:spacing w:before="156" w:after="156"/>
-        <w:rPr>
-          <w:rFonts w:hint="eastAsia"/>
-        </w:rPr>
-      </w:pPr>
-      <w:r>
-        <w:rPr>
-          <w:rFonts w:hint="eastAsia"/>
-        </w:rPr>
-        <w:t>5</w:t>
-      </w:r>
-      <w:r>
-        <w:t xml:space="preserve">.4.1 </w:t>
-      </w:r>
-      <w:r>
-        <w:rPr>
-          <w:rFonts w:hint="eastAsia"/>
-        </w:rPr>
-        <w:t>定义训练</w:t>
+        <w:t>。如果说理论部分是数学语言，实战部分就是编程语言，而伪代码则是从数学语言到编程语言之间的一个过渡，这也是笔者为什么在讲解每个算法的时候尽可能贴出伪代码的原因。</w:t>
       </w:r>
     </w:p>
     <w:p>
@@ -5343,389 +5605,32 @@
       </w:pPr>
       <w:r>
         <w:rPr>
-          <w:rFonts w:ascii="Consolas" w:hAnsi="Consolas" w:cs="宋体" w:hint="eastAsia"/>
-          <w:color w:val="000000"/>
-          <w:kern w:val="0"/>
-        </w:rPr>
-        <w:t>回顾一下伪代码的第二行到最后一行，我们会发现一个强化学习训练的通用模式，首先我们会迭代很多个（</w:t>
-      </w:r>
-      <w:r>
-        <w:rPr>
-          <w:rFonts w:hAnsi="Times New Roman" w:cs="Times New Roman"/>
-          <w:color w:val="000000"/>
-          <w:kern w:val="0"/>
-        </w:rPr>
-        <w:t>M</w:t>
-      </w:r>
-      <w:r>
-        <w:rPr>
           <w:rFonts w:ascii="Consolas" w:hAnsi="Consolas" w:cs="宋体"/>
           <w:color w:val="000000"/>
           <w:kern w:val="0"/>
         </w:rPr>
-        <w:t>）回合，在每回合中，首先重置环境回到初始化的状态，智能体根据状态选择动作，然后环境反馈中下一个状态和对应的奖励，同时智能体会更新策略，直到回合结束。这其实就是马尔可夫决策过程中智能体与环境互动的过程，写成一段通用的代码如</w:t>
-      </w:r>
-      <w:r>
-        <w:rPr>
-          <w:rFonts w:ascii="Consolas" w:hAnsi="Consolas" w:cs="宋体" w:hint="eastAsia"/>
-          <w:color w:val="000000"/>
-          <w:kern w:val="0"/>
-        </w:rPr>
-        <w:t>代码清单</w:t>
-      </w:r>
-      <w:r>
-        <w:rPr>
-          <w:rFonts w:ascii="Consolas" w:hAnsi="Consolas" w:cs="宋体" w:hint="eastAsia"/>
-          <w:color w:val="000000"/>
-          <w:kern w:val="0"/>
+        <w:t>在每个算法实战的内容中，笔者基本会按照定义算法，定义训练，定义环境，设置参数以及开始训练等步骤为读者们展开，这是笔者个人的编程习惯。由于这次我们是第一次讲到实战，所以会先讲一下定义训练，因为其中涉及到一个所有强化学习通用的训练模式。</w:t>
+      </w:r>
+    </w:p>
+    <w:p>
+      <w:pPr>
+        <w:pStyle w:val="31"/>
+        <w:spacing w:before="156" w:after="156"/>
+      </w:pPr>
+      <w:r>
+        <w:rPr>
+          <w:rFonts w:hint="eastAsia"/>
         </w:rPr>
         <w:t>5</w:t>
       </w:r>
       <w:r>
-        <w:rPr>
-          <w:rFonts w:ascii="Consolas" w:hAnsi="Consolas" w:cs="宋体"/>
-          <w:color w:val="000000"/>
-          <w:kern w:val="0"/>
-        </w:rPr>
-        <w:t>-1</w:t>
-      </w:r>
-      <w:r>
-        <w:rPr>
-          <w:rFonts w:ascii="Consolas" w:hAnsi="Consolas" w:cs="宋体" w:hint="eastAsia"/>
-          <w:color w:val="000000"/>
-          <w:kern w:val="0"/>
-        </w:rPr>
-        <w:t>所示</w:t>
-      </w:r>
-      <w:r>
-        <w:rPr>
-          <w:rFonts w:ascii="Consolas" w:hAnsi="Consolas" w:cs="宋体"/>
-          <w:color w:val="000000"/>
-          <w:kern w:val="0"/>
-        </w:rPr>
-        <w:t>：</w:t>
-      </w:r>
-    </w:p>
-    <w:p>
-      <w:pPr>
-        <w:pStyle w:val="aff3"/>
-        <w:spacing w:before="156" w:after="156"/>
-        <w:ind w:firstLine="420"/>
-      </w:pPr>
-      <w:r>
-        <w:t>代码清单</w:t>
-      </w:r>
-      <w:r>
-        <w:t>5-1</w:t>
-      </w:r>
-      <w:r>
-        <w:t xml:space="preserve"> </w:t>
-      </w:r>
-      <w:r>
-        <w:rPr>
-          <w:rFonts w:hint="eastAsia"/>
-        </w:rPr>
-        <w:t>训练通用代码</w:t>
-      </w:r>
-    </w:p>
-    <w:p>
-      <w:pPr>
-        <w:pStyle w:val="afa"/>
-        <w:ind w:firstLine="360"/>
-      </w:pPr>
-      <w:r>
-        <w:t xml:space="preserve">for </w:t>
-      </w:r>
-      <w:proofErr w:type="spellStart"/>
-      <w:r>
-        <w:t>i_ep</w:t>
-      </w:r>
-      <w:proofErr w:type="spellEnd"/>
-      <w:r>
-        <w:t xml:space="preserve"> in range(</w:t>
-      </w:r>
-      <w:proofErr w:type="spellStart"/>
-      <w:r>
-        <w:t>train_eps</w:t>
-      </w:r>
-      <w:proofErr w:type="spellEnd"/>
-      <w:r>
-        <w:t xml:space="preserve">): # </w:t>
-      </w:r>
-      <w:r>
-        <w:t>遍历每个回合</w:t>
-      </w:r>
-    </w:p>
-    <w:p>
-      <w:pPr>
-        <w:pStyle w:val="afa"/>
-        <w:ind w:firstLine="360"/>
-      </w:pPr>
-      <w:r>
-        <w:t xml:space="preserve">    # </w:t>
-      </w:r>
-      <w:r>
-        <w:t>重置环境，获取初始状态</w:t>
-      </w:r>
-    </w:p>
-    <w:p>
-      <w:pPr>
-        <w:pStyle w:val="afa"/>
-        <w:ind w:firstLine="360"/>
-      </w:pPr>
-      <w:r>
-        <w:t xml:space="preserve">    state = </w:t>
-      </w:r>
-      <w:proofErr w:type="spellStart"/>
-      <w:r>
-        <w:t>env.reset</w:t>
-      </w:r>
-      <w:proofErr w:type="spellEnd"/>
-      <w:r>
-        <w:t xml:space="preserve">()  # </w:t>
-      </w:r>
-      <w:r>
-        <w:t>重置环境</w:t>
-      </w:r>
-      <w:r>
-        <w:t>,</w:t>
-      </w:r>
-      <w:r>
-        <w:t>即开始新的回合</w:t>
-      </w:r>
-    </w:p>
-    <w:p>
-      <w:pPr>
-        <w:pStyle w:val="afa"/>
-        <w:ind w:firstLine="360"/>
-      </w:pPr>
-      <w:r>
-        <w:t xml:space="preserve">    while True: # </w:t>
-      </w:r>
-      <w:r>
-        <w:t>对于比较复杂的游戏可以设置每回合最大的步长，例如</w:t>
-      </w:r>
-      <w:r>
-        <w:t xml:space="preserve">while </w:t>
-      </w:r>
-      <w:proofErr w:type="spellStart"/>
-      <w:r>
-        <w:t>ep_step</w:t>
-      </w:r>
-      <w:proofErr w:type="spellEnd"/>
-      <w:r>
-        <w:t>&lt;100</w:t>
-      </w:r>
-      <w:r>
-        <w:t>，即最大步长为</w:t>
-      </w:r>
-      <w:r>
-        <w:t>100</w:t>
-      </w:r>
-      <w:r>
-        <w:t>。</w:t>
-      </w:r>
-    </w:p>
-    <w:p>
-      <w:pPr>
-        <w:pStyle w:val="afa"/>
-        <w:ind w:firstLine="360"/>
-      </w:pPr>
-      <w:r>
-        <w:t xml:space="preserve">        # </w:t>
-      </w:r>
-      <w:r>
-        <w:t>智能体根据策略采样动作</w:t>
-      </w:r>
-    </w:p>
-    <w:p>
-      <w:pPr>
-        <w:pStyle w:val="afa"/>
-        <w:ind w:firstLine="360"/>
-      </w:pPr>
-      <w:r>
-        <w:t xml:space="preserve">        action = </w:t>
-      </w:r>
-      <w:proofErr w:type="spellStart"/>
-      <w:r>
-        <w:t>agent.sample_action</w:t>
-      </w:r>
-      <w:proofErr w:type="spellEnd"/>
-      <w:r>
-        <w:t xml:space="preserve">(state)  # </w:t>
-      </w:r>
-      <w:r>
-        <w:t>根据算法采样一个动作</w:t>
-      </w:r>
-    </w:p>
-    <w:p>
-      <w:pPr>
-        <w:pStyle w:val="afa"/>
-        <w:ind w:firstLine="360"/>
-      </w:pPr>
-      <w:r>
-        <w:t xml:space="preserve">        # </w:t>
-      </w:r>
-      <w:r>
-        <w:t>与环境进行一次交互，得到下一个状态和奖励</w:t>
-      </w:r>
-    </w:p>
-    <w:p>
-      <w:pPr>
-        <w:pStyle w:val="afa"/>
-        <w:ind w:firstLine="360"/>
-      </w:pPr>
-      <w:r>
-        <w:lastRenderedPageBreak/>
-        <w:t xml:space="preserve">        </w:t>
-      </w:r>
-      <w:proofErr w:type="spellStart"/>
-      <w:r>
-        <w:t>next_state</w:t>
-      </w:r>
-      <w:proofErr w:type="spellEnd"/>
-      <w:r>
-        <w:t xml:space="preserve">, reward, terminated, _ = </w:t>
-      </w:r>
-      <w:proofErr w:type="spellStart"/>
-      <w:r>
-        <w:t>env.step</w:t>
-      </w:r>
-      <w:proofErr w:type="spellEnd"/>
-      <w:r>
-        <w:t xml:space="preserve">(action)  # </w:t>
-      </w:r>
-      <w:r>
-        <w:t>智能体将样本记录到经验池中</w:t>
-      </w:r>
-    </w:p>
-    <w:p>
-      <w:pPr>
-        <w:pStyle w:val="afa"/>
-        <w:ind w:firstLine="360"/>
-      </w:pPr>
-      <w:r>
-        <w:t xml:space="preserve">        </w:t>
-      </w:r>
-      <w:proofErr w:type="spellStart"/>
-      <w:proofErr w:type="gramStart"/>
-      <w:r>
-        <w:t>agent.memory</w:t>
-      </w:r>
-      <w:proofErr w:type="gramEnd"/>
-      <w:r>
-        <w:t>.push</w:t>
-      </w:r>
-      <w:proofErr w:type="spellEnd"/>
-      <w:r>
-        <w:t xml:space="preserve">(state, action, reward, </w:t>
-      </w:r>
-      <w:proofErr w:type="spellStart"/>
-      <w:r>
-        <w:t>next_state</w:t>
-      </w:r>
-      <w:proofErr w:type="spellEnd"/>
-      <w:r>
-        <w:t xml:space="preserve">, terminated) </w:t>
-      </w:r>
-    </w:p>
-    <w:p>
-      <w:pPr>
-        <w:pStyle w:val="afa"/>
-        <w:ind w:firstLine="360"/>
-      </w:pPr>
-      <w:r>
-        <w:t xml:space="preserve">        # </w:t>
-      </w:r>
-      <w:r>
-        <w:t>智能体更新策略</w:t>
-      </w:r>
-    </w:p>
-    <w:p>
-      <w:pPr>
-        <w:pStyle w:val="afa"/>
-        <w:ind w:firstLine="360"/>
-      </w:pPr>
-      <w:r>
-        <w:t xml:space="preserve">        </w:t>
-      </w:r>
-      <w:proofErr w:type="spellStart"/>
-      <w:proofErr w:type="gramStart"/>
-      <w:r>
-        <w:t>agent.update</w:t>
-      </w:r>
-      <w:proofErr w:type="spellEnd"/>
-      <w:proofErr w:type="gramEnd"/>
-      <w:r>
-        <w:t xml:space="preserve">(state, action, reward, </w:t>
-      </w:r>
-      <w:proofErr w:type="spellStart"/>
-      <w:r>
-        <w:t>next_state</w:t>
-      </w:r>
-      <w:proofErr w:type="spellEnd"/>
-      <w:r>
-        <w:t xml:space="preserve">, terminated)  </w:t>
-      </w:r>
-    </w:p>
-    <w:p>
-      <w:pPr>
-        <w:pStyle w:val="afa"/>
-        <w:ind w:firstLine="360"/>
-      </w:pPr>
-      <w:r>
-        <w:t xml:space="preserve">        # </w:t>
-      </w:r>
-      <w:r>
-        <w:t>更新状态</w:t>
-      </w:r>
-    </w:p>
-    <w:p>
-      <w:pPr>
-        <w:pStyle w:val="afa"/>
-        <w:ind w:firstLine="360"/>
-      </w:pPr>
-      <w:r>
-        <w:t xml:space="preserve">        state = </w:t>
-      </w:r>
-      <w:proofErr w:type="spellStart"/>
-      <w:r>
-        <w:t>next_state</w:t>
-      </w:r>
-      <w:proofErr w:type="spellEnd"/>
-      <w:r>
-        <w:t xml:space="preserve">  </w:t>
-      </w:r>
-    </w:p>
-    <w:p>
-      <w:pPr>
-        <w:pStyle w:val="afa"/>
-        <w:ind w:firstLine="360"/>
-      </w:pPr>
-      <w:r>
-        <w:t xml:space="preserve">        # </w:t>
-      </w:r>
-      <w:r>
-        <w:t>如果终止则本回合结束</w:t>
-      </w:r>
-    </w:p>
-    <w:p>
-      <w:pPr>
-        <w:pStyle w:val="afa"/>
-        <w:ind w:firstLine="360"/>
-      </w:pPr>
-      <w:r>
-        <w:t xml:space="preserve">        if terminated:</w:t>
-      </w:r>
-    </w:p>
-    <w:p>
-      <w:pPr>
-        <w:pStyle w:val="afa"/>
-        <w:spacing w:before="156" w:after="156"/>
-        <w:ind w:firstLine="360"/>
-      </w:pPr>
-      <w:r>
-        <w:t xml:space="preserve">            break</w:t>
+        <w:t xml:space="preserve">.4.1 </w:t>
+      </w:r>
+      <w:r>
+        <w:rPr>
+          <w:rFonts w:hint="eastAsia"/>
+        </w:rPr>
+        <w:t>定义训练</w:t>
       </w:r>
     </w:p>
     <w:p>
@@ -5740,123 +5645,69 @@
           <w:kern w:val="0"/>
         </w:rPr>
       </w:pPr>
-    </w:p>
-    <w:p>
-      <w:pPr>
-        <w:pStyle w:val="31"/>
-        <w:spacing w:before="156" w:after="156"/>
-      </w:pPr>
-      <w:r>
-        <w:rPr>
-          <w:rFonts w:hint="eastAsia"/>
+      <w:r>
+        <w:rPr>
+          <w:rFonts w:ascii="Consolas" w:hAnsi="Consolas" w:cs="宋体" w:hint="eastAsia"/>
+          <w:color w:val="000000"/>
+          <w:kern w:val="0"/>
+        </w:rPr>
+        <w:t>回顾一下伪代码的第二行到最后一行，我们会发现一个强化学习训练的通用模式，首先我们会迭代很多个（</w:t>
+      </w:r>
+      <w:r>
+        <w:rPr>
+          <w:rFonts w:hAnsi="Times New Roman" w:cs="Times New Roman"/>
+          <w:color w:val="000000"/>
+          <w:kern w:val="0"/>
+        </w:rPr>
+        <w:t>M</w:t>
+      </w:r>
+      <w:r>
+        <w:rPr>
+          <w:rFonts w:ascii="Consolas" w:hAnsi="Consolas" w:cs="宋体"/>
+          <w:color w:val="000000"/>
+          <w:kern w:val="0"/>
+        </w:rPr>
+        <w:t>）回合，在每回合中，首先重置环境回到初始化的状态，智能体根据状态选择动作，然后环境反馈中下一个状态和对应的奖励，同时智能体会更新策略，直到回合结束。这其实就是马尔可夫决策过程中智能体与环境互动的过程，写成一段通用的代码如</w:t>
+      </w:r>
+      <w:r>
+        <w:rPr>
+          <w:rFonts w:ascii="Consolas" w:hAnsi="Consolas" w:cs="宋体" w:hint="eastAsia"/>
+          <w:color w:val="000000"/>
+          <w:kern w:val="0"/>
+        </w:rPr>
+        <w:t>代码清单</w:t>
+      </w:r>
+      <w:r>
+        <w:rPr>
+          <w:rFonts w:ascii="Consolas" w:hAnsi="Consolas" w:cs="宋体" w:hint="eastAsia"/>
+          <w:color w:val="000000"/>
+          <w:kern w:val="0"/>
         </w:rPr>
         <w:t>5</w:t>
       </w:r>
       <w:r>
-        <w:t xml:space="preserve">.4.2 </w:t>
-      </w:r>
-      <w:r>
-        <w:rPr>
-          <w:rFonts w:hint="eastAsia"/>
-        </w:rPr>
-        <w:t>定义算法</w:t>
-      </w:r>
-    </w:p>
-    <w:p>
-      <w:pPr>
-        <w:spacing w:before="156" w:after="156"/>
-        <w:ind w:firstLine="420"/>
-      </w:pPr>
-      <w:r>
-        <w:rPr>
-          <w:rFonts w:hint="eastAsia"/>
-        </w:rPr>
-        <w:t>强化学习中有几个要素，智能体、环境、经验池（经回放），在实践中也需要逐一定义这些要素。我们一般首先定义智能体，或者说算法，在</w:t>
-      </w:r>
-      <w:r>
-        <w:t xml:space="preserve"> Python </w:t>
-      </w:r>
-      <w:r>
-        <w:t>中一般定义</w:t>
-      </w:r>
-      <w:proofErr w:type="gramStart"/>
-      <w:r>
-        <w:t>为类即可</w:t>
-      </w:r>
-      <w:proofErr w:type="gramEnd"/>
-      <w:r>
-        <w:t>。再考虑一下智能体在强化学习中主要负责哪些工作。</w:t>
-      </w:r>
-    </w:p>
-    <w:p>
-      <w:pPr>
-        <w:pStyle w:val="41"/>
-        <w:spacing w:before="156" w:after="156"/>
-      </w:pPr>
-      <w:r>
-        <w:rPr>
-          <w:rFonts w:hint="eastAsia"/>
-        </w:rPr>
-        <w:t>5</w:t>
-      </w:r>
-      <w:r>
-        <w:t xml:space="preserve">.4.2.1 </w:t>
-      </w:r>
-      <w:r>
-        <w:rPr>
-          <w:rFonts w:hint="eastAsia"/>
-        </w:rPr>
-        <w:t>采样动作</w:t>
-      </w:r>
-    </w:p>
-    <w:p>
-      <w:pPr>
-        <w:spacing w:before="156" w:after="156"/>
-        <w:ind w:firstLine="420"/>
-      </w:pPr>
-      <w:r>
-        <w:rPr>
-          <w:rFonts w:hint="eastAsia"/>
-        </w:rPr>
-        <w:t>首先在训练中我需要采样动作与环境交互，于是我们可以定义一个类方法，命名为</w:t>
-      </w:r>
-      <w:r>
-        <w:t xml:space="preserve"> `</w:t>
-      </w:r>
-      <w:proofErr w:type="spellStart"/>
-      <w:r>
-        <w:t>sample_action</w:t>
-      </w:r>
-      <w:proofErr w:type="spellEnd"/>
-      <w:r>
-        <w:t xml:space="preserve">` </w:t>
-      </w:r>
-      <w:r>
-        <w:t>，如</w:t>
-      </w:r>
-      <w:r>
-        <w:rPr>
-          <w:rFonts w:hint="eastAsia"/>
-        </w:rPr>
-        <w:t>代码清单</w:t>
-      </w:r>
-      <w:r>
-        <w:rPr>
-          <w:rFonts w:hint="eastAsia"/>
-        </w:rPr>
-        <w:t>5</w:t>
-      </w:r>
-      <w:r>
-        <w:t>-2</w:t>
-      </w:r>
-      <w:r>
-        <w:rPr>
-          <w:rFonts w:hint="eastAsia"/>
+        <w:rPr>
+          <w:rFonts w:ascii="Consolas" w:hAnsi="Consolas" w:cs="宋体"/>
+          <w:color w:val="000000"/>
+          <w:kern w:val="0"/>
+        </w:rPr>
+        <w:t>-1</w:t>
+      </w:r>
+      <w:r>
+        <w:rPr>
+          <w:rFonts w:ascii="Consolas" w:hAnsi="Consolas" w:cs="宋体" w:hint="eastAsia"/>
+          <w:color w:val="000000"/>
+          <w:kern w:val="0"/>
         </w:rPr>
         <w:t>所示</w:t>
       </w:r>
       <w:r>
-        <w:t>：</w:t>
+        <w:rPr>
+          <w:rFonts w:ascii="Consolas" w:hAnsi="Consolas" w:cs="宋体" w:hint="eastAsia"/>
+          <w:color w:val="000000"/>
+          <w:kern w:val="0"/>
+        </w:rPr>
+        <w:t>。</w:t>
       </w:r>
     </w:p>
     <w:p>
@@ -5869,25 +5720,13 @@
         <w:t>代码清单</w:t>
       </w:r>
       <w:r>
-        <w:t>5</w:t>
-      </w:r>
-      <w:r>
-        <w:t>-</w:t>
-      </w:r>
-      <w:r>
-        <w:t xml:space="preserve">2 </w:t>
-      </w:r>
-      <w:r>
-        <w:rPr>
-          <w:rFonts w:hint="eastAsia"/>
-        </w:rPr>
-        <w:t>定义</w:t>
-      </w:r>
-      <w:r>
-        <w:rPr>
-          <w:rFonts w:hint="eastAsia"/>
-        </w:rPr>
-        <w:t>采样动作</w:t>
+        <w:t xml:space="preserve">5-1 </w:t>
+      </w:r>
+      <w:r>
+        <w:rPr>
+          <w:rFonts w:hint="eastAsia"/>
+        </w:rPr>
+        <w:t>训练通用代码</w:t>
       </w:r>
     </w:p>
     <w:p>
@@ -5896,7 +5735,26 @@
         <w:ind w:firstLine="360"/>
       </w:pPr>
       <w:r>
-        <w:t>class Agent:</w:t>
+        <w:t xml:space="preserve">for </w:t>
+      </w:r>
+      <w:proofErr w:type="spellStart"/>
+      <w:r>
+        <w:t>i_ep</w:t>
+      </w:r>
+      <w:proofErr w:type="spellEnd"/>
+      <w:r>
+        <w:t xml:space="preserve"> in range(</w:t>
+      </w:r>
+      <w:proofErr w:type="spellStart"/>
+      <w:r>
+        <w:t>train_eps</w:t>
+      </w:r>
+      <w:proofErr w:type="spellEnd"/>
+      <w:r>
+        <w:t xml:space="preserve">): # </w:t>
+      </w:r>
+      <w:r>
+        <w:t>遍历每个回合</w:t>
       </w:r>
     </w:p>
     <w:p>
@@ -5905,23 +5763,10 @@
         <w:ind w:firstLine="360"/>
       </w:pPr>
       <w:r>
-        <w:t xml:space="preserve">    def __</w:t>
-      </w:r>
-      <w:proofErr w:type="spellStart"/>
-      <w:r>
-        <w:t>init</w:t>
-      </w:r>
-      <w:proofErr w:type="spellEnd"/>
-      <w:r>
-        <w:t>_</w:t>
-      </w:r>
-      <w:proofErr w:type="gramStart"/>
-      <w:r>
-        <w:t>_(</w:t>
-      </w:r>
-      <w:proofErr w:type="gramEnd"/>
-      <w:r>
-        <w:t>):</w:t>
+        <w:t xml:space="preserve">    # </w:t>
+      </w:r>
+      <w:r>
+        <w:t>重置环境，获取初始状态</w:t>
       </w:r>
     </w:p>
     <w:p>
@@ -5930,7 +5775,24 @@
         <w:ind w:firstLine="360"/>
       </w:pPr>
       <w:r>
-        <w:t xml:space="preserve">        pass</w:t>
+        <w:t xml:space="preserve">    state = </w:t>
+      </w:r>
+      <w:proofErr w:type="spellStart"/>
+      <w:r>
+        <w:t>env.reset</w:t>
+      </w:r>
+      <w:proofErr w:type="spellEnd"/>
+      <w:r>
+        <w:t xml:space="preserve">()  # </w:t>
+      </w:r>
+      <w:r>
+        <w:t>重置环境</w:t>
+      </w:r>
+      <w:r>
+        <w:t>,</w:t>
+      </w:r>
+      <w:r>
+        <w:t>即开始新的回合</w:t>
       </w:r>
     </w:p>
     <w:p>
@@ -5939,23 +5801,30 @@
         <w:ind w:firstLine="360"/>
       </w:pPr>
       <w:r>
-        <w:t xml:space="preserve">    def </w:t>
+        <w:t xml:space="preserve">    while True: # </w:t>
+      </w:r>
+      <w:r>
+        <w:t>对于比较复杂的游戏可以设置每回合最大的步长，例如</w:t>
+      </w:r>
+      <w:r>
+        <w:t xml:space="preserve">while </w:t>
       </w:r>
       <w:proofErr w:type="spellStart"/>
       <w:r>
-        <w:t>sample_</w:t>
-      </w:r>
-      <w:proofErr w:type="gramStart"/>
-      <w:r>
-        <w:t>action</w:t>
+        <w:t>ep_step</w:t>
       </w:r>
       <w:proofErr w:type="spellEnd"/>
       <w:r>
-        <w:t>(</w:t>
-      </w:r>
-      <w:proofErr w:type="gramEnd"/>
-      <w:r>
-        <w:t>self, state):</w:t>
+        <w:t>&lt;100</w:t>
+      </w:r>
+      <w:r>
+        <w:t>，即最大步长为</w:t>
+      </w:r>
+      <w:r>
+        <w:t>100</w:t>
+      </w:r>
+      <w:r>
+        <w:t>。</w:t>
       </w:r>
     </w:p>
     <w:p>
@@ -5964,10 +5833,10 @@
         <w:ind w:firstLine="360"/>
       </w:pPr>
       <w:r>
-        <w:t xml:space="preserve">        ''' </w:t>
-      </w:r>
-      <w:r>
-        <w:t>采样动作，训练时用</w:t>
+        <w:t xml:space="preserve">        # </w:t>
+      </w:r>
+      <w:r>
+        <w:t>智能体根据策略采样动作</w:t>
       </w:r>
     </w:p>
     <w:p>
@@ -5976,7 +5845,18 @@
         <w:ind w:firstLine="360"/>
       </w:pPr>
       <w:r>
-        <w:t xml:space="preserve">        '''</w:t>
+        <w:t xml:space="preserve">        action = </w:t>
+      </w:r>
+      <w:proofErr w:type="spellStart"/>
+      <w:r>
+        <w:t>agent.sample_action</w:t>
+      </w:r>
+      <w:proofErr w:type="spellEnd"/>
+      <w:r>
+        <w:t xml:space="preserve">(state)  # </w:t>
+      </w:r>
+      <w:r>
+        <w:t>根据算法采样一个动作</w:t>
       </w:r>
     </w:p>
     <w:p>
@@ -5985,15 +5865,10 @@
         <w:ind w:firstLine="360"/>
       </w:pPr>
       <w:r>
-        <w:t xml:space="preserve">        </w:t>
-      </w:r>
-      <w:proofErr w:type="spellStart"/>
-      <w:r>
-        <w:t>self.sample_count</w:t>
-      </w:r>
-      <w:proofErr w:type="spellEnd"/>
-      <w:r>
-        <w:t xml:space="preserve"> += 1</w:t>
+        <w:t xml:space="preserve">        # </w:t>
+      </w:r>
+      <w:r>
+        <w:t>与环境进行一次交互，得到下一个状态和奖励</w:t>
       </w:r>
     </w:p>
     <w:p>
@@ -6002,10 +5877,26 @@
         <w:ind w:firstLine="360"/>
       </w:pPr>
       <w:r>
-        <w:t xml:space="preserve">        # epsilon</w:t>
-      </w:r>
-      <w:r>
-        <w:t>是会递减的，这里选择指数递减</w:t>
+        <w:t xml:space="preserve">        </w:t>
+      </w:r>
+      <w:proofErr w:type="spellStart"/>
+      <w:r>
+        <w:t>next_state</w:t>
+      </w:r>
+      <w:proofErr w:type="spellEnd"/>
+      <w:r>
+        <w:t xml:space="preserve">, reward, terminated, _ = </w:t>
+      </w:r>
+      <w:proofErr w:type="spellStart"/>
+      <w:r>
+        <w:t>env.step</w:t>
+      </w:r>
+      <w:proofErr w:type="spellEnd"/>
+      <w:r>
+        <w:t xml:space="preserve">(action)  # </w:t>
+      </w:r>
+      <w:r>
+        <w:t>智能体将样本记录到经验池中</w:t>
       </w:r>
     </w:p>
     <w:p>
@@ -6019,60 +5910,62 @@
       <w:proofErr w:type="spellStart"/>
       <w:proofErr w:type="gramStart"/>
       <w:r>
-        <w:t>self.epsilon</w:t>
+        <w:t>agent.memory</w:t>
+      </w:r>
+      <w:proofErr w:type="gramEnd"/>
+      <w:r>
+        <w:t>.push</w:t>
+      </w:r>
+      <w:proofErr w:type="spellEnd"/>
+      <w:r>
+        <w:t xml:space="preserve">(state, action, reward, </w:t>
+      </w:r>
+      <w:proofErr w:type="spellStart"/>
+      <w:r>
+        <w:t>next_state</w:t>
+      </w:r>
+      <w:proofErr w:type="spellEnd"/>
+      <w:r>
+        <w:t xml:space="preserve">, terminated) </w:t>
+      </w:r>
+    </w:p>
+    <w:p>
+      <w:pPr>
+        <w:pStyle w:val="afa"/>
+        <w:ind w:firstLine="360"/>
+      </w:pPr>
+      <w:r>
+        <w:t xml:space="preserve">        # </w:t>
+      </w:r>
+      <w:r>
+        <w:t>智能体更新策略</w:t>
+      </w:r>
+    </w:p>
+    <w:p>
+      <w:pPr>
+        <w:pStyle w:val="afa"/>
+        <w:ind w:firstLine="360"/>
+      </w:pPr>
+      <w:r>
+        <w:t xml:space="preserve">        </w:t>
+      </w:r>
+      <w:proofErr w:type="spellStart"/>
+      <w:proofErr w:type="gramStart"/>
+      <w:r>
+        <w:t>agent.update</w:t>
       </w:r>
       <w:proofErr w:type="spellEnd"/>
       <w:proofErr w:type="gramEnd"/>
       <w:r>
-        <w:t xml:space="preserve"> = </w:t>
+        <w:t xml:space="preserve">(state, action, reward, </w:t>
       </w:r>
       <w:proofErr w:type="spellStart"/>
       <w:r>
-        <w:t>self.epsilon_end</w:t>
+        <w:t>next_state</w:t>
       </w:r>
       <w:proofErr w:type="spellEnd"/>
       <w:r>
-        <w:t xml:space="preserve"> + (</w:t>
-      </w:r>
-      <w:proofErr w:type="spellStart"/>
-      <w:r>
-        <w:t>self.epsilon_start</w:t>
-      </w:r>
-      <w:proofErr w:type="spellEnd"/>
-      <w:r>
-        <w:t xml:space="preserve"> - </w:t>
-      </w:r>
-      <w:proofErr w:type="spellStart"/>
-      <w:r>
-        <w:t>self.epsilon_end</w:t>
-      </w:r>
-      <w:proofErr w:type="spellEnd"/>
-      <w:r>
-        <w:t xml:space="preserve">) * </w:t>
-      </w:r>
-      <w:proofErr w:type="spellStart"/>
-      <w:r>
-        <w:t>math.exp</w:t>
-      </w:r>
-      <w:proofErr w:type="spellEnd"/>
-      <w:r>
-        <w:t xml:space="preserve">(- </w:t>
-      </w:r>
-      <w:proofErr w:type="spellStart"/>
-      <w:r>
-        <w:t>self.sample_count</w:t>
-      </w:r>
-      <w:proofErr w:type="spellEnd"/>
-      <w:r>
-        <w:t xml:space="preserve"> / </w:t>
-      </w:r>
-      <w:proofErr w:type="spellStart"/>
-      <w:r>
-        <w:t>self.epsilon_decay</w:t>
-      </w:r>
-      <w:proofErr w:type="spellEnd"/>
-      <w:r>
-        <w:t xml:space="preserve">) </w:t>
+        <w:t xml:space="preserve">, terminated)  </w:t>
       </w:r>
     </w:p>
     <w:p>
@@ -6081,10 +5974,10 @@
         <w:ind w:firstLine="360"/>
       </w:pPr>
       <w:r>
-        <w:t xml:space="preserve">        # e-greedy </w:t>
-      </w:r>
-      <w:r>
-        <w:t>策略</w:t>
+        <w:t xml:space="preserve">        # </w:t>
+      </w:r>
+      <w:r>
+        <w:t>更新状态</w:t>
       </w:r>
     </w:p>
     <w:p>
@@ -6093,28 +5986,378 @@
         <w:ind w:firstLine="360"/>
       </w:pPr>
       <w:r>
-        <w:t xml:space="preserve">        if </w:t>
+        <w:t xml:space="preserve">        state = </w:t>
+      </w:r>
+      <w:proofErr w:type="spellStart"/>
+      <w:r>
+        <w:t>next_state</w:t>
+      </w:r>
+      <w:proofErr w:type="spellEnd"/>
+      <w:r>
+        <w:t xml:space="preserve">  </w:t>
+      </w:r>
+    </w:p>
+    <w:p>
+      <w:pPr>
+        <w:pStyle w:val="afa"/>
+        <w:ind w:firstLine="360"/>
+      </w:pPr>
+      <w:r>
+        <w:t xml:space="preserve">        # </w:t>
+      </w:r>
+      <w:r>
+        <w:t>如果终止则本回合结束</w:t>
+      </w:r>
+    </w:p>
+    <w:p>
+      <w:pPr>
+        <w:pStyle w:val="afa"/>
+        <w:ind w:firstLine="360"/>
+      </w:pPr>
+      <w:r>
+        <w:t xml:space="preserve">        if terminated:</w:t>
+      </w:r>
+    </w:p>
+    <w:p>
+      <w:pPr>
+        <w:pStyle w:val="afa"/>
+        <w:spacing w:before="156" w:after="156"/>
+        <w:ind w:firstLine="360"/>
+        <w:rPr>
+          <w:rFonts w:hint="eastAsia"/>
+        </w:rPr>
+      </w:pPr>
+      <w:r>
+        <w:lastRenderedPageBreak/>
+        <w:t xml:space="preserve">            break</w:t>
+      </w:r>
+    </w:p>
+    <w:p>
+      <w:pPr>
+        <w:pStyle w:val="31"/>
+        <w:spacing w:before="156" w:after="156"/>
+      </w:pPr>
+      <w:r>
+        <w:rPr>
+          <w:rFonts w:hint="eastAsia"/>
+        </w:rPr>
+        <w:t>5</w:t>
+      </w:r>
+      <w:r>
+        <w:t xml:space="preserve">.4.2 </w:t>
+      </w:r>
+      <w:r>
+        <w:rPr>
+          <w:rFonts w:hint="eastAsia"/>
+        </w:rPr>
+        <w:t>定义算法</w:t>
+      </w:r>
+    </w:p>
+    <w:p>
+      <w:pPr>
+        <w:spacing w:before="156" w:after="156"/>
+        <w:ind w:firstLine="420"/>
+      </w:pPr>
+      <w:r>
+        <w:rPr>
+          <w:rFonts w:hint="eastAsia"/>
+        </w:rPr>
+        <w:t>强化学习中有几个要素，智能体、环境、经验池（经回放），在实践中也需要逐一定义这些要素。我们一般首先定义智能体，或者说算法，在</w:t>
+      </w:r>
+      <w:r>
+        <w:t xml:space="preserve"> Python </w:t>
+      </w:r>
+      <w:r>
+        <w:t>中一般定义</w:t>
+      </w:r>
+      <w:proofErr w:type="gramStart"/>
+      <w:r>
+        <w:t>为类即可</w:t>
+      </w:r>
+      <w:proofErr w:type="gramEnd"/>
+      <w:r>
+        <w:t>。再考虑一下智能体在强化学习中主要负责哪些工作。</w:t>
+      </w:r>
+    </w:p>
+    <w:p>
+      <w:pPr>
+        <w:pStyle w:val="41"/>
+        <w:spacing w:before="156" w:after="156"/>
+      </w:pPr>
+      <w:r>
+        <w:rPr>
+          <w:rFonts w:hint="eastAsia"/>
+        </w:rPr>
+        <w:t>5</w:t>
+      </w:r>
+      <w:r>
+        <w:t xml:space="preserve">.4.2.1 </w:t>
+      </w:r>
+      <w:r>
+        <w:rPr>
+          <w:rFonts w:hint="eastAsia"/>
+        </w:rPr>
+        <w:t>采样动作</w:t>
+      </w:r>
+    </w:p>
+    <w:p>
+      <w:pPr>
+        <w:spacing w:before="156" w:after="156"/>
+        <w:ind w:firstLine="420"/>
+      </w:pPr>
+      <w:r>
+        <w:rPr>
+          <w:rFonts w:hint="eastAsia"/>
+        </w:rPr>
+        <w:t>首先在训练中我需要采样动作与环境交互，于是我们可以定义一个类方法，命名为</w:t>
+      </w:r>
+      <w:r>
+        <w:t xml:space="preserve"> </w:t>
+      </w:r>
+      <w:proofErr w:type="spellStart"/>
+      <w:r>
+        <w:t>sample_action</w:t>
+      </w:r>
+      <w:proofErr w:type="spellEnd"/>
+      <w:r>
+        <w:t xml:space="preserve"> </w:t>
+      </w:r>
+      <w:r>
+        <w:t>，如</w:t>
+      </w:r>
+      <w:r>
+        <w:rPr>
+          <w:rFonts w:hint="eastAsia"/>
+        </w:rPr>
+        <w:t>代码清单</w:t>
+      </w:r>
+      <w:r>
+        <w:rPr>
+          <w:rFonts w:hint="eastAsia"/>
+        </w:rPr>
+        <w:t>5</w:t>
+      </w:r>
+      <w:r>
+        <w:t>-2</w:t>
+      </w:r>
+      <w:r>
+        <w:rPr>
+          <w:rFonts w:hint="eastAsia"/>
+        </w:rPr>
+        <w:t>所示</w:t>
+      </w:r>
+      <w:r>
+        <w:t>：</w:t>
+      </w:r>
+    </w:p>
+    <w:p>
+      <w:pPr>
+        <w:pStyle w:val="aff3"/>
+        <w:spacing w:before="156" w:after="156"/>
+        <w:ind w:firstLine="420"/>
+      </w:pPr>
+      <w:r>
+        <w:t>代码清单</w:t>
+      </w:r>
+      <w:r>
+        <w:t xml:space="preserve">5-2 </w:t>
+      </w:r>
+      <w:r>
+        <w:rPr>
+          <w:rFonts w:hint="eastAsia"/>
+        </w:rPr>
+        <w:t>定义</w:t>
+      </w:r>
+      <w:r>
+        <w:rPr>
+          <w:rFonts w:hint="eastAsia"/>
+        </w:rPr>
+        <w:t>采样动作</w:t>
+      </w:r>
+    </w:p>
+    <w:p>
+      <w:pPr>
+        <w:pStyle w:val="afa"/>
+        <w:ind w:firstLine="360"/>
+      </w:pPr>
+      <w:r>
+        <w:t>class Agent:</w:t>
+      </w:r>
+    </w:p>
+    <w:p>
+      <w:pPr>
+        <w:pStyle w:val="afa"/>
+        <w:ind w:firstLine="360"/>
+      </w:pPr>
+      <w:r>
+        <w:t xml:space="preserve">    def __</w:t>
+      </w:r>
+      <w:proofErr w:type="spellStart"/>
+      <w:r>
+        <w:t>init</w:t>
+      </w:r>
+      <w:proofErr w:type="spellEnd"/>
+      <w:r>
+        <w:t>_</w:t>
+      </w:r>
+      <w:proofErr w:type="gramStart"/>
+      <w:r>
+        <w:t>_(</w:t>
+      </w:r>
+      <w:proofErr w:type="gramEnd"/>
+      <w:r>
+        <w:t>):</w:t>
+      </w:r>
+    </w:p>
+    <w:p>
+      <w:pPr>
+        <w:pStyle w:val="afa"/>
+        <w:ind w:firstLine="360"/>
+      </w:pPr>
+      <w:r>
+        <w:t xml:space="preserve">        pass</w:t>
+      </w:r>
+    </w:p>
+    <w:p>
+      <w:pPr>
+        <w:pStyle w:val="afa"/>
+        <w:ind w:firstLine="360"/>
+      </w:pPr>
+      <w:r>
+        <w:t xml:space="preserve">    def </w:t>
+      </w:r>
+      <w:proofErr w:type="spellStart"/>
+      <w:r>
+        <w:t>sample_</w:t>
+      </w:r>
+      <w:proofErr w:type="gramStart"/>
+      <w:r>
+        <w:t>action</w:t>
+      </w:r>
+      <w:proofErr w:type="spellEnd"/>
+      <w:r>
+        <w:t>(</w:t>
+      </w:r>
+      <w:proofErr w:type="gramEnd"/>
+      <w:r>
+        <w:t>self, state):</w:t>
+      </w:r>
+    </w:p>
+    <w:p>
+      <w:pPr>
+        <w:pStyle w:val="afa"/>
+        <w:ind w:firstLine="360"/>
+      </w:pPr>
+      <w:r>
+        <w:t xml:space="preserve">        ''' </w:t>
+      </w:r>
+      <w:r>
+        <w:t>采样动作，训练时用</w:t>
+      </w:r>
+    </w:p>
+    <w:p>
+      <w:pPr>
+        <w:pStyle w:val="afa"/>
+        <w:ind w:firstLine="360"/>
+      </w:pPr>
+      <w:r>
+        <w:t xml:space="preserve">        '''</w:t>
+      </w:r>
+    </w:p>
+    <w:p>
+      <w:pPr>
+        <w:pStyle w:val="afa"/>
+        <w:ind w:firstLine="360"/>
+      </w:pPr>
+      <w:r>
+        <w:t xml:space="preserve">        </w:t>
+      </w:r>
+      <w:proofErr w:type="spellStart"/>
+      <w:r>
+        <w:t>self.sample_count</w:t>
+      </w:r>
+      <w:proofErr w:type="spellEnd"/>
+      <w:r>
+        <w:t xml:space="preserve"> += 1</w:t>
+      </w:r>
+    </w:p>
+    <w:p>
+      <w:pPr>
+        <w:pStyle w:val="afa"/>
+        <w:ind w:firstLine="360"/>
+      </w:pPr>
+      <w:r>
+        <w:t xml:space="preserve">        # epsilon</w:t>
+      </w:r>
+      <w:r>
+        <w:t>是会递减的，这里选择指数递减</w:t>
+      </w:r>
+    </w:p>
+    <w:p>
+      <w:pPr>
+        <w:pStyle w:val="afa"/>
+        <w:ind w:firstLine="360"/>
+      </w:pPr>
+      <w:r>
+        <w:t xml:space="preserve">        </w:t>
       </w:r>
       <w:proofErr w:type="spellStart"/>
       <w:proofErr w:type="gramStart"/>
       <w:r>
-        <w:t>np.random</w:t>
-      </w:r>
+        <w:t>self.epsilon</w:t>
+      </w:r>
+      <w:proofErr w:type="spellEnd"/>
       <w:proofErr w:type="gramEnd"/>
       <w:r>
-        <w:t>.uniform</w:t>
+        <w:t xml:space="preserve"> = </w:t>
+      </w:r>
+      <w:proofErr w:type="spellStart"/>
+      <w:r>
+        <w:t>self.epsilon_end</w:t>
       </w:r>
       <w:proofErr w:type="spellEnd"/>
       <w:r>
-        <w:t xml:space="preserve">(0, 1) &gt; </w:t>
+        <w:t xml:space="preserve"> + (</w:t>
       </w:r>
       <w:proofErr w:type="spellStart"/>
       <w:r>
-        <w:t>self.epsilon</w:t>
+        <w:t>self.epsilon_start</w:t>
       </w:r>
       <w:proofErr w:type="spellEnd"/>
       <w:r>
-        <w:t>:</w:t>
+        <w:t xml:space="preserve"> - </w:t>
+      </w:r>
+      <w:proofErr w:type="spellStart"/>
+      <w:r>
+        <w:t>self.epsilon_end</w:t>
+      </w:r>
+      <w:proofErr w:type="spellEnd"/>
+      <w:r>
+        <w:t xml:space="preserve">) * </w:t>
+      </w:r>
+      <w:proofErr w:type="spellStart"/>
+      <w:r>
+        <w:t>math.exp</w:t>
+      </w:r>
+      <w:proofErr w:type="spellEnd"/>
+      <w:r>
+        <w:t xml:space="preserve">(- </w:t>
+      </w:r>
+      <w:proofErr w:type="spellStart"/>
+      <w:r>
+        <w:t>self.sample_count</w:t>
+      </w:r>
+      <w:proofErr w:type="spellEnd"/>
+      <w:r>
+        <w:t xml:space="preserve"> / </w:t>
+      </w:r>
+      <w:proofErr w:type="spellStart"/>
+      <w:r>
+        <w:t>self.epsilon_decay</w:t>
+      </w:r>
+      <w:proofErr w:type="spellEnd"/>
+      <w:r>
+        <w:t xml:space="preserve">) </w:t>
       </w:r>
     </w:p>
     <w:p>
@@ -6123,40 +6366,10 @@
         <w:ind w:firstLine="360"/>
       </w:pPr>
       <w:r>
-        <w:t xml:space="preserve">            action = </w:t>
-      </w:r>
-      <w:proofErr w:type="spellStart"/>
-      <w:r>
-        <w:t>np.argmax</w:t>
-      </w:r>
-      <w:proofErr w:type="spellEnd"/>
-      <w:r>
-        <w:t>(</w:t>
-      </w:r>
-      <w:proofErr w:type="spellStart"/>
-      <w:r>
-        <w:t>self.Q_table</w:t>
-      </w:r>
-      <w:proofErr w:type="spellEnd"/>
-      <w:r>
-        <w:t xml:space="preserve">[str(state)]) # </w:t>
-      </w:r>
-      <w:r>
-        <w:t>选择</w:t>
-      </w:r>
-      <w:r>
-        <w:t>Q(</w:t>
-      </w:r>
-      <w:proofErr w:type="spellStart"/>
-      <w:r>
-        <w:t>s,a</w:t>
-      </w:r>
-      <w:proofErr w:type="spellEnd"/>
-      <w:r>
-        <w:t>)</w:t>
-      </w:r>
-      <w:r>
-        <w:t>最大对应的动作</w:t>
+        <w:t xml:space="preserve">        # e-greedy </w:t>
+      </w:r>
+      <w:r>
+        <w:t>策略</w:t>
       </w:r>
     </w:p>
     <w:p>
@@ -6165,7 +6378,28 @@
         <w:ind w:firstLine="360"/>
       </w:pPr>
       <w:r>
-        <w:t xml:space="preserve">        else:</w:t>
+        <w:t xml:space="preserve">        if </w:t>
+      </w:r>
+      <w:proofErr w:type="spellStart"/>
+      <w:proofErr w:type="gramStart"/>
+      <w:r>
+        <w:t>np.random</w:t>
+      </w:r>
+      <w:proofErr w:type="gramEnd"/>
+      <w:r>
+        <w:t>.uniform</w:t>
+      </w:r>
+      <w:proofErr w:type="spellEnd"/>
+      <w:r>
+        <w:t xml:space="preserve">(0, 1) &gt; </w:t>
+      </w:r>
+      <w:proofErr w:type="spellStart"/>
+      <w:r>
+        <w:t>self.epsilon</w:t>
+      </w:r>
+      <w:proofErr w:type="spellEnd"/>
+      <w:r>
+        <w:t>:</w:t>
       </w:r>
     </w:p>
     <w:p>
@@ -6178,7 +6412,7 @@
       </w:r>
       <w:proofErr w:type="spellStart"/>
       <w:r>
-        <w:t>np.random.choice</w:t>
+        <w:t>np.argmax</w:t>
       </w:r>
       <w:proofErr w:type="spellEnd"/>
       <w:r>
@@ -6186,14 +6420,28 @@
       </w:r>
       <w:proofErr w:type="spellStart"/>
       <w:r>
-        <w:t>self.n_actions</w:t>
+        <w:t>self.Q_table</w:t>
       </w:r>
       <w:proofErr w:type="spellEnd"/>
       <w:r>
-        <w:t xml:space="preserve">) # </w:t>
-      </w:r>
-      <w:r>
-        <w:t>随机选择动作</w:t>
+        <w:t xml:space="preserve">[str(state)]) # </w:t>
+      </w:r>
+      <w:r>
+        <w:t>选择</w:t>
+      </w:r>
+      <w:r>
+        <w:t>Q(</w:t>
+      </w:r>
+      <w:proofErr w:type="spellStart"/>
+      <w:r>
+        <w:t>s,a</w:t>
+      </w:r>
+      <w:proofErr w:type="spellEnd"/>
+      <w:r>
+        <w:t>)</w:t>
+      </w:r>
+      <w:r>
+        <w:t>最大对应的动作</w:t>
       </w:r>
     </w:p>
     <w:p>
@@ -6202,7 +6450,43 @@
         <w:ind w:firstLine="360"/>
       </w:pPr>
       <w:r>
-        <w:lastRenderedPageBreak/>
+        <w:t xml:space="preserve">        else:</w:t>
+      </w:r>
+    </w:p>
+    <w:p>
+      <w:pPr>
+        <w:pStyle w:val="afa"/>
+        <w:ind w:firstLine="360"/>
+      </w:pPr>
+      <w:r>
+        <w:t xml:space="preserve">            action = </w:t>
+      </w:r>
+      <w:proofErr w:type="spellStart"/>
+      <w:r>
+        <w:t>np.random.choice</w:t>
+      </w:r>
+      <w:proofErr w:type="spellEnd"/>
+      <w:r>
+        <w:t>(</w:t>
+      </w:r>
+      <w:proofErr w:type="spellStart"/>
+      <w:r>
+        <w:t>self.n_actions</w:t>
+      </w:r>
+      <w:proofErr w:type="spellEnd"/>
+      <w:r>
+        <w:t xml:space="preserve">) # </w:t>
+      </w:r>
+      <w:r>
+        <w:t>随机选择动作</w:t>
+      </w:r>
+    </w:p>
+    <w:p>
+      <w:pPr>
+        <w:pStyle w:val="afa"/>
+        <w:ind w:firstLine="360"/>
+      </w:pPr>
+      <w:r>
         <w:t xml:space="preserve">        return action</w:t>
       </w:r>
     </w:p>
@@ -6279,6 +6563,9 @@
       <w:pPr>
         <w:spacing w:before="156" w:after="156"/>
         <w:ind w:firstLine="420"/>
+        <w:rPr>
+          <w:rFonts w:hint="eastAsia"/>
+        </w:rPr>
       </w:pPr>
       <w:r>
         <w:rPr>
@@ -6305,7 +6592,7 @@
         <w:t>表的作用是输入状态和动作，输出一个即可，这样一来我们可以用一个二维的数组来表示，比如</w:t>
       </w:r>
       <w:r>
-        <w:t xml:space="preserve"> `</w:t>
+        <w:t xml:space="preserve"> </w:t>
       </w:r>
       <w:proofErr w:type="spellStart"/>
       <w:r>
@@ -6313,7 +6600,7 @@
       </w:r>
       <w:proofErr w:type="spellEnd"/>
       <w:r>
-        <w:t>[0][1] = 0.1`</w:t>
+        <w:t>[0][1] = 0.1</w:t>
       </w:r>
       <w:r>
         <w:t>可以表示</w:t>
@@ -6404,7 +6691,7 @@
         <w:t>中下标是从</w:t>
       </w:r>
       <w:r>
-        <w:t xml:space="preserve"> 0 </w:t>
+        <w:t>0</w:t>
       </w:r>
       <w:r>
         <w:t>开始）。而在我们的示例代码中用了一个默认字典来表示，如</w:t>
@@ -6431,7 +6718,10 @@
         <w:t>所示</w:t>
       </w:r>
       <w:r>
-        <w:t>：</w:t>
+        <w:rPr>
+          <w:rFonts w:hint="eastAsia"/>
+        </w:rPr>
+        <w:t>。</w:t>
       </w:r>
     </w:p>
     <w:p>
@@ -6444,13 +6734,7 @@
         <w:t>代码清单</w:t>
       </w:r>
       <w:r>
-        <w:t>5-</w:t>
-      </w:r>
-      <w:r>
-        <w:t>3</w:t>
-      </w:r>
-      <w:r>
-        <w:t xml:space="preserve"> </w:t>
+        <w:t xml:space="preserve">5-3 </w:t>
       </w:r>
       <w:r>
         <w:rPr>
@@ -6523,6 +6807,7 @@
         <w:rPr>
           <w:rFonts w:hint="eastAsia"/>
         </w:rPr>
+        <w:lastRenderedPageBreak/>
         <w:t>这样的好处是从数据结构上来说，默认字典是哈希表结构，二维数组是线性表结构，从哈希表拿出数据的速度会比线性表快</w:t>
       </w:r>
     </w:p>
@@ -6551,6 +6836,9 @@
       <w:pPr>
         <w:spacing w:before="156" w:after="156"/>
         <w:ind w:firstLine="420"/>
+        <w:rPr>
+          <w:rFonts w:hint="eastAsia"/>
+        </w:rPr>
       </w:pPr>
       <w:r>
         <w:rPr>
@@ -6577,10 +6865,7 @@
         <w:t>5</w:t>
       </w:r>
       <w:r>
-        <w:t>-</w:t>
-      </w:r>
-      <w:r>
-        <w:t>4</w:t>
+        <w:t>-4</w:t>
       </w:r>
       <w:r>
         <w:rPr>
@@ -6589,7 +6874,10 @@
         <w:t>所示</w:t>
       </w:r>
       <w:r>
-        <w:t>：</w:t>
+        <w:rPr>
+          <w:rFonts w:hint="eastAsia"/>
+        </w:rPr>
+        <w:t>。</w:t>
       </w:r>
     </w:p>
     <w:p>
@@ -6740,9 +7028,6 @@
         <w:pStyle w:val="afa"/>
         <w:spacing w:before="156" w:after="156"/>
         <w:ind w:firstLine="360"/>
-        <w:rPr>
-          <w:rFonts w:hint="eastAsia"/>
-        </w:rPr>
       </w:pPr>
       <w:r>
         <w:t xml:space="preserve">        return action</w:t>
@@ -6773,6 +7058,9 @@
       <w:pPr>
         <w:spacing w:before="156" w:after="156"/>
         <w:ind w:firstLine="420"/>
+        <w:rPr>
+          <w:rFonts w:hint="eastAsia"/>
+        </w:rPr>
       </w:pPr>
       <w:r>
         <w:rPr>
@@ -6822,10 +7110,7 @@
         <w:t>5</w:t>
       </w:r>
       <w:r>
-        <w:t>-</w:t>
-      </w:r>
-      <w:r>
-        <w:t>5</w:t>
+        <w:t>-5</w:t>
       </w:r>
       <w:r>
         <w:rPr>
@@ -6834,7 +7119,10 @@
         <w:t>所示</w:t>
       </w:r>
       <w:r>
-        <w:t>：</w:t>
+        <w:rPr>
+          <w:rFonts w:hint="eastAsia"/>
+        </w:rPr>
+        <w:t>。</w:t>
       </w:r>
     </w:p>
     <w:p>
@@ -6946,7 +7234,6 @@
         <w:ind w:firstLine="360"/>
       </w:pPr>
       <w:r>
-        <w:lastRenderedPageBreak/>
         <w:t xml:space="preserve">    else:</w:t>
       </w:r>
     </w:p>
@@ -7005,9 +7292,6 @@
       <w:pPr>
         <w:pStyle w:val="afa"/>
         <w:ind w:firstLine="360"/>
-        <w:rPr>
-          <w:rFonts w:hint="eastAsia"/>
-        </w:rPr>
       </w:pPr>
       <w:r>
         <w:t xml:space="preserve">    </w:t>
@@ -7046,9 +7330,6 @@
       <w:pPr>
         <w:spacing w:before="156" w:after="156"/>
         <w:ind w:firstLine="420"/>
-        <w:rPr>
-          <w:rFonts w:hint="eastAsia"/>
-        </w:rPr>
       </w:pPr>
       <w:r>
         <w:rPr>
@@ -7057,7 +7338,7 @@
         <w:t>其中</w:t>
       </w:r>
       <w:r>
-        <w:t xml:space="preserve"> `self.lr` </w:t>
+        <w:t xml:space="preserve"> self.lr </w:t>
       </w:r>
       <w:r>
         <w:t>就是更新公式中的</w:t>
@@ -7102,9 +7383,6 @@
       <w:pPr>
         <w:spacing w:before="156" w:after="156"/>
         <w:ind w:firstLine="420"/>
-        <w:rPr>
-          <w:rFonts w:hint="eastAsia"/>
-        </w:rPr>
       </w:pPr>
       <w:r>
         <w:rPr>
@@ -7122,36 +7400,23 @@
         <w:t xml:space="preserve"> </w:t>
       </w:r>
       <w:r>
-        <w:t>“悬崖寻路”</w:t>
-      </w:r>
-      <w:r>
-        <w:t xml:space="preserve"> </w:t>
-      </w:r>
-      <w:r>
-        <w:t>），跟前面动态规划章节中举的机器人最短路径是类似的，只是要更加复杂一些。</w:t>
+        <w:t>“悬崖寻路”），跟前面动态规划章节中举的机器人最短路径是类似的，只是要更加复杂一些。</w:t>
       </w:r>
     </w:p>
     <w:p>
       <w:pPr>
         <w:spacing w:before="156" w:after="156"/>
         <w:ind w:firstLine="420"/>
-        <w:rPr>
-          <w:rFonts w:hint="eastAsia"/>
-        </w:rPr>
-      </w:pPr>
-      <w:r>
+      </w:pPr>
+      <w:r>
+        <w:lastRenderedPageBreak/>
         <w:t>整个环境中共有</w:t>
       </w:r>
       <w:r>
-        <w:t xml:space="preserve"> 48 </w:t>
-      </w:r>
-      <w:proofErr w:type="gramStart"/>
-      <w:r>
-        <w:t>个</w:t>
-      </w:r>
-      <w:proofErr w:type="gramEnd"/>
-      <w:r>
-        <w:t>网格，其中黄色网格（标号为</w:t>
+        <w:t>48</w:t>
+      </w:r>
+      <w:r>
+        <w:t>个网格，其中黄色网格（标号为</w:t>
       </w:r>
       <w:r>
         <w:t xml:space="preserve"> 36 </w:t>
@@ -7172,7 +7437,7 @@
         <w:t>号网格直线走到</w:t>
       </w:r>
       <w:r>
-        <w:t xml:space="preserve"> 35 </w:t>
+        <w:t>35</w:t>
       </w:r>
       <w:r>
         <w:t>号网格最后到达终点，后面我们看看强化学习智能体能不能学出来。</w:t>
@@ -7196,13 +7461,22 @@
         <w:t>5</w:t>
       </w:r>
       <w:r>
-        <w:t>.5</w:t>
-      </w:r>
-      <w:r>
-        <w:rPr>
-          <w:rFonts w:hint="eastAsia"/>
-        </w:rPr>
-        <w:t>所示：</w:t>
+        <w:t>-</w:t>
+      </w:r>
+      <w:r>
+        <w:t>5</w:t>
+      </w:r>
+      <w:r>
+        <w:rPr>
+          <w:rFonts w:hint="eastAsia"/>
+        </w:rPr>
+        <w:t>所示</w:t>
+      </w:r>
+      <w:r>
+        <w:rPr>
+          <w:rFonts w:hint="eastAsia"/>
+        </w:rPr>
+        <w:t>。</w:t>
       </w:r>
     </w:p>
     <w:p>
@@ -7212,6 +7486,9 @@
         <w:jc w:val="center"/>
       </w:pPr>
       <w:r>
+        <w:rPr>
+          <w:noProof/>
+        </w:rPr>
         <w:drawing>
           <wp:inline distT="0" distB="0" distL="0" distR="0" wp14:anchorId="2CC048C2" wp14:editId="2CF019A9">
             <wp:extent cx="5419090" cy="2938948"/>
@@ -7259,9 +7536,12 @@
         <w:t>图</w:t>
       </w:r>
       <w:r>
-        <w:t>5.</w:t>
+        <w:t>5</w:t>
       </w:r>
       <w:bookmarkStart w:id="0" w:name="_Hlk141792610"/>
+      <w:r>
+        <w:t>-</w:t>
+      </w:r>
       <w:r>
         <w:t xml:space="preserve">5 </w:t>
       </w:r>
@@ -7280,9 +7560,6 @@
       <w:pPr>
         <w:spacing w:before="156" w:after="156"/>
         <w:ind w:firstLine="420"/>
-        <w:rPr>
-          <w:rFonts w:hint="eastAsia"/>
-        </w:rPr>
       </w:pPr>
       <w:r>
         <w:rPr>
@@ -7342,23 +7619,7 @@
         <w:footnoteReference w:id="1"/>
       </w:r>
       <w:r>
-        <w:t>。这里之所以每走一个网格会给一</w:t>
-      </w:r>
-      <w:r>
-        <w:lastRenderedPageBreak/>
-        <w:t>个负的</w:t>
-      </w:r>
-      <w:r>
-        <w:rPr>
-          <w:rFonts w:hint="eastAsia"/>
-        </w:rPr>
-        <w:t>奖励，是因为我们的目标是最短路径，换句话说每走一步都是有代价的，所以需要设置一个负的奖励或者说惩罚，设置正的奖励会容易误导智能体在训练过程中一直走网格，设置</w:t>
-      </w:r>
-      <w:r>
-        <w:t xml:space="preserve"> 0 </w:t>
-      </w:r>
-      <w:r>
-        <w:t>的话也是一样的，会让智能体找不到目标。奖励就相当于我们给智能体设置的目标，因此如何合理地设置奖励其实也是一项复杂的工程，具体后面我们会再展开。</w:t>
+        <w:t>。</w:t>
       </w:r>
     </w:p>
     <w:p>
@@ -7367,6 +7628,30 @@
         <w:ind w:firstLine="420"/>
       </w:pPr>
       <w:r>
+        <w:t>这里之所以每走一个网格会给一个负的</w:t>
+      </w:r>
+      <w:r>
+        <w:rPr>
+          <w:rFonts w:hint="eastAsia"/>
+        </w:rPr>
+        <w:t>奖励，是因为我们的目标是最短路径，换句话说每走一步都是有代价的，所以需要设置一个负的奖励或者说惩罚，设置正的奖励会容易误导智能体在训练过程中一直走网格，设置</w:t>
+      </w:r>
+      <w:r>
+        <w:t xml:space="preserve"> 0 </w:t>
+      </w:r>
+      <w:r>
+        <w:t>的话也是一样的，会让智能体找不到目标。奖励就相当于我们给智能体设置的目标，因此如何合理地设置奖励其实也是一项复杂的工程，具体后面我们会再展开。</w:t>
+      </w:r>
+    </w:p>
+    <w:p>
+      <w:pPr>
+        <w:spacing w:before="156" w:after="156"/>
+        <w:ind w:firstLine="420"/>
+        <w:rPr>
+          <w:rFonts w:hint="eastAsia"/>
+        </w:rPr>
+      </w:pPr>
+      <w:r>
         <w:rPr>
           <w:rFonts w:hint="eastAsia"/>
         </w:rPr>
@@ -7408,7 +7693,10 @@
         <w:t>所示</w:t>
       </w:r>
       <w:r>
-        <w:t>：</w:t>
+        <w:rPr>
+          <w:rFonts w:hint="eastAsia"/>
+        </w:rPr>
+        <w:t>。</w:t>
       </w:r>
     </w:p>
     <w:p>
@@ -7421,10 +7709,7 @@
         <w:t>代码清单</w:t>
       </w:r>
       <w:r>
-        <w:t>5-</w:t>
-      </w:r>
-      <w:r>
-        <w:t xml:space="preserve">6 </w:t>
+        <w:t xml:space="preserve">5-6 </w:t>
       </w:r>
       <w:r>
         <w:rPr>
@@ -7443,9 +7728,6 @@
       <w:pPr>
         <w:pStyle w:val="afa"/>
         <w:ind w:firstLine="360"/>
-        <w:rPr>
-          <w:rFonts w:hint="eastAsia"/>
-        </w:rPr>
       </w:pPr>
       <w:r>
         <w:t xml:space="preserve">env = </w:t>
@@ -7465,14 +7747,12 @@
       <w:pPr>
         <w:spacing w:before="156" w:after="156"/>
         <w:ind w:firstLine="420"/>
-        <w:rPr>
-          <w:rFonts w:hint="eastAsia"/>
-        </w:rPr>
-      </w:pPr>
-      <w:r>
-        <w:rPr>
-          <w:rFonts w:hint="eastAsia"/>
-        </w:rPr>
+      </w:pPr>
+      <w:r>
+        <w:rPr>
+          <w:rFonts w:hint="eastAsia"/>
+        </w:rPr>
+        <w:lastRenderedPageBreak/>
         <w:t>当然大多数情况下需要根据需求建立我们自己的环境，这时我们也可以仿照</w:t>
       </w:r>
       <w:r>
@@ -7527,10 +7807,7 @@
         <w:t>5</w:t>
       </w:r>
       <w:r>
-        <w:t>-</w:t>
-      </w:r>
-      <w:r>
-        <w:t>7</w:t>
+        <w:t>-7</w:t>
       </w:r>
       <w:r>
         <w:rPr>
@@ -7539,7 +7816,10 @@
         <w:t>所示</w:t>
       </w:r>
       <w:r>
-        <w:t>：</w:t>
+        <w:rPr>
+          <w:rFonts w:hint="eastAsia"/>
+        </w:rPr>
+        <w:t>。</w:t>
       </w:r>
     </w:p>
     <w:p>
@@ -7552,13 +7832,7 @@
         <w:t>代码清单</w:t>
       </w:r>
       <w:r>
-        <w:t>5-</w:t>
-      </w:r>
-      <w:r>
-        <w:t>7</w:t>
-      </w:r>
-      <w:r>
-        <w:t xml:space="preserve"> </w:t>
+        <w:t xml:space="preserve">5-7 </w:t>
       </w:r>
       <w:r>
         <w:rPr>
@@ -7670,9 +7944,6 @@
       <w:pPr>
         <w:spacing w:before="156" w:after="156"/>
         <w:ind w:firstLine="420"/>
-        <w:rPr>
-          <w:rFonts w:hint="eastAsia"/>
-        </w:rPr>
       </w:pPr>
       <w:r>
         <w:rPr>
@@ -7696,10 +7967,7 @@
         <w:t>5</w:t>
       </w:r>
       <w:r>
-        <w:t>-</w:t>
-      </w:r>
-      <w:r>
-        <w:t>8</w:t>
+        <w:t>-8</w:t>
       </w:r>
       <w:r>
         <w:rPr>
@@ -7708,13 +7976,10 @@
         <w:t>所示</w:t>
       </w:r>
       <w:r>
-        <w:t>：</w:t>
-      </w:r>
-      <w:r>
-        <w:rPr>
-          <w:rFonts w:hint="eastAsia"/>
-        </w:rPr>
-        <w:t>：</w:t>
+        <w:rPr>
+          <w:rFonts w:hint="eastAsia"/>
+        </w:rPr>
+        <w:t>。</w:t>
       </w:r>
     </w:p>
     <w:p>
@@ -7727,13 +7992,7 @@
         <w:t>代码清单</w:t>
       </w:r>
       <w:r>
-        <w:t>5-</w:t>
-      </w:r>
-      <w:r>
-        <w:t>8</w:t>
-      </w:r>
-      <w:r>
-        <w:t xml:space="preserve"> </w:t>
+        <w:t xml:space="preserve">5-8 </w:t>
       </w:r>
       <w:r>
         <w:rPr>
@@ -7759,9 +8018,6 @@
         <w:pStyle w:val="afa"/>
         <w:spacing w:before="156" w:after="156"/>
         <w:ind w:firstLine="360"/>
-        <w:rPr>
-          <w:rFonts w:hint="eastAsia"/>
-        </w:rPr>
       </w:pPr>
       <w:r>
         <w:rPr>
@@ -7824,9 +8080,6 @@
       <w:pPr>
         <w:spacing w:before="156" w:after="156"/>
         <w:ind w:firstLine="420"/>
-        <w:rPr>
-          <w:rFonts w:hint="eastAsia"/>
-        </w:rPr>
       </w:pPr>
       <w:r>
         <w:rPr>
@@ -7835,7 +8088,7 @@
         <w:t>智能体、环境和训练的代码都写好之后，就是设置参数了，由于</w:t>
       </w:r>
       <w:r>
-        <w:t xml:space="preserve"> Q-learning </w:t>
+        <w:t>Q-learning</w:t>
       </w:r>
       <w:r>
         <w:t>算法的超参数（需要人工调整的参数）比较少，其中</w:t>
@@ -7852,9 +8105,6 @@
         </m:r>
       </m:oMath>
       <w:r>
-        <w:t xml:space="preserve"> </w:t>
-      </w:r>
-      <w:r>
         <w:t>（折扣因子）比较固定，设置在</w:t>
       </w:r>
       <w:r>
@@ -7864,13 +8114,13 @@
         <w:t>到</w:t>
       </w:r>
       <w:r>
-        <w:t xml:space="preserve"> 0.999 </w:t>
+        <w:t>0.999</w:t>
       </w:r>
       <w:r>
         <w:t>之间，一般设置成</w:t>
       </w:r>
       <w:r>
-        <w:t xml:space="preserve"> 0.99 </w:t>
+        <w:t>0.99</w:t>
       </w:r>
       <w:r>
         <w:t>即可。而学习率</w:t>
@@ -7893,7 +8143,7 @@
         <w:t>在本章节中设置的比较大，为</w:t>
       </w:r>
       <w:r>
-        <w:t xml:space="preserve"> $0.1$</w:t>
+        <w:t xml:space="preserve"> 0.1</w:t>
       </w:r>
       <w:r>
         <w:t>，实际更复杂的环境和算法中学习率是小于</w:t>
@@ -7910,7 +8160,19 @@
       </w:r>
       <w:proofErr w:type="gramEnd"/>
       <w:r>
-        <w:t>的问题，只是本节的环境和算法都比较简单，为了收敛得更快点所以设置得比较大。此外由于我们探索策略中的</w:t>
+        <w:t>的问题，只是本节的环境和算法都比较简单，为了收敛得更快点所以设置得比较大。</w:t>
+      </w:r>
+    </w:p>
+    <w:p>
+      <w:pPr>
+        <w:spacing w:before="156" w:after="156"/>
+        <w:ind w:firstLine="420"/>
+        <w:rPr>
+          <w:rFonts w:hint="eastAsia"/>
+        </w:rPr>
+      </w:pPr>
+      <w:r>
+        <w:t>此外由于我们探索策略中的</w:t>
       </w:r>
       <w:r>
         <w:t xml:space="preserve"> </w:t>
@@ -7951,10 +8213,7 @@
         <w:t>5</w:t>
       </w:r>
       <w:r>
-        <w:t>-</w:t>
-      </w:r>
-      <w:r>
-        <w:t>9</w:t>
+        <w:t>-9</w:t>
       </w:r>
       <w:r>
         <w:rPr>
@@ -7963,7 +8222,10 @@
         <w:t>所示</w:t>
       </w:r>
       <w:r>
-        <w:t>：</w:t>
+        <w:rPr>
+          <w:rFonts w:hint="eastAsia"/>
+        </w:rPr>
+        <w:t>。</w:t>
       </w:r>
     </w:p>
     <w:p>
@@ -8047,9 +8309,6 @@
       <w:pPr>
         <w:pStyle w:val="afa"/>
         <w:ind w:firstLine="360"/>
-        <w:rPr>
-          <w:rFonts w:hint="eastAsia"/>
-        </w:rPr>
       </w:pPr>
       <w:proofErr w:type="spellStart"/>
       <w:r>
@@ -8078,7 +8337,6 @@
         <w:rPr>
           <w:rFonts w:hint="eastAsia"/>
         </w:rPr>
-        <w:lastRenderedPageBreak/>
         <w:t>5</w:t>
       </w:r>
       <w:r>
@@ -8095,9 +8353,6 @@
       <w:pPr>
         <w:spacing w:before="156" w:after="156"/>
         <w:ind w:firstLine="420"/>
-        <w:rPr>
-          <w:rFonts w:hint="eastAsia"/>
-        </w:rPr>
       </w:pPr>
       <w:r>
         <w:rPr>
@@ -8106,7 +8361,13 @@
         <w:t>准备工作做好之后，就可以开始训练了，得到的训练曲线如图</w:t>
       </w:r>
       <w:r>
-        <w:t xml:space="preserve">5.6 </w:t>
+        <w:t>5</w:t>
+      </w:r>
+      <w:r>
+        <w:t>-</w:t>
+      </w:r>
+      <w:r>
+        <w:t>6</w:t>
       </w:r>
       <w:r>
         <w:t>所示，曲线横坐标表示回合数（</w:t>
@@ -8124,24 +8385,10 @@
         <w:t>），纵坐标表示每回合获得的总奖励，可以看出曲线其实从大约</w:t>
       </w:r>
       <w:r>
-        <w:rPr>
-          <w:rFonts w:hint="eastAsia"/>
-        </w:rPr>
-        <w:t xml:space="preserve"> </w:t>
-      </w:r>
-      <w:r>
         <w:t>50</w:t>
       </w:r>
       <w:r>
-        <w:t xml:space="preserve"> </w:t>
-      </w:r>
-      <w:proofErr w:type="gramStart"/>
-      <w:r>
-        <w:t>个</w:t>
-      </w:r>
-      <w:proofErr w:type="gramEnd"/>
-      <w:r>
-        <w:t>回合的时候就开始收敛了，也就是我们的智能体学到了一个最优策略。</w:t>
+        <w:t>个回合的时候就开始收敛了，也就是我们的智能体学到了一个最优策略。</w:t>
       </w:r>
     </w:p>
     <w:p>
@@ -8151,6 +8398,10 @@
         <w:jc w:val="center"/>
       </w:pPr>
       <w:r>
+        <w:rPr>
+          <w:noProof/>
+        </w:rPr>
+        <w:lastRenderedPageBreak/>
         <w:drawing>
           <wp:inline distT="0" distB="0" distL="0" distR="0" wp14:anchorId="1C6625CD" wp14:editId="15C4E3B2">
             <wp:extent cx="5562600" cy="4352925"/>
@@ -8198,13 +8449,13 @@
         <w:t>图</w:t>
       </w:r>
       <w:r>
-        <w:t>5.</w:t>
-      </w:r>
-      <w:r>
-        <w:t>6</w:t>
-      </w:r>
-      <w:r>
-        <w:t xml:space="preserve"> </w:t>
+        <w:t>5</w:t>
+      </w:r>
+      <w:r>
+        <w:t>-</w:t>
+      </w:r>
+      <w:r>
+        <w:t xml:space="preserve">6 </w:t>
       </w:r>
       <w:r>
         <w:t>Q-learning</w:t>
@@ -8257,10 +8508,7 @@
         <w:t>5</w:t>
       </w:r>
       <w:r>
-        <w:t>-</w:t>
-      </w:r>
-      <w:r>
-        <w:t>10</w:t>
+        <w:t>-10</w:t>
       </w:r>
       <w:r>
         <w:rPr>
@@ -8269,7 +8517,10 @@
         <w:t>所示</w:t>
       </w:r>
       <w:r>
-        <w:t>：</w:t>
+        <w:rPr>
+          <w:rFonts w:hint="eastAsia"/>
+        </w:rPr>
+        <w:t>。</w:t>
       </w:r>
     </w:p>
     <w:p>
@@ -8472,9 +8723,6 @@
       <w:pPr>
         <w:pStyle w:val="afa"/>
         <w:ind w:firstLine="360"/>
-        <w:rPr>
-          <w:rFonts w:hint="eastAsia"/>
-        </w:rPr>
       </w:pPr>
       <w:r>
         <w:rPr>
@@ -8508,9 +8756,6 @@
       <w:pPr>
         <w:spacing w:before="156" w:after="156"/>
         <w:ind w:firstLine="420"/>
-        <w:rPr>
-          <w:rFonts w:hint="eastAsia"/>
-        </w:rPr>
       </w:pPr>
       <w:r>
         <w:rPr>
@@ -8533,13 +8778,13 @@
         <w:t>约在</w:t>
       </w:r>
       <w:r>
-        <w:t xml:space="preserve"> -13 </w:t>
+        <w:t xml:space="preserve"> 13</w:t>
       </w:r>
       <w:r>
         <w:t>左右波动，波动的原因是因为此时还存在</w:t>
       </w:r>
       <w:r>
-        <w:t xml:space="preserve"> 0.01 </w:t>
+        <w:t>0.01</w:t>
       </w:r>
       <w:r>
         <w:t>的概率做随机探索。</w:t>
@@ -8549,15 +8794,11 @@
       <w:pPr>
         <w:spacing w:before="156" w:after="156"/>
         <w:ind w:firstLine="420"/>
-        <w:rPr>
-          <w:rFonts w:hint="eastAsia"/>
-        </w:rPr>
-      </w:pPr>
-      <w:r>
-        <w:rPr>
-          <w:rFonts w:hint="eastAsia"/>
-        </w:rPr>
-        <w:lastRenderedPageBreak/>
+      </w:pPr>
+      <w:r>
+        <w:rPr>
+          <w:rFonts w:hint="eastAsia"/>
+        </w:rPr>
         <w:t>为了确保我们训练出来的策略是有效的，可以</w:t>
       </w:r>
       <w:proofErr w:type="gramStart"/>
@@ -8587,7 +8828,13 @@
         <w:t>如图</w:t>
       </w:r>
       <w:r>
-        <w:t xml:space="preserve"> 5.7 </w:t>
+        <w:t xml:space="preserve"> 5</w:t>
+      </w:r>
+      <w:r>
+        <w:t>-</w:t>
+      </w:r>
+      <w:r>
+        <w:t>7</w:t>
       </w:r>
       <w:r>
         <w:t>所示，我们测试了</w:t>
@@ -8604,7 +8851,7 @@
         <w:t>回合，发现每回合获得的奖励都是</w:t>
       </w:r>
       <w:r>
-        <w:t xml:space="preserve"> -13 </w:t>
+        <w:t xml:space="preserve"> -13</w:t>
       </w:r>
       <w:r>
         <w:t>左右，说明我们学到的策略是比较稳定的。</w:t>
@@ -8617,6 +8864,10 @@
         <w:jc w:val="center"/>
       </w:pPr>
       <w:r>
+        <w:rPr>
+          <w:noProof/>
+        </w:rPr>
+        <w:lastRenderedPageBreak/>
         <w:drawing>
           <wp:inline distT="0" distB="0" distL="0" distR="0" wp14:anchorId="76D5EFC4" wp14:editId="085C2C91">
             <wp:extent cx="5486400" cy="4352925"/>
@@ -8664,13 +8915,13 @@
         <w:t>图</w:t>
       </w:r>
       <w:r>
-        <w:t>5.</w:t>
-      </w:r>
-      <w:r>
-        <w:t>7</w:t>
-      </w:r>
-      <w:r>
-        <w:t xml:space="preserve"> </w:t>
+        <w:t>5</w:t>
+      </w:r>
+      <w:r>
+        <w:t>-</w:t>
+      </w:r>
+      <w:r>
+        <w:t xml:space="preserve">7 </w:t>
       </w:r>
       <w:r>
         <w:t>Q-learning</w:t>
@@ -8713,9 +8964,6 @@
       <w:pPr>
         <w:spacing w:before="156" w:after="156"/>
         <w:ind w:firstLine="420"/>
-        <w:rPr>
-          <w:rFonts w:hint="eastAsia"/>
-        </w:rPr>
       </w:pPr>
       <w:r>
         <w:rPr>
@@ -8724,25 +8972,34 @@
         <w:t>那么问题来了？为什么学到的策略每回合的奖励是</w:t>
       </w:r>
       <w:r>
-        <w:t xml:space="preserve"> -13 </w:t>
+        <w:rPr>
+          <w:rFonts w:hint="eastAsia"/>
+        </w:rPr>
+        <w:t xml:space="preserve"> </w:t>
+      </w:r>
+      <w:r>
+        <w:t>-</w:t>
+      </w:r>
+      <w:r>
+        <w:t>13</w:t>
       </w:r>
       <w:r>
         <w:t>呢？回顾一下我们在前面介绍环境的时候讲到，我们一眼就能看出来最优的策略应当是从起点向上沿着</w:t>
       </w:r>
       <w:r>
-        <w:t xml:space="preserve"> 24 </w:t>
+        <w:t>24</w:t>
       </w:r>
       <w:r>
         <w:t>号网格直线走到</w:t>
       </w:r>
       <w:r>
-        <w:t xml:space="preserve"> 35 </w:t>
+        <w:t>35</w:t>
       </w:r>
       <w:r>
         <w:t>号网格最后到达终点，而这中间要走多少个网格呢？读者们可以数一下，不包括终点（走到终点得到的奖励是</w:t>
       </w:r>
       <w:r>
-        <w:t xml:space="preserve"> 0</w:t>
+        <w:t>0</w:t>
       </w:r>
       <w:r>
         <w:t>）的话正好就是</w:t>
@@ -8760,10 +9017,25 @@
         <w:t>的奖励，总共加起来正好也是</w:t>
       </w:r>
       <w:r>
-        <w:t xml:space="preserve"> -13 </w:t>
-      </w:r>
-      <w:r>
-        <w:t>，这说明智能体学到的策略很有可能就是最优的。具体我们还需要把智能体在测试的时候每回合每步的动作打印出来验证一下，打印结果如</w:t>
+        <w:t>-13</w:t>
+      </w:r>
+      <w:r>
+        <w:rPr>
+          <w:rFonts w:hint="eastAsia"/>
+        </w:rPr>
+        <w:t>。</w:t>
+      </w:r>
+    </w:p>
+    <w:p>
+      <w:pPr>
+        <w:spacing w:before="156" w:after="156"/>
+        <w:ind w:firstLine="420"/>
+        <w:rPr>
+          <w:rFonts w:hint="eastAsia"/>
+        </w:rPr>
+      </w:pPr>
+      <w:r>
+        <w:t>这说明智能体学到的策略很有可能就是最优的。具体我们还需要把智能体在测试的时候每回合每步的动作打印出来验证一下，打印结果如</w:t>
       </w:r>
       <w:r>
         <w:rPr>
@@ -8778,10 +9050,7 @@
         <w:t>5</w:t>
       </w:r>
       <w:r>
-        <w:t>-1</w:t>
-      </w:r>
-      <w:r>
-        <w:t>1</w:t>
+        <w:t>-11</w:t>
       </w:r>
       <w:r>
         <w:rPr>
@@ -8790,7 +9059,10 @@
         <w:t>所示</w:t>
       </w:r>
       <w:r>
-        <w:t>：</w:t>
+        <w:rPr>
+          <w:rFonts w:hint="eastAsia"/>
+        </w:rPr>
+        <w:t>。</w:t>
       </w:r>
     </w:p>
     <w:p>
@@ -8823,16 +9095,12 @@
         <w:pStyle w:val="afa"/>
         <w:spacing w:before="156" w:after="156"/>
         <w:ind w:firstLine="360"/>
-        <w:rPr>
-          <w:rFonts w:hint="eastAsia"/>
-        </w:rPr>
       </w:pPr>
       <w:bookmarkStart w:id="2" w:name="_Hlk141793240"/>
       <w:r>
         <w:rPr>
           <w:rFonts w:hint="eastAsia"/>
         </w:rPr>
-        <w:lastRenderedPageBreak/>
         <w:t>测试的动作列表</w:t>
       </w:r>
       <w:bookmarkEnd w:id="2"/>
@@ -8891,6 +9159,7 @@
         <w:rPr>
           <w:rFonts w:hint="eastAsia"/>
         </w:rPr>
+        <w:lastRenderedPageBreak/>
         <w:t>5</w:t>
       </w:r>
       <w:r>
@@ -8979,10 +9248,7 @@
         <w:t>5</w:t>
       </w:r>
       <w:r>
-        <w:t>-1</w:t>
-      </w:r>
-      <w:r>
-        <w:t>2</w:t>
+        <w:t>-12</w:t>
       </w:r>
       <w:r>
         <w:rPr>
@@ -8991,7 +9257,10 @@
         <w:t>所示</w:t>
       </w:r>
       <w:r>
-        <w:t>：</w:t>
+        <w:rPr>
+          <w:rFonts w:hint="eastAsia"/>
+        </w:rPr>
+        <w:t>。</w:t>
       </w:r>
     </w:p>
     <w:p>
@@ -9135,10 +9404,22 @@
         <w:t>然后重新训练和测试，得到的训练曲线如图</w:t>
       </w:r>
       <w:r>
-        <w:t xml:space="preserve"> 5.8 </w:t>
-      </w:r>
-      <w:r>
-        <w:t>所示：</w:t>
+        <w:t xml:space="preserve"> 5</w:t>
+      </w:r>
+      <w:r>
+        <w:t>-</w:t>
+      </w:r>
+      <w:r>
+        <w:t xml:space="preserve">8 </w:t>
+      </w:r>
+      <w:r>
+        <w:t>所示</w:t>
+      </w:r>
+      <w:r>
+        <w:rPr>
+          <w:rFonts w:hint="eastAsia"/>
+        </w:rPr>
+        <w:t>。</w:t>
       </w:r>
     </w:p>
     <w:p>
@@ -9148,6 +9429,9 @@
         <w:jc w:val="center"/>
       </w:pPr>
       <w:r>
+        <w:rPr>
+          <w:noProof/>
+        </w:rPr>
         <w:drawing>
           <wp:inline distT="0" distB="0" distL="0" distR="0" wp14:anchorId="28555625" wp14:editId="6CD6889B">
             <wp:extent cx="5562600" cy="4352925"/>
@@ -9190,21 +9474,18 @@
         <w:pStyle w:val="ae"/>
         <w:spacing w:before="156" w:after="312"/>
         <w:ind w:firstLine="360"/>
-        <w:rPr>
-          <w:rFonts w:hint="eastAsia"/>
-        </w:rPr>
       </w:pPr>
       <w:r>
         <w:t>图</w:t>
       </w:r>
       <w:r>
-        <w:t>5.</w:t>
-      </w:r>
-      <w:r>
-        <w:t>8</w:t>
-      </w:r>
-      <w:r>
-        <w:t xml:space="preserve"> </w:t>
+        <w:t>5</w:t>
+      </w:r>
+      <w:r>
+        <w:t>-</w:t>
+      </w:r>
+      <w:r>
+        <w:t xml:space="preserve">8 </w:t>
       </w:r>
       <w:r>
         <w:t>Q-learning</w:t>
@@ -9220,19 +9501,33 @@
       <w:pPr>
         <w:spacing w:before="156" w:after="156"/>
         <w:ind w:firstLine="420"/>
-      </w:pPr>
-      <w:r>
-        <w:rPr>
-          <w:rFonts w:hint="eastAsia"/>
-        </w:rPr>
-        <w:lastRenderedPageBreak/>
+        <w:rPr>
+          <w:rFonts w:hint="eastAsia"/>
+        </w:rPr>
+      </w:pPr>
+      <w:r>
+        <w:rPr>
+          <w:rFonts w:hint="eastAsia"/>
+        </w:rPr>
         <w:t>测试曲线如图</w:t>
       </w:r>
       <w:r>
-        <w:t xml:space="preserve"> 5.9 </w:t>
-      </w:r>
-      <w:r>
-        <w:t>所示：</w:t>
+        <w:t xml:space="preserve"> 5</w:t>
+      </w:r>
+      <w:r>
+        <w:t>-</w:t>
+      </w:r>
+      <w:r>
+        <w:t xml:space="preserve">9 </w:t>
+      </w:r>
+      <w:r>
+        <w:t>所示</w:t>
+      </w:r>
+      <w:r>
+        <w:rPr>
+          <w:rFonts w:hint="eastAsia"/>
+        </w:rPr>
+        <w:t>。</w:t>
       </w:r>
     </w:p>
     <w:p>
@@ -9242,6 +9537,10 @@
         <w:jc w:val="center"/>
       </w:pPr>
       <w:r>
+        <w:rPr>
+          <w:noProof/>
+        </w:rPr>
+        <w:lastRenderedPageBreak/>
         <w:drawing>
           <wp:inline distT="0" distB="0" distL="0" distR="0" wp14:anchorId="25BCB1DB" wp14:editId="52FFEECE">
             <wp:extent cx="5486400" cy="4352925"/>
@@ -9289,13 +9588,13 @@
         <w:t>图</w:t>
       </w:r>
       <w:r>
-        <w:t>5.</w:t>
-      </w:r>
-      <w:r>
-        <w:t>9</w:t>
-      </w:r>
-      <w:r>
-        <w:t xml:space="preserve"> </w:t>
+        <w:t>5</w:t>
+      </w:r>
+      <w:r>
+        <w:t>-</w:t>
+      </w:r>
+      <w:r>
+        <w:t xml:space="preserve">9 </w:t>
       </w:r>
       <w:r>
         <w:t>Q-learning</w:t>
@@ -9323,9 +9622,6 @@
       <w:pPr>
         <w:spacing w:before="156" w:after="156"/>
         <w:ind w:firstLine="420"/>
-        <w:rPr>
-          <w:rFonts w:hint="eastAsia"/>
-        </w:rPr>
       </w:pPr>
       <w:r>
         <w:rPr>
@@ -9392,7 +9688,7 @@
         <w:widowControl/>
         <w:shd w:val="clear" w:color="auto" w:fill="FFFFFF"/>
         <w:spacing w:before="156" w:after="156"/>
-        <w:ind w:firstLine="420"/>
+        <w:ind w:firstLineChars="0" w:firstLine="420"/>
         <w:rPr>
           <w:rFonts w:hint="eastAsia"/>
         </w:rPr>
@@ -9429,17 +9725,6 @@
       <w:r>
         <w:t>上的代码。</w:t>
       </w:r>
-    </w:p>
-    <w:p>
-      <w:pPr>
-        <w:widowControl/>
-        <w:shd w:val="clear" w:color="auto" w:fill="FFFFFF"/>
-        <w:spacing w:before="156" w:after="156"/>
-        <w:ind w:firstLine="420"/>
-        <w:rPr>
-          <w:rFonts w:hint="eastAsia"/>
-        </w:rPr>
-      </w:pPr>
       <w:r>
         <w:rPr>
           <w:rFonts w:hint="eastAsia"/>
@@ -9447,10 +9732,22 @@
         <w:t>在相同环境和参数设置下，得到的实验结果如图</w:t>
       </w:r>
       <w:r>
-        <w:t xml:space="preserve"> 5.10 </w:t>
-      </w:r>
-      <w:r>
-        <w:t>所示：</w:t>
+        <w:t xml:space="preserve"> 5</w:t>
+      </w:r>
+      <w:r>
+        <w:t>-</w:t>
+      </w:r>
+      <w:r>
+        <w:t xml:space="preserve">10 </w:t>
+      </w:r>
+      <w:r>
+        <w:t>所示</w:t>
+      </w:r>
+      <w:r>
+        <w:rPr>
+          <w:rFonts w:hint="eastAsia"/>
+        </w:rPr>
+        <w:t>。</w:t>
       </w:r>
     </w:p>
     <w:p>
@@ -9462,6 +9759,9 @@
         <w:jc w:val="center"/>
       </w:pPr>
       <w:r>
+        <w:rPr>
+          <w:noProof/>
+        </w:rPr>
         <w:lastRenderedPageBreak/>
         <w:drawing>
           <wp:inline distT="0" distB="0" distL="0" distR="0" wp14:anchorId="0959A546" wp14:editId="4F261265">
@@ -9510,16 +9810,16 @@
         <w:t>图</w:t>
       </w:r>
       <w:r>
-        <w:t>5.</w:t>
+        <w:t>5</w:t>
+      </w:r>
+      <w:r>
+        <w:t>-</w:t>
       </w:r>
       <w:r>
         <w:t>10</w:t>
       </w:r>
       <w:r>
-        <w:t xml:space="preserve"> </w:t>
-      </w:r>
-      <w:r>
-        <w:t>Sarsa</w:t>
+        <w:t xml:space="preserve"> Sarsa</w:t>
       </w:r>
       <w:r>
         <w:rPr>
@@ -9545,10 +9845,22 @@
         <w:t>测试曲线如图</w:t>
       </w:r>
       <w:r>
-        <w:t xml:space="preserve"> 5.11 </w:t>
-      </w:r>
-      <w:r>
-        <w:t>所示：</w:t>
+        <w:t>5</w:t>
+      </w:r>
+      <w:r>
+        <w:t>-</w:t>
+      </w:r>
+      <w:r>
+        <w:t>11</w:t>
+      </w:r>
+      <w:r>
+        <w:t>所示</w:t>
+      </w:r>
+      <w:r>
+        <w:rPr>
+          <w:rFonts w:hint="eastAsia"/>
+        </w:rPr>
+        <w:t>。</w:t>
       </w:r>
     </w:p>
     <w:p>
@@ -9560,6 +9872,9 @@
         <w:jc w:val="center"/>
       </w:pPr>
       <w:r>
+        <w:rPr>
+          <w:noProof/>
+        </w:rPr>
         <w:lastRenderedPageBreak/>
         <w:drawing>
           <wp:inline distT="0" distB="0" distL="0" distR="0" wp14:anchorId="470E2BAF" wp14:editId="05AEBB2F">
@@ -9603,18 +9918,18 @@
         <w:pStyle w:val="ae"/>
         <w:spacing w:before="156" w:after="312"/>
         <w:ind w:firstLine="360"/>
-        <w:rPr>
-          <w:rFonts w:hint="eastAsia"/>
-        </w:rPr>
       </w:pPr>
       <w:r>
         <w:t>图</w:t>
       </w:r>
       <w:r>
-        <w:t>5.1</w:t>
-      </w:r>
-      <w:r>
-        <w:t>1</w:t>
+        <w:t>5</w:t>
+      </w:r>
+      <w:r>
+        <w:t>-</w:t>
+      </w:r>
+      <w:r>
+        <w:t>11</w:t>
       </w:r>
       <w:r>
         <w:t xml:space="preserve"> Sarsa</w:t>
@@ -9644,9 +9959,6 @@
         <w:shd w:val="clear" w:color="auto" w:fill="FFFFFF"/>
         <w:spacing w:before="156" w:after="156"/>
         <w:ind w:firstLine="420"/>
-        <w:rPr>
-          <w:rFonts w:hint="eastAsia"/>
-        </w:rPr>
       </w:pPr>
       <w:r>
         <w:rPr>
@@ -9847,7 +10159,6 @@
         <w:spacing w:before="156" w:after="156"/>
         <w:ind w:firstLine="482"/>
         <w:rPr>
-          <w:rFonts w:hint="eastAsia"/>
           <w:lang w:eastAsia="zh-CN"/>
         </w:rPr>
       </w:pPr>
@@ -13229,7 +13540,7 @@
     <w:name w:val="Normal"/>
     <w:uiPriority w:val="2"/>
     <w:qFormat/>
-    <w:rsid w:val="00692AD7"/>
+    <w:rsid w:val="007369B9"/>
     <w:pPr>
       <w:widowControl w:val="0"/>
       <w:spacing w:beforeLines="50" w:before="50" w:afterLines="50" w:after="50"/>

--- a/words/第5章 免模型控制.docx
+++ b/words/第5章 免模型控制.docx
@@ -117,7 +117,7 @@
         <w:spacing w:before="156" w:after="156"/>
         <w:ind w:firstLine="420"/>
         <w:rPr>
-          <w:rFonts w:ascii="宋体" w:cs="宋体" w:hint="eastAsia"/>
+          <w:rFonts w:ascii="宋体" w:cs="宋体"/>
           <w:color w:val="3B3B3B"/>
           <w:kern w:val="0"/>
         </w:rPr>
@@ -508,7 +508,7 @@
         <w:spacing w:before="156" w:after="156"/>
         <w:ind w:firstLine="420"/>
         <w:rPr>
-          <w:rFonts w:ascii="宋体" w:cs="宋体" w:hint="eastAsia"/>
+          <w:rFonts w:ascii="宋体" w:cs="宋体"/>
           <w:color w:val="3B3B3B"/>
           <w:kern w:val="0"/>
         </w:rPr>
@@ -1452,23 +1452,7 @@
                       <w:color w:val="3B3B3B"/>
                       <w:kern w:val="0"/>
                     </w:rPr>
-                    <m:t>5</m:t>
-                  </m:r>
-                  <m:r>
-                    <w:rPr>
-                      <w:rFonts w:ascii="Cambria Math" w:hAnsi="Cambria Math" w:cs="宋体"/>
-                      <w:color w:val="3B3B3B"/>
-                      <w:kern w:val="0"/>
-                    </w:rPr>
-                    <m:t>.</m:t>
-                  </m:r>
-                  <m:r>
-                    <w:rPr>
-                      <w:rFonts w:ascii="Cambria Math" w:hAnsi="Cambria Math" w:cs="宋体"/>
-                      <w:color w:val="3B3B3B"/>
-                      <w:kern w:val="0"/>
-                    </w:rPr>
-                    <m:t>3</m:t>
+                    <m:t>5.3</m:t>
                   </m:r>
                 </m:e>
               </m:d>
@@ -1778,9 +1762,16 @@
       <w:r>
         <w:t>。但是有必要提到几个概念，</w:t>
       </w:r>
-      <w:r>
-        <w:t xml:space="preserve">Q </w:t>
-      </w:r>
+      <m:oMath>
+        <m:r>
+          <w:rPr>
+            <w:rFonts w:ascii="Cambria Math" w:hAnsi="Cambria Math" w:cs="宋体"/>
+            <w:color w:val="3B3B3B"/>
+            <w:kern w:val="0"/>
+          </w:rPr>
+          <m:t>Q</m:t>
+        </m:r>
+      </m:oMath>
       <w:r>
         <w:t>表格和探索策略，以便帮助读者加深理解。</w:t>
       </w:r>
@@ -1789,9 +1780,6 @@
       <w:pPr>
         <w:spacing w:before="156" w:after="156"/>
         <w:ind w:firstLine="420"/>
-        <w:rPr>
-          <w:rFonts w:hint="eastAsia"/>
-        </w:rPr>
       </w:pPr>
       <w:r>
         <w:rPr>
@@ -1800,9 +1788,16 @@
         <w:lastRenderedPageBreak/>
         <w:t>关于</w:t>
       </w:r>
-      <w:r>
-        <w:t xml:space="preserve"> Q </w:t>
-      </w:r>
+      <m:oMath>
+        <m:r>
+          <w:rPr>
+            <w:rFonts w:ascii="Cambria Math" w:hAnsi="Cambria Math" w:cs="宋体"/>
+            <w:color w:val="3B3B3B"/>
+            <w:kern w:val="0"/>
+          </w:rPr>
+          <m:t>Q</m:t>
+        </m:r>
+      </m:oMath>
       <w:r>
         <w:t>表格，其实我们在前面讲蒙特卡洛方法的过程中已经形成了雏形，就是我们所举的价值函数网格分布的例子。我们接着这个例子继续讲，不记得的同学建议再往前回顾一下。如图</w:t>
       </w:r>
@@ -2232,9 +2227,16 @@
       <w:r>
         <w:t>（分别对应上、下、左、右）。我们知道</w:t>
       </w:r>
-      <w:r>
-        <w:t xml:space="preserve"> Q </w:t>
-      </w:r>
+      <m:oMath>
+        <m:r>
+          <w:rPr>
+            <w:rFonts w:ascii="Cambria Math" w:hAnsi="Cambria Math" w:cs="宋体"/>
+            <w:color w:val="3B3B3B"/>
+            <w:kern w:val="0"/>
+          </w:rPr>
+          <m:t>Q</m:t>
+        </m:r>
+      </m:oMath>
       <w:r>
         <w:t>函数，也就是状态价值函数的输入就是状态和动作，输出就是一个值，由于这里的状态和动作都是离散的，这样一来我们就可以用一个表格来表示，如表</w:t>
       </w:r>
@@ -3586,9 +3588,16 @@
         </w:rPr>
         <w:t>表格的横和列对应状态和动作，数值表示对应的</w:t>
       </w:r>
-      <w:r>
-        <w:t xml:space="preserve"> Q </w:t>
-      </w:r>
+      <m:oMath>
+        <m:r>
+          <w:rPr>
+            <w:rFonts w:ascii="Cambria Math" w:hAnsi="Cambria Math" w:cs="宋体"/>
+            <w:color w:val="3B3B3B"/>
+            <w:kern w:val="0"/>
+          </w:rPr>
+          <m:t>Q</m:t>
+        </m:r>
+      </m:oMath>
       <w:r>
         <w:t>值，比如最左上角的值表示</w:t>
       </w:r>
@@ -3669,23 +3678,44 @@
         <w:t>，这就是</w:t>
       </w:r>
       <w:r>
-        <w:t xml:space="preserve"> Q</w:t>
-      </w:r>
-      <w:r>
         <w:t xml:space="preserve"> </w:t>
       </w:r>
+      <m:oMath>
+        <m:r>
+          <w:rPr>
+            <w:rFonts w:ascii="Cambria Math" w:hAnsi="Cambria Math" w:cs="宋体"/>
+            <w:color w:val="3B3B3B"/>
+            <w:kern w:val="0"/>
+          </w:rPr>
+          <m:t>Q</m:t>
+        </m:r>
+      </m:oMath>
       <w:r>
         <w:t>表格。在实践中，我们可以给所有的</w:t>
       </w:r>
-      <w:r>
-        <w:t xml:space="preserve"> Q </w:t>
-      </w:r>
+      <m:oMath>
+        <m:r>
+          <w:rPr>
+            <w:rFonts w:ascii="Cambria Math" w:hAnsi="Cambria Math" w:cs="宋体"/>
+            <w:color w:val="3B3B3B"/>
+            <w:kern w:val="0"/>
+          </w:rPr>
+          <m:t>Q</m:t>
+        </m:r>
+      </m:oMath>
       <w:r>
         <w:t>预先设一个值，这就是</w:t>
       </w:r>
-      <w:r>
-        <w:t xml:space="preserve"> Q </w:t>
-      </w:r>
+      <m:oMath>
+        <m:r>
+          <w:rPr>
+            <w:rFonts w:ascii="Cambria Math" w:hAnsi="Cambria Math" w:cs="宋体"/>
+            <w:color w:val="3B3B3B"/>
+            <w:kern w:val="0"/>
+          </w:rPr>
+          <m:t>Q</m:t>
+        </m:r>
+      </m:oMath>
       <w:r>
         <w:t>值的初始化。这些值是可以随机的，这里为了方便全部初始化为</w:t>
       </w:r>
@@ -3745,9 +3775,16 @@
       <w:r>
         <w:t>对应的所有</w:t>
       </w:r>
-      <w:r>
-        <w:t xml:space="preserve"> Q </w:t>
-      </w:r>
+      <m:oMath>
+        <m:r>
+          <w:rPr>
+            <w:rFonts w:ascii="Cambria Math" w:hAnsi="Cambria Math" w:cs="宋体"/>
+            <w:color w:val="3B3B3B"/>
+            <w:kern w:val="0"/>
+          </w:rPr>
+          <m:t>Q</m:t>
+        </m:r>
+      </m:oMath>
       <w:r>
         <w:t>值，包括</w:t>
       </w:r>
@@ -4028,9 +4065,16 @@
       <w:r>
         <w:t>，并且也不参与</w:t>
       </w:r>
-      <w:r>
-        <w:t xml:space="preserve"> Q </w:t>
-      </w:r>
+      <m:oMath>
+        <m:r>
+          <w:rPr>
+            <w:rFonts w:ascii="Cambria Math" w:hAnsi="Cambria Math" w:cs="宋体"/>
+            <w:color w:val="3B3B3B"/>
+            <w:kern w:val="0"/>
+          </w:rPr>
+          <m:t>Q</m:t>
+        </m:r>
+      </m:oMath>
       <w:r>
         <w:t>值的更新。</w:t>
       </w:r>
@@ -4046,9 +4090,16 @@
         </w:rPr>
         <w:t>现在我们讲讲</w:t>
       </w:r>
-      <w:r>
-        <w:t xml:space="preserve"> Q </w:t>
-      </w:r>
+      <m:oMath>
+        <m:r>
+          <w:rPr>
+            <w:rFonts w:ascii="Cambria Math" w:hAnsi="Cambria Math" w:cs="宋体"/>
+            <w:color w:val="3B3B3B"/>
+            <w:kern w:val="0"/>
+          </w:rPr>
+          <m:t>Q</m:t>
+        </m:r>
+      </m:oMath>
       <w:r>
         <w:t>值的更新过程，其实跟前面讲的状态价值更新是类似的。但不一样的是，前面</w:t>
       </w:r>
@@ -4060,9 +4111,16 @@
       <w:r>
         <w:t>价值的更新是蒙特卡洛方法，这次是时序差分方法。具体的做法是，我们会让机器人自行在网格中走动，走到一个状态，就把对应的</w:t>
       </w:r>
-      <w:r>
-        <w:t xml:space="preserve"> Q </w:t>
-      </w:r>
+      <m:oMath>
+        <m:r>
+          <w:rPr>
+            <w:rFonts w:ascii="Cambria Math" w:hAnsi="Cambria Math" w:cs="宋体"/>
+            <w:color w:val="3B3B3B"/>
+            <w:kern w:val="0"/>
+          </w:rPr>
+          <m:t>Q</m:t>
+        </m:r>
+      </m:oMath>
       <w:r>
         <w:t>值</w:t>
       </w:r>
@@ -4144,27 +4202,55 @@
         </w:rPr>
         <w:t>按理说来，直接根据</w:t>
       </w:r>
-      <w:r>
-        <w:t xml:space="preserve"> Q </w:t>
-      </w:r>
+      <m:oMath>
+        <m:r>
+          <w:rPr>
+            <w:rFonts w:ascii="Cambria Math" w:hAnsi="Cambria Math" w:cs="宋体"/>
+            <w:color w:val="3B3B3B"/>
+            <w:kern w:val="0"/>
+          </w:rPr>
+          <m:t>Q</m:t>
+        </m:r>
+      </m:oMath>
       <w:r>
         <w:t>函数（即每次选择</w:t>
       </w:r>
-      <w:r>
-        <w:t xml:space="preserve"> Q </w:t>
-      </w:r>
+      <m:oMath>
+        <m:r>
+          <w:rPr>
+            <w:rFonts w:ascii="Cambria Math" w:hAnsi="Cambria Math" w:cs="宋体"/>
+            <w:color w:val="3B3B3B"/>
+            <w:kern w:val="0"/>
+          </w:rPr>
+          <m:t>Q</m:t>
+        </m:r>
+      </m:oMath>
       <w:r>
         <w:t>值最大对应的动作）来探索是没有问题的。但是由于在探索的过程中</w:t>
       </w:r>
-      <w:r>
-        <w:t xml:space="preserve"> Q </w:t>
-      </w:r>
+      <m:oMath>
+        <m:r>
+          <w:rPr>
+            <w:rFonts w:ascii="Cambria Math" w:hAnsi="Cambria Math" w:cs="宋体"/>
+            <w:color w:val="3B3B3B"/>
+            <w:kern w:val="0"/>
+          </w:rPr>
+          <m:t>Q</m:t>
+        </m:r>
+      </m:oMath>
       <w:r>
         <w:t>值也是估计出来的，然后还需要利用先前的估计值来更新</w:t>
       </w:r>
-      <w:r>
-        <w:t xml:space="preserve"> Q </w:t>
-      </w:r>
+      <m:oMath>
+        <m:r>
+          <w:rPr>
+            <w:rFonts w:ascii="Cambria Math" w:hAnsi="Cambria Math" w:cs="宋体"/>
+            <w:color w:val="3B3B3B"/>
+            <w:kern w:val="0"/>
+          </w:rPr>
+          <m:t>Q</m:t>
+        </m:r>
+      </m:oMath>
       <w:r>
         <w:t>值（也就是自举的过程），换句话说，由于自举依赖于先前的估计值，因此这可能会导致估计出的价值函数存在某种程度上的偏差。</w:t>
       </w:r>
@@ -4230,7 +4316,7 @@
         <w:t>回到正题</w:t>
       </w:r>
       <w:r>
-        <w:t xml:space="preserve">Q-learning </w:t>
+        <w:t>Q-learning</w:t>
       </w:r>
       <w:r>
         <w:t>算法是采用了一个叫做</w:t>
@@ -4283,9 +4369,16 @@
       <w:r>
         <w:t>的概率按照</w:t>
       </w:r>
-      <w:r>
-        <w:t xml:space="preserve"> Q </w:t>
-      </w:r>
+      <m:oMath>
+        <m:r>
+          <w:rPr>
+            <w:rFonts w:ascii="Cambria Math" w:hAnsi="Cambria Math" w:cs="宋体"/>
+            <w:color w:val="3B3B3B"/>
+            <w:kern w:val="0"/>
+          </w:rPr>
+          <m:t>Q</m:t>
+        </m:r>
+      </m:oMath>
       <w:r>
         <w:t>函数来执行动作，然后以剩下</w:t>
       </w:r>
@@ -4355,7 +4448,7 @@
         <w:t>的值会设置的特别小，比如</w:t>
       </w:r>
       <w:r>
-        <w:t xml:space="preserve"> 0.1 </w:t>
+        <w:t>0.1</w:t>
       </w:r>
       <w:r>
         <w:t>，毕竟“守旧”并不总是一件坏事，新的东西出现的概率总是特别小的，如果保持过度的好奇心即</w:t>
@@ -4477,9 +4570,16 @@
       <w:r>
         <w:t>的概率按照</w:t>
       </w:r>
-      <w:r>
-        <w:t>Q</w:t>
-      </w:r>
+      <m:oMath>
+        <m:r>
+          <w:rPr>
+            <w:rFonts w:ascii="Cambria Math" w:hAnsi="Cambria Math" w:cs="宋体"/>
+            <w:color w:val="3B3B3B"/>
+            <w:kern w:val="0"/>
+          </w:rPr>
+          <m:t>Q</m:t>
+        </m:r>
+      </m:oMath>
       <w:r>
         <w:t>函数来执行动作的这个过程在强化学习中我们一般称作利用（</w:t>
       </w:r>
@@ -4570,7 +4670,25 @@
         <w:t>（</w:t>
       </w:r>
       <w:r>
-        <w:t xml:space="preserve"> Bias-Variance Tradeoff </w:t>
+        <w:rPr>
+          <w:rFonts w:hint="eastAsia"/>
+        </w:rPr>
+        <w:t>b</w:t>
+      </w:r>
+      <w:r>
+        <w:t>ias-</w:t>
+      </w:r>
+      <w:r>
+        <w:t>v</w:t>
+      </w:r>
+      <w:r>
+        <w:t xml:space="preserve">ariance </w:t>
+      </w:r>
+      <w:r>
+        <w:t>t</w:t>
+      </w:r>
+      <w:r>
+        <w:t>radeoff</w:t>
       </w:r>
       <w:r>
         <w:t>）是如出一辙的。</w:t>
@@ -4739,9 +4857,6 @@
         <w:shd w:val="clear" w:color="auto" w:fill="FFFFFF"/>
         <w:spacing w:before="156" w:after="156"/>
         <w:ind w:firstLine="420"/>
-        <w:rPr>
-          <w:rFonts w:hint="eastAsia"/>
-        </w:rPr>
       </w:pPr>
       <w:r>
         <w:t>Sarsa</w:t>
@@ -4750,56 +4865,93 @@
         <w:t>算法虽然在刚提出的时候被认为是</w:t>
       </w:r>
       <w:r>
-        <w:t xml:space="preserve">Q-learning </w:t>
+        <w:t>Q-learning</w:t>
       </w:r>
       <w:r>
         <w:t>算法的改进，但在今天看来是非常类似，但是模式却不同的两类算法，</w:t>
       </w:r>
       <w:r>
-        <w:t xml:space="preserve">Q-learning </w:t>
+        <w:t>Q-learning</w:t>
       </w:r>
       <w:r>
         <w:t>算法被认为是</w:t>
       </w:r>
       <w:r>
-        <w:t xml:space="preserve"> Off-Policy </w:t>
+        <w:t>o</w:t>
+      </w:r>
+      <w:r>
+        <w:t>ff-</w:t>
+      </w:r>
+      <w:r>
+        <w:rPr>
+          <w:rFonts w:hint="eastAsia"/>
+        </w:rPr>
+        <w:t>p</w:t>
+      </w:r>
+      <w:r>
+        <w:t>olicy</w:t>
       </w:r>
       <w:r>
         <w:t>算法，而</w:t>
       </w:r>
       <w:r>
+        <w:t>Sarsa</w:t>
+      </w:r>
+      <w:r>
+        <w:t>算法相对地则是</w:t>
+      </w:r>
+      <w:r>
+        <w:rPr>
+          <w:rFonts w:hint="eastAsia"/>
+        </w:rPr>
+        <w:t>同策略（</w:t>
+      </w:r>
+      <w:r>
+        <w:rPr>
+          <w:rFonts w:hint="eastAsia"/>
+        </w:rPr>
+        <w:t>o</w:t>
+      </w:r>
+      <w:r>
+        <w:t>n-policy</w:t>
+      </w:r>
+      <w:r>
+        <w:rPr>
+          <w:rFonts w:hint="eastAsia"/>
+        </w:rPr>
+        <w:t>）</w:t>
+      </w:r>
+      <w:r>
+        <w:t>的，具体我们后面会展开说明。我们先来看</w:t>
+      </w:r>
+      <w:r>
         <w:t xml:space="preserve"> Sarsa </w:t>
       </w:r>
       <w:r>
-        <w:t>算法相对地则是</w:t>
-      </w:r>
-      <w:r>
-        <w:t xml:space="preserve">On-policy </w:t>
-      </w:r>
-      <w:r>
-        <w:t>的，具体我们后面会展开说明。我们先来看</w:t>
-      </w:r>
-      <w:r>
-        <w:t xml:space="preserve"> Sarsa </w:t>
-      </w:r>
-      <w:r>
         <w:t>算法，我们讲到</w:t>
       </w:r>
       <w:r>
-        <w:t xml:space="preserve"> Sarsa </w:t>
+        <w:t>Sarsa</w:t>
       </w:r>
       <w:r>
         <w:t>算法跟</w:t>
       </w:r>
       <w:r>
-        <w:t xml:space="preserve"> Q-learning </w:t>
+        <w:t>Q-learning</w:t>
       </w:r>
       <w:r>
         <w:t>算法是非常类似的，这是因为两者之间在形式上只有</w:t>
       </w:r>
-      <w:r>
-        <w:t xml:space="preserve"> Q </w:t>
-      </w:r>
+      <m:oMath>
+        <m:r>
+          <w:rPr>
+            <w:rFonts w:ascii="Cambria Math" w:hAnsi="Cambria Math" w:cs="宋体"/>
+            <w:color w:val="3B3B3B"/>
+            <w:kern w:val="0"/>
+          </w:rPr>
+          <m:t>Q</m:t>
+        </m:r>
+      </m:oMath>
       <w:r>
         <w:t>值更新公式是不同的，如式</w:t>
       </w:r>
@@ -4834,9 +4986,6 @@
         <w:shd w:val="clear" w:color="auto" w:fill="FFFFFF"/>
         <w:spacing w:before="156" w:after="156"/>
         <w:ind w:firstLine="420"/>
-        <w:rPr>
-          <w:rFonts w:hint="eastAsia"/>
-        </w:rPr>
       </w:pPr>
       <m:oMathPara>
         <m:oMath>
@@ -5240,9 +5389,16 @@
       <w:r>
         <w:t>算法是直接用下一个状态和动作对应的</w:t>
       </w:r>
-      <w:r>
-        <w:t xml:space="preserve"> Q </w:t>
-      </w:r>
+      <m:oMath>
+        <m:r>
+          <w:rPr>
+            <w:rFonts w:ascii="Cambria Math" w:hAnsi="Cambria Math" w:cs="宋体"/>
+            <w:color w:val="3B3B3B"/>
+            <w:kern w:val="0"/>
+          </w:rPr>
+          <m:t>Q</m:t>
+        </m:r>
+      </m:oMath>
       <w:r>
         <w:t>值</w:t>
       </w:r>
@@ -5260,20 +5416,27 @@
       <w:r>
         <w:t>算法则是用下一个状态对应的最大</w:t>
       </w:r>
-      <w:r>
-        <w:t xml:space="preserve"> Q </w:t>
-      </w:r>
+      <m:oMath>
+        <m:r>
+          <w:rPr>
+            <w:rFonts w:ascii="Cambria Math" w:hAnsi="Cambria Math" w:cs="宋体"/>
+            <w:color w:val="3B3B3B"/>
+            <w:kern w:val="0"/>
+          </w:rPr>
+          <m:t>Q</m:t>
+        </m:r>
+      </m:oMath>
       <w:r>
         <w:t>值。然后我们就可以贴出伪代码了，如图</w:t>
       </w:r>
       <w:r>
-        <w:t xml:space="preserve"> 5</w:t>
+        <w:t>5</w:t>
       </w:r>
       <w:r>
         <w:t>-</w:t>
       </w:r>
       <w:r>
-        <w:t xml:space="preserve">4 </w:t>
+        <w:t>4</w:t>
       </w:r>
       <w:r>
         <w:t>所示。</w:t>
@@ -5410,13 +5573,13 @@
         <w:t>算法和</w:t>
       </w:r>
       <w:r>
-        <w:t xml:space="preserve"> Sarsa </w:t>
+        <w:t xml:space="preserve"> Sarsa</w:t>
       </w:r>
       <w:r>
         <w:t>算法仅在一行更新公式上有所区别，但这两种算法代表的是截然不同的两类算法。我们注意到，</w:t>
       </w:r>
       <w:r>
-        <w:t xml:space="preserve">Sarsa </w:t>
+        <w:t>Sarsa</w:t>
       </w:r>
       <w:r>
         <w:t>算法在训练的过程中当前策略来生成数据样本，并在其基础上进行更新。换句话说，策略评估和策略改进过程是基于相同的策略完成的，这就是</w:t>
@@ -5432,7 +5595,7 @@
         <w:t>。相应地，像</w:t>
       </w:r>
       <w:r>
-        <w:t xml:space="preserve"> Q-learning </w:t>
+        <w:t>Q-learning</w:t>
       </w:r>
       <w:r>
         <w:t>算法这样从其他策略中获取样本然后利用它们来更新目标策略，我们称作</w:t>
@@ -5640,18 +5803,42 @@
         <w:spacing w:before="156" w:after="156"/>
         <w:ind w:firstLine="420"/>
         <w:rPr>
+          <w:rFonts w:ascii="Consolas" w:hAnsi="Consolas" w:cs="宋体"/>
+          <w:color w:val="000000"/>
+          <w:kern w:val="0"/>
+        </w:rPr>
+      </w:pPr>
+      <w:r>
+        <w:rPr>
           <w:rFonts w:ascii="Consolas" w:hAnsi="Consolas" w:cs="宋体" w:hint="eastAsia"/>
           <w:color w:val="000000"/>
           <w:kern w:val="0"/>
         </w:rPr>
-      </w:pPr>
+        <w:t>回顾一下伪代码的第二行到最后一行，我们会发现一个强化学习训练的通用模式，首先我们会迭代很多个（</w:t>
+      </w:r>
+      <w:r>
+        <w:rPr>
+          <w:rFonts w:hAnsi="Times New Roman" w:cs="Times New Roman"/>
+          <w:color w:val="000000"/>
+          <w:kern w:val="0"/>
+        </w:rPr>
+        <w:t>M</w:t>
+      </w:r>
+      <w:r>
+        <w:rPr>
+          <w:rFonts w:ascii="Consolas" w:hAnsi="Consolas" w:cs="宋体"/>
+          <w:color w:val="000000"/>
+          <w:kern w:val="0"/>
+        </w:rPr>
+        <w:t>）回合，在每回合中，首先重置环境回到初始化的状态，智能体根据状态选择动作，然后环境反馈中下一个状态和对应的奖励，同时智能体会更新策略，直到回合结束。这其实就是马尔可夫决策过程中智能体与环境互动的过程，写成一段通用的代码如</w:t>
+      </w:r>
       <w:r>
         <w:rPr>
           <w:rFonts w:ascii="Consolas" w:hAnsi="Consolas" w:cs="宋体" w:hint="eastAsia"/>
           <w:color w:val="000000"/>
           <w:kern w:val="0"/>
         </w:rPr>
-        <w:t>回顾一下伪代码的第二行到最后一行，我们会发现一个强化学习训练的通用模式，首先我们会迭代很多个（</w:t>
+        <w:t>代码清单</w:t>
       </w:r>
       <w:r>
         <w:rPr>
@@ -5659,15 +5846,7 @@
           <w:color w:val="000000"/>
           <w:kern w:val="0"/>
         </w:rPr>
-        <w:t>M</w:t>
-      </w:r>
-      <w:r>
-        <w:rPr>
-          <w:rFonts w:ascii="Consolas" w:hAnsi="Consolas" w:cs="宋体"/>
-          <w:color w:val="000000"/>
-          <w:kern w:val="0"/>
-        </w:rPr>
-        <w:t>）回合，在每回合中，首先重置环境回到初始化的状态，智能体根据状态选择动作，然后环境反馈中下一个状态和对应的奖励，同时智能体会更新策略，直到回合结束。这其实就是马尔可夫决策过程中智能体与环境互动的过程，写成一段通用的代码如</w:t>
+        <w:t>5-1</w:t>
       </w:r>
       <w:r>
         <w:rPr>
@@ -5675,7 +5854,7 @@
           <w:color w:val="000000"/>
           <w:kern w:val="0"/>
         </w:rPr>
-        <w:t>代码清单</w:t>
+        <w:t>所示</w:t>
       </w:r>
       <w:r>
         <w:rPr>
@@ -5683,30 +5862,6 @@
           <w:color w:val="000000"/>
           <w:kern w:val="0"/>
         </w:rPr>
-        <w:t>5</w:t>
-      </w:r>
-      <w:r>
-        <w:rPr>
-          <w:rFonts w:ascii="Consolas" w:hAnsi="Consolas" w:cs="宋体"/>
-          <w:color w:val="000000"/>
-          <w:kern w:val="0"/>
-        </w:rPr>
-        <w:t>-1</w:t>
-      </w:r>
-      <w:r>
-        <w:rPr>
-          <w:rFonts w:ascii="Consolas" w:hAnsi="Consolas" w:cs="宋体" w:hint="eastAsia"/>
-          <w:color w:val="000000"/>
-          <w:kern w:val="0"/>
-        </w:rPr>
-        <w:t>所示</w:t>
-      </w:r>
-      <w:r>
-        <w:rPr>
-          <w:rFonts w:ascii="Consolas" w:hAnsi="Consolas" w:cs="宋体" w:hint="eastAsia"/>
-          <w:color w:val="000000"/>
-          <w:kern w:val="0"/>
-        </w:rPr>
         <w:t>。</w:t>
       </w:r>
     </w:p>
@@ -6023,9 +6178,6 @@
         <w:pStyle w:val="afa"/>
         <w:spacing w:before="156" w:after="156"/>
         <w:ind w:firstLine="360"/>
-        <w:rPr>
-          <w:rFonts w:hint="eastAsia"/>
-        </w:rPr>
       </w:pPr>
       <w:r>
         <w:lastRenderedPageBreak/>
@@ -6065,7 +6217,7 @@
         <w:t>强化学习中有几个要素，智能体、环境、经验池（经回放），在实践中也需要逐一定义这些要素。我们一般首先定义智能体，或者说算法，在</w:t>
       </w:r>
       <w:r>
-        <w:t xml:space="preserve"> Python </w:t>
+        <w:t>Python</w:t>
       </w:r>
       <w:r>
         <w:t>中一般定义</w:t>
@@ -6110,9 +6262,6 @@
           <w:rFonts w:hint="eastAsia"/>
         </w:rPr>
         <w:t>首先在训练中我需要采样动作与环境交互，于是我们可以定义一个类方法，命名为</w:t>
-      </w:r>
-      <w:r>
-        <w:t xml:space="preserve"> </w:t>
       </w:r>
       <w:proofErr w:type="spellStart"/>
       <w:r>
@@ -6563,9 +6712,6 @@
       <w:pPr>
         <w:spacing w:before="156" w:after="156"/>
         <w:ind w:firstLine="420"/>
-        <w:rPr>
-          <w:rFonts w:hint="eastAsia"/>
-        </w:rPr>
       </w:pPr>
       <w:r>
         <w:rPr>
@@ -6579,15 +6725,29 @@
       <w:r>
         <w:t>算法中还有一个重要的元素，即</w:t>
       </w:r>
-      <w:r>
-        <w:t xml:space="preserve"> Q </w:t>
-      </w:r>
+      <m:oMath>
+        <m:r>
+          <w:rPr>
+            <w:rFonts w:ascii="Cambria Math" w:hAnsi="Cambria Math" w:cs="宋体"/>
+            <w:color w:val="3B3B3B"/>
+            <w:kern w:val="0"/>
+          </w:rPr>
+          <m:t>Q</m:t>
+        </m:r>
+      </m:oMath>
       <w:r>
         <w:t>表，</w:t>
       </w:r>
-      <w:r>
-        <w:t xml:space="preserve">Q </w:t>
-      </w:r>
+      <m:oMath>
+        <m:r>
+          <w:rPr>
+            <w:rFonts w:ascii="Cambria Math" w:hAnsi="Cambria Math" w:cs="宋体"/>
+            <w:color w:val="3B3B3B"/>
+            <w:kern w:val="0"/>
+          </w:rPr>
+          <m:t>Q</m:t>
+        </m:r>
+      </m:oMath>
       <w:r>
         <w:t>表的作用是输入状态和动作，输出一个即可，这样一来我们可以用一个二维的数组来表示，比如</w:t>
       </w:r>
@@ -6836,9 +6996,6 @@
       <w:pPr>
         <w:spacing w:before="156" w:after="156"/>
         <w:ind w:firstLine="420"/>
-        <w:rPr>
-          <w:rFonts w:hint="eastAsia"/>
-        </w:rPr>
       </w:pPr>
       <w:r>
         <w:rPr>
@@ -6846,9 +7003,16 @@
         </w:rPr>
         <w:t>此外对于每个智能体在训练中和在测试中采取动作的方式一般是不一样的，因为在训练中需要增加额外的探索策略，而在测试中只需要输出</w:t>
       </w:r>
-      <w:r>
-        <w:t xml:space="preserve"> Q </w:t>
-      </w:r>
+      <m:oMath>
+        <m:r>
+          <w:rPr>
+            <w:rFonts w:ascii="Cambria Math" w:hAnsi="Cambria Math" w:cs="宋体"/>
+            <w:color w:val="3B3B3B"/>
+            <w:kern w:val="0"/>
+          </w:rPr>
+          <m:t>Q</m:t>
+        </m:r>
+      </m:oMath>
       <w:r>
         <w:t>值对应最大的动作即可，如</w:t>
       </w:r>
@@ -7058,9 +7222,6 @@
       <w:pPr>
         <w:spacing w:before="156" w:after="156"/>
         <w:ind w:firstLine="420"/>
-        <w:rPr>
-          <w:rFonts w:hint="eastAsia"/>
-        </w:rPr>
       </w:pPr>
       <w:r>
         <w:rPr>
@@ -7083,13 +7244,13 @@
         <w:t>核心的还是更新网络的方式，在</w:t>
       </w:r>
       <w:r>
-        <w:t xml:space="preserve"> Q-learning </w:t>
+        <w:t>Q-learning</w:t>
       </w:r>
       <w:r>
         <w:t>算法中的更新方式较为简单，而且不需要经验回放（具体会在</w:t>
       </w:r>
       <w:r>
-        <w:t xml:space="preserve"> DQN </w:t>
+        <w:t>DQN</w:t>
       </w:r>
       <w:r>
         <w:t>算法中展开），</w:t>
@@ -7338,7 +7499,7 @@
         <w:t>其中</w:t>
       </w:r>
       <w:r>
-        <w:t xml:space="preserve"> self.lr </w:t>
+        <w:t>self.lr</w:t>
       </w:r>
       <w:r>
         <w:t>就是更新公式中的</w:t>
@@ -7391,7 +7552,7 @@
         <w:t>在本节中我们选择了一个叫做</w:t>
       </w:r>
       <w:r>
-        <w:t xml:space="preserve"> CliffWalking-v0 </w:t>
+        <w:t xml:space="preserve"> CliffWalking-v0</w:t>
       </w:r>
       <w:r>
         <w:t>的环境（中文名叫</w:t>
@@ -7607,7 +7768,7 @@
         <w:t>的奖励，到达终点的时候得到的奖励为</w:t>
       </w:r>
       <w:r>
-        <w:t xml:space="preserve"> 0</w:t>
+        <w:t>0</w:t>
       </w:r>
       <w:r>
         <w:t>，走到边沿、悬崖或者终点的时候本回合游戏结束，这些设置在官方源码中都能找到</w:t>
@@ -7647,9 +7808,6 @@
       <w:pPr>
         <w:spacing w:before="156" w:after="156"/>
         <w:ind w:firstLine="420"/>
-        <w:rPr>
-          <w:rFonts w:hint="eastAsia"/>
-        </w:rPr>
       </w:pPr>
       <w:r>
         <w:rPr>
@@ -7658,7 +7816,7 @@
         <w:t>我们选择的环境是</w:t>
       </w:r>
       <w:r>
-        <w:t xml:space="preserve"> OpenAI Gym </w:t>
+        <w:t xml:space="preserve"> OpenAI Gym</w:t>
       </w:r>
       <w:r>
         <w:t>开发的，它提供了一套标准化的环境，包括经典的控制理论问题和游戏，代码封装得也比较好，只需</w:t>
@@ -7769,9 +7927,6 @@
       <w:pPr>
         <w:spacing w:before="156" w:after="156"/>
         <w:ind w:firstLine="420"/>
-        <w:rPr>
-          <w:rFonts w:hint="eastAsia"/>
-        </w:rPr>
       </w:pPr>
       <w:r>
         <w:rPr>
@@ -8167,9 +8322,6 @@
       <w:pPr>
         <w:spacing w:before="156" w:after="156"/>
         <w:ind w:firstLine="420"/>
-        <w:rPr>
-          <w:rFonts w:hint="eastAsia"/>
-        </w:rPr>
       </w:pPr>
       <w:r>
         <w:t>此外由于我们探索策略中的</w:t>
@@ -8471,9 +8623,6 @@
       <w:pPr>
         <w:spacing w:before="156" w:after="156"/>
         <w:ind w:firstLine="420"/>
-        <w:rPr>
-          <w:rFonts w:hint="eastAsia"/>
-        </w:rPr>
       </w:pPr>
       <w:r>
         <w:rPr>
@@ -9030,9 +9179,6 @@
       <w:pPr>
         <w:spacing w:before="156" w:after="156"/>
         <w:ind w:firstLine="420"/>
-        <w:rPr>
-          <w:rFonts w:hint="eastAsia"/>
-        </w:rPr>
       </w:pPr>
       <w:r>
         <w:t>这说明智能体学到的策略很有可能就是最优的。具体我们还需要把智能体在测试的时候每回合每步的动作打印出来验证一下，打印结果如</w:t>
@@ -9176,9 +9322,6 @@
       <w:pPr>
         <w:spacing w:before="156" w:after="156"/>
         <w:ind w:firstLine="420"/>
-        <w:rPr>
-          <w:rFonts w:hint="eastAsia"/>
-        </w:rPr>
       </w:pPr>
       <w:r>
         <w:rPr>
@@ -9393,9 +9536,6 @@
       <w:pPr>
         <w:spacing w:before="156" w:after="156"/>
         <w:ind w:firstLine="420"/>
-        <w:rPr>
-          <w:rFonts w:hint="eastAsia"/>
-        </w:rPr>
       </w:pPr>
       <w:r>
         <w:rPr>
@@ -9501,9 +9641,6 @@
       <w:pPr>
         <w:spacing w:before="156" w:after="156"/>
         <w:ind w:firstLine="420"/>
-        <w:rPr>
-          <w:rFonts w:hint="eastAsia"/>
-        </w:rPr>
       </w:pPr>
       <w:r>
         <w:rPr>
@@ -9689,9 +9826,6 @@
         <w:shd w:val="clear" w:color="auto" w:fill="FFFFFF"/>
         <w:spacing w:before="156" w:after="156"/>
         <w:ind w:firstLineChars="0" w:firstLine="420"/>
-        <w:rPr>
-          <w:rFonts w:hint="eastAsia"/>
-        </w:rPr>
       </w:pPr>
       <w:r>
         <w:rPr>
@@ -9834,9 +9968,6 @@
         <w:shd w:val="clear" w:color="auto" w:fill="FFFFFF"/>
         <w:spacing w:before="156" w:after="156"/>
         <w:ind w:firstLine="420"/>
-        <w:rPr>
-          <w:rFonts w:hint="eastAsia"/>
-        </w:rPr>
       </w:pPr>
       <w:r>
         <w:rPr>
@@ -9993,19 +10124,7 @@
       </w:r>
       <w:proofErr w:type="gramEnd"/>
       <w:r>
-        <w:t>回合收敛，但是收敛之后会更稳定，没有一些波动过大的值，这就是我们接下来要讲的同策略（</w:t>
-      </w:r>
-      <w:r>
-        <w:t xml:space="preserve"> on-policy </w:t>
-      </w:r>
-      <w:r>
-        <w:t>）与异策略（</w:t>
-      </w:r>
-      <w:r>
-        <w:t xml:space="preserve"> off-policy </w:t>
-      </w:r>
-      <w:r>
-        <w:t>）的内容。</w:t>
+        <w:t>回合收敛。</w:t>
       </w:r>
     </w:p>
     <w:sectPr>

--- a/words/第5章 免模型控制.docx
+++ b/words/第5章 免模型控制.docx
@@ -1479,25 +1479,7 @@
           <w:color w:val="3B3B3B"/>
           <w:kern w:val="0"/>
         </w:rPr>
-        <w:t>我们会发现两者的更新方式是一样的，都是基于时序差分的更新方法。不同的是，动作价值函数更新时是直接</w:t>
-      </w:r>
-      <w:proofErr w:type="gramStart"/>
-      <w:r>
-        <w:rPr>
-          <w:rFonts w:ascii="宋体" w:cs="宋体" w:hint="eastAsia"/>
-          <w:color w:val="3B3B3B"/>
-          <w:kern w:val="0"/>
-        </w:rPr>
-        <w:t>拿最大</w:t>
-      </w:r>
-      <w:proofErr w:type="gramEnd"/>
-      <w:r>
-        <w:rPr>
-          <w:rFonts w:ascii="宋体" w:cs="宋体" w:hint="eastAsia"/>
-          <w:color w:val="3B3B3B"/>
-          <w:kern w:val="0"/>
-        </w:rPr>
-        <w:t>的未来动作价值的</w:t>
+        <w:t>我们会发现两者的更新方式是一样的，都是基于时序差分的更新方法。不同的是，动作价值函数更新时是直接拿最大的未来动作价值的</w:t>
       </w:r>
       <w:r>
         <w:rPr>
@@ -2076,24 +2058,14 @@
       <w:r>
         <w:t xml:space="preserve">9 </w:t>
       </w:r>
-      <w:proofErr w:type="gramStart"/>
-      <w:r>
-        <w:t>个</w:t>
-      </w:r>
-      <w:proofErr w:type="gramEnd"/>
-      <w:r>
-        <w:t>状态，</w:t>
+      <w:r>
+        <w:t>个状态，</w:t>
       </w:r>
       <w:r>
         <w:t xml:space="preserve">4 </w:t>
       </w:r>
-      <w:proofErr w:type="gramStart"/>
-      <w:r>
-        <w:t>个</w:t>
-      </w:r>
-      <w:proofErr w:type="gramEnd"/>
-      <w:r>
-        <w:t>动作</w:t>
+      <w:r>
+        <w:t>个动作</w:t>
       </w:r>
       <w:r>
         <w:t xml:space="preserve"> </w:t>
@@ -3723,15 +3695,7 @@
         <w:t>0</w:t>
       </w:r>
       <w:r>
-        <w:t>，但除了终止状态对应的</w:t>
-      </w:r>
-      <w:proofErr w:type="gramStart"/>
-      <w:r>
-        <w:t>值必须</w:t>
-      </w:r>
-      <w:proofErr w:type="gramEnd"/>
-      <w:r>
-        <w:t>为</w:t>
+        <w:t>，但除了终止状态对应的值必须为</w:t>
       </w:r>
       <w:r>
         <w:t xml:space="preserve"> 0 </w:t>
@@ -4101,15 +4065,7 @@
         </m:r>
       </m:oMath>
       <w:r>
-        <w:t>值的更新过程，其实跟前面讲的状态价值更新是类似的。但不一样的是，前面</w:t>
-      </w:r>
-      <w:proofErr w:type="gramStart"/>
-      <w:r>
-        <w:t>讲状态</w:t>
-      </w:r>
-      <w:proofErr w:type="gramEnd"/>
-      <w:r>
-        <w:t>价值的更新是蒙特卡洛方法，这次是时序差分方法。具体的做法是，我们会让机器人自行在网格中走动，走到一个状态，就把对应的</w:t>
+        <w:t>值的更新过程，其实跟前面讲的状态价值更新是类似的。但不一样的是，前面讲状态价值的更新是蒙特卡洛方法，这次是时序差分方法。具体的做法是，我们会让机器人自行在网格中走动，走到一个状态，就把对应的</w:t>
       </w:r>
       <m:oMath>
         <m:r>
@@ -4147,15 +4103,7 @@
         <w:ind w:firstLine="420"/>
       </w:pPr>
       <w:r>
-        <w:t>这个探索的过程也是时序差分方法结合了蒙特卡洛方法的体现。当然探索的方式有很多种，很难在读者初学的阶段一次性就全部倒腾出来，这也是为什么在前面讲时序差分方法的时候我们只讲了更新公式而没有讲实际是怎么操作的原因，之后会结合具体情况</w:t>
-      </w:r>
-      <w:proofErr w:type="gramStart"/>
-      <w:r>
-        <w:t>一</w:t>
-      </w:r>
-      <w:proofErr w:type="gramEnd"/>
-      <w:r>
-        <w:t>一道来，下面我们</w:t>
+        <w:t>这个探索的过程也是时序差分方法结合了蒙特卡洛方法的体现。当然探索的方式有很多种，很难在读者初学的阶段一次性就全部倒腾出来，这也是为什么在前面讲时序差分方法的时候我们只讲了更新公式而没有讲实际是怎么操作的原因，之后会结合具体情况一一道来，下面我们</w:t>
       </w:r>
       <w:r>
         <w:rPr>
@@ -4467,21 +4415,8 @@
       <w:r>
         <w:t xml:space="preserve"> </w:t>
       </w:r>
-      <w:proofErr w:type="gramStart"/>
-      <w:r>
-        <w:t>的值设得</w:t>
-      </w:r>
-      <w:proofErr w:type="gramEnd"/>
-      <w:r>
-        <w:t>很大，就很有可能导致</w:t>
-      </w:r>
-      <w:proofErr w:type="gramStart"/>
-      <w:r>
-        <w:t>智能体既学</w:t>
-      </w:r>
-      <w:proofErr w:type="gramEnd"/>
-      <w:r>
-        <w:t>不到新的东西也丢掉了已经学习到的东西，所谓“捡了芝麻丢了西瓜”。</w:t>
+      <w:r>
+        <w:t>的值设得很大，就很有可能导致智能体既学不到新的东西也丢掉了已经学习到的东西，所谓“捡了芝麻丢了西瓜”。</w:t>
       </w:r>
     </w:p>
     <w:p>
@@ -4516,15 +4451,7 @@
         <w:t xml:space="preserve"> </w:t>
       </w:r>
       <w:r>
-        <w:t>的值还会</w:t>
-      </w:r>
-      <w:proofErr w:type="gramStart"/>
-      <w:r>
-        <w:t>随着时步的</w:t>
-      </w:r>
-      <w:proofErr w:type="gramEnd"/>
-      <w:r>
-        <w:t>增长而衰减，比如从</w:t>
+        <w:t>的值还会随着时步的增长而衰减，比如从</w:t>
       </w:r>
       <w:r>
         <w:t xml:space="preserve"> 0.1 </w:t>
@@ -5400,15 +5327,7 @@
         </m:r>
       </m:oMath>
       <w:r>
-        <w:t>值</w:t>
-      </w:r>
-      <w:proofErr w:type="gramStart"/>
-      <w:r>
-        <w:t>来作</w:t>
-      </w:r>
-      <w:proofErr w:type="gramEnd"/>
-      <w:r>
-        <w:t>为估计值的，而</w:t>
+        <w:t>值来作为估计值的，而</w:t>
       </w:r>
       <w:r>
         <w:t xml:space="preserve"> Q-learning </w:t>
@@ -5625,21 +5544,7 @@
         <w:rPr>
           <w:rFonts w:hint="eastAsia"/>
         </w:rPr>
-        <w:t>验</w:t>
-      </w:r>
-      <w:proofErr w:type="gramStart"/>
-      <w:r>
-        <w:rPr>
-          <w:rFonts w:hint="eastAsia"/>
-        </w:rPr>
-        <w:t>池或者</w:t>
-      </w:r>
-      <w:proofErr w:type="gramEnd"/>
-      <w:r>
-        <w:rPr>
-          <w:rFonts w:hint="eastAsia"/>
-        </w:rPr>
-        <w:t>历史数据中进行学习的。这两类算法有着不同的优缺点，同策略相对来说更加稳定，但是效率较低，如同我们实战中展示的那样。而异策略通常来说更加高效，但是需要让获取样本的策略和更新的策略具备一定的分布匹配条件，以避免偏差。</w:t>
+        <w:t>验池或者历史数据中进行学习的。这两类算法有着不同的优缺点，同策略相对来说更加稳定，但是效率较低，如同我们实战中展示的那样。而异策略通常来说更加高效，但是需要让获取样本的策略和更新的策略具备一定的分布匹配条件，以避免偏差。</w:t>
       </w:r>
     </w:p>
     <w:p>
@@ -5694,25 +5599,7 @@
           <w:color w:val="000000"/>
           <w:kern w:val="0"/>
         </w:rPr>
-        <w:t>本节开始我们的第一个算法实战，由于是第一个实战，所以会讲得偏详细一些，后面的算法实战部分可能会讲得越来越粗，如果读者们有不明白的地方，欢迎随时交流讨论。实战的思路会</w:t>
-      </w:r>
-      <w:proofErr w:type="gramStart"/>
-      <w:r>
-        <w:rPr>
-          <w:rFonts w:ascii="Consolas" w:hAnsi="Consolas" w:cs="宋体" w:hint="eastAsia"/>
-          <w:color w:val="000000"/>
-          <w:kern w:val="0"/>
-        </w:rPr>
-        <w:t>跟理论</w:t>
-      </w:r>
-      <w:proofErr w:type="gramEnd"/>
-      <w:r>
-        <w:rPr>
-          <w:rFonts w:ascii="Consolas" w:hAnsi="Consolas" w:cs="宋体" w:hint="eastAsia"/>
-          <w:color w:val="000000"/>
-          <w:kern w:val="0"/>
-        </w:rPr>
-        <w:t>学习有所区别，并且因人而异，因此读者们在学习实战的时候做个参考即可，最重要的是有自己的想法。</w:t>
+        <w:t>本节开始我们的第一个算法实战，由于是第一个实战，所以会讲得偏详细一些，后面的算法实战部分可能会讲得越来越粗，如果读者们有不明白的地方，欢迎随时交流讨论。实战的思路会跟理论学习有所区别，并且因人而异，因此读者们在学习实战的时候做个参考即可，最重要的是有自己的想法。</w:t>
       </w:r>
     </w:p>
     <w:p>
@@ -6220,15 +6107,7 @@
         <w:t>Python</w:t>
       </w:r>
       <w:r>
-        <w:t>中一般定义</w:t>
-      </w:r>
-      <w:proofErr w:type="gramStart"/>
-      <w:r>
-        <w:t>为类即可</w:t>
-      </w:r>
-      <w:proofErr w:type="gramEnd"/>
-      <w:r>
-        <w:t>。再考虑一下智能体在强化学习中主要负责哪些工作。</w:t>
+        <w:t>中一般定义为类即可。再考虑一下智能体在强化学习中主要负责哪些工作。</w:t>
       </w:r>
     </w:p>
     <w:p>
@@ -7227,21 +7106,7 @@
         <w:rPr>
           <w:rFonts w:hint="eastAsia"/>
         </w:rPr>
-        <w:t>所有强化学习算法的采样动作和预测动作方式几乎是比较固定的，对于每个智能体来说</w:t>
-      </w:r>
-      <w:proofErr w:type="gramStart"/>
-      <w:r>
-        <w:rPr>
-          <w:rFonts w:hint="eastAsia"/>
-        </w:rPr>
-        <w:t>最</w:t>
-      </w:r>
-      <w:proofErr w:type="gramEnd"/>
-      <w:r>
-        <w:rPr>
-          <w:rFonts w:hint="eastAsia"/>
-        </w:rPr>
-        <w:t>核心的还是更新网络的方式，在</w:t>
+        <w:t>所有强化学习算法的采样动作和预测动作方式几乎是比较固定的，对于每个智能体来说最核心的还是更新网络的方式，在</w:t>
       </w:r>
       <w:r>
         <w:t>Q-learning</w:t>
@@ -7771,16 +7636,18 @@
         <w:t>0</w:t>
       </w:r>
       <w:r>
-        <w:t>，走到边沿、悬崖或者终点的时候本回合游戏结束，这些设置在官方源码中都能找到</w:t>
-      </w:r>
-      <w:r>
-        <w:rPr>
-          <w:rStyle w:val="afd"/>
-        </w:rPr>
-        <w:footnoteReference w:id="1"/>
-      </w:r>
-      <w:r>
-        <w:t>。</w:t>
+        <w:t>，走到边沿、悬崖或者终点的时候本回合游戏结束，这些设置在</w:t>
+      </w:r>
+      <w:proofErr w:type="spellStart"/>
+      <w:r>
+        <w:t>OpenAI</w:t>
+      </w:r>
+      <w:proofErr w:type="spellEnd"/>
+      <w:r>
+        <w:t xml:space="preserve"> Gym</w:t>
+      </w:r>
+      <w:r>
+        <w:t>官方源码中都能找到。</w:t>
       </w:r>
     </w:p>
     <w:p>
@@ -7819,15 +7686,7 @@
         <w:t xml:space="preserve"> OpenAI Gym</w:t>
       </w:r>
       <w:r>
-        <w:t>开发的，它提供了一套标准化的环境，包括经典的控制理论问题和游戏，代码封装得也比较好，只需</w:t>
-      </w:r>
-      <w:proofErr w:type="gramStart"/>
-      <w:r>
-        <w:t>要一行</w:t>
-      </w:r>
-      <w:proofErr w:type="gramEnd"/>
-      <w:r>
-        <w:t>代码就能定义好环境，如</w:t>
+        <w:t>开发的，它提供了一套标准化的环境，包括经典的控制理论问题和游戏，代码封装得也比较好，只需要一行代码就能定义好环境，如</w:t>
       </w:r>
       <w:r>
         <w:rPr>
@@ -7910,7 +7769,6 @@
         <w:rPr>
           <w:rFonts w:hint="eastAsia"/>
         </w:rPr>
-        <w:lastRenderedPageBreak/>
         <w:t>当然大多数情况下需要根据需求建立我们自己的环境，这时我们也可以仿照</w:t>
       </w:r>
       <w:r>
@@ -7984,6 +7842,7 @@
         <w:ind w:firstLine="420"/>
       </w:pPr>
       <w:r>
+        <w:lastRenderedPageBreak/>
         <w:t>代码清单</w:t>
       </w:r>
       <w:r>
@@ -8307,15 +8166,7 @@
         <w:t xml:space="preserve"> 0.01</w:t>
       </w:r>
       <w:r>
-        <w:t>，因为太大很容易</w:t>
-      </w:r>
-      <w:proofErr w:type="gramStart"/>
-      <w:r>
-        <w:t>发生过拟和</w:t>
-      </w:r>
-      <w:proofErr w:type="gramEnd"/>
-      <w:r>
-        <w:t>的问题，只是本节的环境和算法都比较简单，为了收敛得更快点所以设置得比较大。</w:t>
+        <w:t>，因为太大很容易发生过拟和的问题，只是本节的环境和算法都比较简单，为了收敛得更快点所以设置得比较大。</w:t>
       </w:r>
     </w:p>
     <w:p>
@@ -8633,13 +8484,8 @@
       <w:r>
         <w:t xml:space="preserve"> 300 </w:t>
       </w:r>
-      <w:proofErr w:type="gramStart"/>
-      <w:r>
-        <w:t>个</w:t>
-      </w:r>
-      <w:proofErr w:type="gramEnd"/>
-      <w:r>
-        <w:t>回合，结果</w:t>
+      <w:r>
+        <w:t>个回合，结果</w:t>
       </w:r>
       <w:r>
         <w:t>如</w:t>
@@ -8910,21 +8756,7 @@
         <w:rPr>
           <w:rFonts w:hint="eastAsia"/>
         </w:rPr>
-        <w:t>我们发现</w:t>
-      </w:r>
-      <w:proofErr w:type="gramStart"/>
-      <w:r>
-        <w:rPr>
-          <w:rFonts w:hint="eastAsia"/>
-        </w:rPr>
-        <w:t>收敛值</w:t>
-      </w:r>
-      <w:proofErr w:type="gramEnd"/>
-      <w:r>
-        <w:rPr>
-          <w:rFonts w:hint="eastAsia"/>
-        </w:rPr>
-        <w:t>约在</w:t>
+        <w:t>我们发现收敛值约在</w:t>
       </w:r>
       <w:r>
         <w:t xml:space="preserve"> 13</w:t>
@@ -8948,21 +8780,7 @@
         <w:rPr>
           <w:rFonts w:hint="eastAsia"/>
         </w:rPr>
-        <w:t>为了确保我们训练出来的策略是有效的，可以</w:t>
-      </w:r>
-      <w:proofErr w:type="gramStart"/>
-      <w:r>
-        <w:rPr>
-          <w:rFonts w:hint="eastAsia"/>
-        </w:rPr>
-        <w:t>拿训好的</w:t>
-      </w:r>
-      <w:proofErr w:type="gramEnd"/>
-      <w:r>
-        <w:rPr>
-          <w:rFonts w:hint="eastAsia"/>
-        </w:rPr>
-        <w:t>策略去测试，测试的过程跟训练的过程差别不大，其一是智能体在测试的时候直接用模型预测的动作输出就行，即在训练中是采样动作（带探索），测试中就是预测动作，其二是训练过程中不需要更新策略，因为已经收敛了。</w:t>
+        <w:t>为了确保我们训练出来的策略是有效的，可以拿训好的策略去测试，测试的过程跟训练的过程差别不大，其一是智能体在测试的时候直接用模型预测的动作输出就行，即在训练中是采样动作（带探索），测试中就是预测动作，其二是训练过程中不需要更新策略，因为已经收敛了。</w:t>
       </w:r>
     </w:p>
     <w:p>
@@ -8991,13 +8809,8 @@
       <w:r>
         <w:t xml:space="preserve"> 10 </w:t>
       </w:r>
-      <w:proofErr w:type="gramStart"/>
-      <w:r>
-        <w:t>个</w:t>
-      </w:r>
-      <w:proofErr w:type="gramEnd"/>
-      <w:r>
-        <w:t>回合，发现每回合获得的奖励都是</w:t>
+      <w:r>
+        <w:t>个回合，发现每回合获得的奖励都是</w:t>
       </w:r>
       <w:r>
         <w:t xml:space="preserve"> -13</w:t>
@@ -9834,7 +9647,15 @@
         <w:t>由于</w:t>
       </w:r>
       <w:r>
-        <w:t xml:space="preserve"> Sarsa </w:t>
+        <w:t xml:space="preserve"> </w:t>
+      </w:r>
+      <w:proofErr w:type="spellStart"/>
+      <w:r>
+        <w:t>Sarsa</w:t>
+      </w:r>
+      <w:proofErr w:type="spellEnd"/>
+      <w:r>
+        <w:t xml:space="preserve"> </w:t>
       </w:r>
       <w:r>
         <w:t>算法与</w:t>
@@ -10118,13 +9939,8 @@
       <w:r>
         <w:t xml:space="preserve"> 100 </w:t>
       </w:r>
-      <w:proofErr w:type="gramStart"/>
-      <w:r>
-        <w:t>个</w:t>
-      </w:r>
-      <w:proofErr w:type="gramEnd"/>
-      <w:r>
-        <w:t>回合收敛。</w:t>
+      <w:r>
+        <w:t>个回合收敛。</w:t>
       </w:r>
     </w:p>
     <w:sectPr>
@@ -10268,45 +10084,6 @@
       </w:pPr>
       <w:r>
         <w:continuationSeparator/>
-      </w:r>
-    </w:p>
-  </w:footnote>
-  <w:footnote w:id="1">
-    <w:p>
-      <w:pPr>
-        <w:pStyle w:val="afb"/>
-        <w:spacing w:before="156" w:after="156"/>
-        <w:ind w:firstLine="482"/>
-        <w:rPr>
-          <w:lang w:eastAsia="zh-CN"/>
-        </w:rPr>
-      </w:pPr>
-      <w:r>
-        <w:rPr>
-          <w:rStyle w:val="afd"/>
-        </w:rPr>
-        <w:footnoteRef/>
-      </w:r>
-      <w:r>
-        <w:t xml:space="preserve"> </w:t>
-      </w:r>
-      <w:r>
-        <w:rPr>
-          <w:rFonts w:ascii="Times New Roman" w:hAnsi="Times New Roman" w:cs="Times New Roman"/>
-        </w:rPr>
-        <w:t>CliffWalking-v0</w:t>
-      </w:r>
-      <w:r>
-        <w:t xml:space="preserve"> </w:t>
-      </w:r>
-      <w:r>
-        <w:t>源码链接：</w:t>
-      </w:r>
-      <w:r>
-        <w:rPr>
-          <w:rFonts w:ascii="Times New Roman" w:hAnsi="Times New Roman" w:cs="Times New Roman"/>
-        </w:rPr>
-        <w:t>https://github.com/openai/gym/blob/master/gym/envs/toy_text/cliffwalking.py</w:t>
       </w:r>
     </w:p>
   </w:footnote>

--- a/words/第5章 免模型控制.docx
+++ b/words/第5章 免模型控制.docx
@@ -75,6 +75,14 @@
           <w:kern w:val="0"/>
         </w:rPr>
         <w:t>Sarsa</w:t>
+      </w:r>
+      <w:r>
+        <w:rPr>
+          <w:rFonts w:hAnsi="Times New Roman" w:cs="Times New Roman" w:hint="eastAsia"/>
+          <w:color w:val="3B3B3B"/>
+          <w:kern w:val="0"/>
+        </w:rPr>
+        <w:t>算法</w:t>
       </w:r>
       <w:r>
         <w:rPr>
@@ -527,7 +535,7 @@
           <w:color w:val="3B3B3B"/>
           <w:kern w:val="0"/>
         </w:rPr>
-        <w:t xml:space="preserve"> 算法更新公式如式 </w:t>
+        <w:t xml:space="preserve">算法更新公式如式 </w:t>
       </w:r>
       <w:r>
         <w:rPr>
@@ -1744,16 +1752,12 @@
       <w:r>
         <w:t>。但是有必要提到几个概念，</w:t>
       </w:r>
-      <m:oMath>
-        <m:r>
-          <w:rPr>
-            <w:rFonts w:ascii="Cambria Math" w:hAnsi="Cambria Math" w:cs="宋体"/>
-            <w:color w:val="3B3B3B"/>
-            <w:kern w:val="0"/>
-          </w:rPr>
-          <m:t>Q</m:t>
-        </m:r>
-      </m:oMath>
+      <w:r>
+        <w:rPr>
+          <w:rFonts w:hint="eastAsia"/>
+        </w:rPr>
+        <w:t>Q</w:t>
+      </w:r>
       <w:r>
         <w:t>表格和探索策略，以便帮助读者加深理解。</w:t>
       </w:r>
@@ -1770,16 +1774,12 @@
         <w:lastRenderedPageBreak/>
         <w:t>关于</w:t>
       </w:r>
-      <m:oMath>
-        <m:r>
-          <w:rPr>
-            <w:rFonts w:ascii="Cambria Math" w:hAnsi="Cambria Math" w:cs="宋体"/>
-            <w:color w:val="3B3B3B"/>
-            <w:kern w:val="0"/>
-          </w:rPr>
-          <m:t>Q</m:t>
-        </m:r>
-      </m:oMath>
+      <w:r>
+        <w:rPr>
+          <w:rFonts w:hint="eastAsia"/>
+        </w:rPr>
+        <w:t>Q</w:t>
+      </w:r>
       <w:r>
         <w:t>表格，其实我们在前面讲蒙特卡洛方法的过程中已经形成了雏形，就是我们所举的价值函数网格分布的例子。我们接着这个例子继续讲，不记得的同学建议再往前回顾一下。如图</w:t>
       </w:r>
@@ -1934,13 +1934,7 @@
         <w:t>2</w:t>
       </w:r>
       <w:r>
-        <w:t>所示，</w:t>
-      </w:r>
-      <w:r>
-        <w:t xml:space="preserve"> </w:t>
-      </w:r>
-      <w:r>
-        <w:t>我们将网格变成大一点的</w:t>
+        <w:t>所示，我们将网格变成大一点的</w:t>
       </w:r>
       <w:r>
         <w:t xml:space="preserve"> </w:t>
@@ -2199,21 +2193,17 @@
       <w:r>
         <w:t>（分别对应上、下、左、右）。我们知道</w:t>
       </w:r>
-      <m:oMath>
-        <m:r>
-          <w:rPr>
-            <w:rFonts w:ascii="Cambria Math" w:hAnsi="Cambria Math" w:cs="宋体"/>
-            <w:color w:val="3B3B3B"/>
-            <w:kern w:val="0"/>
-          </w:rPr>
-          <m:t>Q</m:t>
-        </m:r>
-      </m:oMath>
+      <w:r>
+        <w:rPr>
+          <w:rFonts w:hint="eastAsia"/>
+        </w:rPr>
+        <w:t>Q</w:t>
+      </w:r>
       <w:r>
         <w:t>函数，也就是状态价值函数的输入就是状态和动作，输出就是一个值，由于这里的状态和动作都是离散的，这样一来我们就可以用一个表格来表示，如表</w:t>
       </w:r>
       <w:r>
-        <w:t xml:space="preserve"> 5.1 </w:t>
+        <w:t>5.1</w:t>
       </w:r>
       <w:r>
         <w:t>所示。</w:t>
@@ -3560,16 +3550,12 @@
         </w:rPr>
         <w:t>表格的横和列对应状态和动作，数值表示对应的</w:t>
       </w:r>
-      <m:oMath>
-        <m:r>
-          <w:rPr>
-            <w:rFonts w:ascii="Cambria Math" w:hAnsi="Cambria Math" w:cs="宋体"/>
-            <w:color w:val="3B3B3B"/>
-            <w:kern w:val="0"/>
-          </w:rPr>
-          <m:t>Q</m:t>
-        </m:r>
-      </m:oMath>
+      <w:r>
+        <w:rPr>
+          <w:rFonts w:hint="eastAsia"/>
+        </w:rPr>
+        <w:t>Q</w:t>
+      </w:r>
       <w:r>
         <w:t>值，比如最左上角的值表示</w:t>
       </w:r>
@@ -3652,42 +3638,30 @@
       <w:r>
         <w:t xml:space="preserve"> </w:t>
       </w:r>
-      <m:oMath>
-        <m:r>
-          <w:rPr>
-            <w:rFonts w:ascii="Cambria Math" w:hAnsi="Cambria Math" w:cs="宋体"/>
-            <w:color w:val="3B3B3B"/>
-            <w:kern w:val="0"/>
-          </w:rPr>
-          <m:t>Q</m:t>
-        </m:r>
-      </m:oMath>
+      <w:r>
+        <w:rPr>
+          <w:rFonts w:hint="eastAsia"/>
+        </w:rPr>
+        <w:t>Q</w:t>
+      </w:r>
       <w:r>
         <w:t>表格。在实践中，我们可以给所有的</w:t>
       </w:r>
-      <m:oMath>
-        <m:r>
-          <w:rPr>
-            <w:rFonts w:ascii="Cambria Math" w:hAnsi="Cambria Math" w:cs="宋体"/>
-            <w:color w:val="3B3B3B"/>
-            <w:kern w:val="0"/>
-          </w:rPr>
-          <m:t>Q</m:t>
-        </m:r>
-      </m:oMath>
+      <w:r>
+        <w:rPr>
+          <w:rFonts w:hint="eastAsia"/>
+        </w:rPr>
+        <w:t>Q</w:t>
+      </w:r>
       <w:r>
         <w:t>预先设一个值，这就是</w:t>
       </w:r>
-      <m:oMath>
-        <m:r>
-          <w:rPr>
-            <w:rFonts w:ascii="Cambria Math" w:hAnsi="Cambria Math" w:cs="宋体"/>
-            <w:color w:val="3B3B3B"/>
-            <w:kern w:val="0"/>
-          </w:rPr>
-          <m:t>Q</m:t>
-        </m:r>
-      </m:oMath>
+      <w:r>
+        <w:rPr>
+          <w:rFonts w:hint="eastAsia"/>
+        </w:rPr>
+        <w:t>Q</w:t>
+      </w:r>
       <w:r>
         <w:t>值的初始化。这些值是可以随机的，这里为了方便全部初始化为</w:t>
       </w:r>
@@ -3695,7 +3669,15 @@
         <w:t>0</w:t>
       </w:r>
       <w:r>
-        <w:t>，但除了终止状态对应的值必须为</w:t>
+        <w:t>，但除了终止状态对应的</w:t>
+      </w:r>
+      <w:proofErr w:type="gramStart"/>
+      <w:r>
+        <w:t>值必须</w:t>
+      </w:r>
+      <w:proofErr w:type="gramEnd"/>
+      <w:r>
+        <w:t>为</w:t>
       </w:r>
       <w:r>
         <w:t xml:space="preserve"> 0 </w:t>
@@ -3739,16 +3721,12 @@
       <w:r>
         <w:t>对应的所有</w:t>
       </w:r>
-      <m:oMath>
-        <m:r>
-          <w:rPr>
-            <w:rFonts w:ascii="Cambria Math" w:hAnsi="Cambria Math" w:cs="宋体"/>
-            <w:color w:val="3B3B3B"/>
-            <w:kern w:val="0"/>
-          </w:rPr>
-          <m:t>Q</m:t>
-        </m:r>
-      </m:oMath>
+      <w:r>
+        <w:rPr>
+          <w:rFonts w:hint="eastAsia"/>
+        </w:rPr>
+        <w:t>Q</w:t>
+      </w:r>
       <w:r>
         <w:t>值，包括</w:t>
       </w:r>
@@ -4029,6 +4007,109 @@
       <w:r>
         <w:t>，并且也不参与</w:t>
       </w:r>
+      <w:r>
+        <w:rPr>
+          <w:rFonts w:hint="eastAsia"/>
+        </w:rPr>
+        <w:t>Q</w:t>
+      </w:r>
+      <w:r>
+        <w:t>值的更新。</w:t>
+      </w:r>
+    </w:p>
+    <w:p>
+      <w:pPr>
+        <w:spacing w:before="156" w:after="156"/>
+        <w:ind w:firstLine="420"/>
+      </w:pPr>
+      <w:r>
+        <w:rPr>
+          <w:rFonts w:hint="eastAsia"/>
+        </w:rPr>
+        <w:t>现在我们讲讲</w:t>
+      </w:r>
+      <w:r>
+        <w:rPr>
+          <w:rFonts w:hint="eastAsia"/>
+        </w:rPr>
+        <w:t>Q</w:t>
+      </w:r>
+      <w:r>
+        <w:t>值的更新过程，其实跟前面讲的状态价值更新是类似的。但不一样的是，前面讲状态价值的更新是蒙特卡洛方法，这次是时序差分方法。具体的做法是，我们会让机器人自行在网格中走动，走到一个状态，就把对应的</w:t>
+      </w:r>
+      <w:r>
+        <w:rPr>
+          <w:rFonts w:hint="eastAsia"/>
+        </w:rPr>
+        <w:t>Q</w:t>
+      </w:r>
+      <w:r>
+        <w:t>值更新一次，这个过程就叫做</w:t>
+      </w:r>
+      <w:r>
+        <w:rPr>
+          <w:b/>
+          <w:bCs/>
+        </w:rPr>
+        <w:t>探索</w:t>
+      </w:r>
+      <w:r>
+        <w:t>。</w:t>
+      </w:r>
+    </w:p>
+    <w:p>
+      <w:pPr>
+        <w:spacing w:before="156" w:after="156"/>
+        <w:ind w:firstLine="420"/>
+      </w:pPr>
+      <w:r>
+        <w:t>这个探索的过程也是时序差分方法结合了蒙特卡洛方法的体现。当然探索的方式有很多种，很难在读者初学的阶段一次性就全部倒腾出来，这也是为什么在前面讲时序差分方法的时候我们只讲了更新公式而没有讲实际是怎么操作的原因，之后会结合具体情况一一道来，下面我们</w:t>
+      </w:r>
+      <w:r>
+        <w:rPr>
+          <w:rFonts w:hint="eastAsia"/>
+        </w:rPr>
+        <w:t>讲讲</w:t>
+      </w:r>
+      <w:r>
+        <w:t>Q-learning</w:t>
+      </w:r>
+      <w:r>
+        <w:t>算法中智能体是怎么探索的。</w:t>
+      </w:r>
+    </w:p>
+    <w:p>
+      <w:pPr>
+        <w:pStyle w:val="31"/>
+        <w:spacing w:before="156" w:after="156"/>
+      </w:pPr>
+      <w:r>
+        <w:rPr>
+          <w:rFonts w:hint="eastAsia"/>
+        </w:rPr>
+        <w:t>5</w:t>
+      </w:r>
+      <w:r>
+        <w:t xml:space="preserve">.1.2 </w:t>
+      </w:r>
+      <w:r>
+        <w:rPr>
+          <w:rFonts w:hint="eastAsia"/>
+        </w:rPr>
+        <w:t>探索策略</w:t>
+      </w:r>
+    </w:p>
+    <w:p>
+      <w:pPr>
+        <w:spacing w:before="156" w:after="156"/>
+        <w:ind w:firstLine="420"/>
+      </w:pPr>
+      <w:r>
+        <w:rPr>
+          <w:rFonts w:hint="eastAsia"/>
+        </w:rPr>
+        <w:t>按理说来，直接根据</w:t>
+      </w:r>
       <m:oMath>
         <m:r>
           <w:rPr>
@@ -4040,19 +4121,7 @@
         </m:r>
       </m:oMath>
       <w:r>
-        <w:t>值的更新。</w:t>
-      </w:r>
-    </w:p>
-    <w:p>
-      <w:pPr>
-        <w:spacing w:before="156" w:after="156"/>
-        <w:ind w:firstLine="420"/>
-      </w:pPr>
-      <w:r>
-        <w:rPr>
-          <w:rFonts w:hint="eastAsia"/>
-        </w:rPr>
-        <w:t>现在我们讲讲</w:t>
+        <w:t>函数（即每次选择</w:t>
       </w:r>
       <m:oMath>
         <m:r>
@@ -4065,7 +4134,7 @@
         </m:r>
       </m:oMath>
       <w:r>
-        <w:t>值的更新过程，其实跟前面讲的状态价值更新是类似的。但不一样的是，前面讲状态价值的更新是蒙特卡洛方法，这次是时序差分方法。具体的做法是，我们会让机器人自行在网格中走动，走到一个状态，就把对应的</w:t>
+        <w:t>值最大对应的动作）来探索是没有问题的。但是由于在探索的过程中</w:t>
       </w:r>
       <m:oMath>
         <m:r>
@@ -4078,77 +4147,7 @@
         </m:r>
       </m:oMath>
       <w:r>
-        <w:t>值</w:t>
-      </w:r>
-      <w:r>
-        <w:t xml:space="preserve"> </w:t>
-      </w:r>
-      <w:r>
-        <w:t>更新一次，这个过程就叫做</w:t>
-      </w:r>
-      <w:r>
-        <w:rPr>
-          <w:b/>
-          <w:bCs/>
-        </w:rPr>
-        <w:t>探索</w:t>
-      </w:r>
-      <w:r>
-        <w:t>。</w:t>
-      </w:r>
-    </w:p>
-    <w:p>
-      <w:pPr>
-        <w:spacing w:before="156" w:after="156"/>
-        <w:ind w:firstLine="420"/>
-      </w:pPr>
-      <w:r>
-        <w:t>这个探索的过程也是时序差分方法结合了蒙特卡洛方法的体现。当然探索的方式有很多种，很难在读者初学的阶段一次性就全部倒腾出来，这也是为什么在前面讲时序差分方法的时候我们只讲了更新公式而没有讲实际是怎么操作的原因，之后会结合具体情况一一道来，下面我们</w:t>
-      </w:r>
-      <w:r>
-        <w:rPr>
-          <w:rFonts w:hint="eastAsia"/>
-        </w:rPr>
-        <w:t>讲讲</w:t>
-      </w:r>
-      <w:r>
-        <w:t>Q-learning</w:t>
-      </w:r>
-      <w:r>
-        <w:t>算法中智能体是怎么探索的。</w:t>
-      </w:r>
-    </w:p>
-    <w:p>
-      <w:pPr>
-        <w:pStyle w:val="31"/>
-        <w:spacing w:before="156" w:after="156"/>
-      </w:pPr>
-      <w:r>
-        <w:rPr>
-          <w:rFonts w:hint="eastAsia"/>
-        </w:rPr>
-        <w:t>5</w:t>
-      </w:r>
-      <w:r>
-        <w:t xml:space="preserve">.1.2 </w:t>
-      </w:r>
-      <w:r>
-        <w:rPr>
-          <w:rFonts w:hint="eastAsia"/>
-        </w:rPr>
-        <w:t>探索策略</w:t>
-      </w:r>
-    </w:p>
-    <w:p>
-      <w:pPr>
-        <w:spacing w:before="156" w:after="156"/>
-        <w:ind w:firstLine="420"/>
-      </w:pPr>
-      <w:r>
-        <w:rPr>
-          <w:rFonts w:hint="eastAsia"/>
-        </w:rPr>
-        <w:t>按理说来，直接根据</w:t>
+        <w:t>值也是估计出来的，然后还需要利用先前的估计值来更新</w:t>
       </w:r>
       <m:oMath>
         <m:r>
@@ -4161,45 +4160,6 @@
         </m:r>
       </m:oMath>
       <w:r>
-        <w:t>函数（即每次选择</w:t>
-      </w:r>
-      <m:oMath>
-        <m:r>
-          <w:rPr>
-            <w:rFonts w:ascii="Cambria Math" w:hAnsi="Cambria Math" w:cs="宋体"/>
-            <w:color w:val="3B3B3B"/>
-            <w:kern w:val="0"/>
-          </w:rPr>
-          <m:t>Q</m:t>
-        </m:r>
-      </m:oMath>
-      <w:r>
-        <w:t>值最大对应的动作）来探索是没有问题的。但是由于在探索的过程中</w:t>
-      </w:r>
-      <m:oMath>
-        <m:r>
-          <w:rPr>
-            <w:rFonts w:ascii="Cambria Math" w:hAnsi="Cambria Math" w:cs="宋体"/>
-            <w:color w:val="3B3B3B"/>
-            <w:kern w:val="0"/>
-          </w:rPr>
-          <m:t>Q</m:t>
-        </m:r>
-      </m:oMath>
-      <w:r>
-        <w:t>值也是估计出来的，然后还需要利用先前的估计值来更新</w:t>
-      </w:r>
-      <m:oMath>
-        <m:r>
-          <w:rPr>
-            <w:rFonts w:ascii="Cambria Math" w:hAnsi="Cambria Math" w:cs="宋体"/>
-            <w:color w:val="3B3B3B"/>
-            <w:kern w:val="0"/>
-          </w:rPr>
-          <m:t>Q</m:t>
-        </m:r>
-      </m:oMath>
-      <w:r>
         <w:t>值（也就是自举的过程），换句话说，由于自举依赖于先前的估计值，因此这可能会导致估计出的价值函数存在某种程度上的偏差。</w:t>
       </w:r>
     </w:p>
@@ -4212,13 +4172,7 @@
         <w:rPr>
           <w:rFonts w:hint="eastAsia"/>
         </w:rPr>
-        <w:t>通俗的理解就是，如果我们一直基于某种思路去工作，工作完之后总结经验（也就是学习的过程）以便提高工作能力和效率，这种方式也许会让我们工作得越来越好，但任何一种思路都不是完美的，都会有一定的瑕疵，也就是说可能会慢慢走偏，此时换一种思路也许就会豁然开朗。实际上人类社会和科学的发展也有着异曲同工之处，举一个古老的例子，很久之前人们认为地球是宇宙的中心（即地心说），并且在公元</w:t>
-      </w:r>
-      <w:r>
-        <w:t>2</w:t>
-      </w:r>
-      <w:r>
-        <w:t>世纪将它形成一个体系化的理论，并且以此理论为基础也解决了很多当时难以捉摸的问题。</w:t>
+        <w:t>通俗的理解就是，如果我们一直基于某种思路去工作，工作完之后总结经验（也就是学习的过程）以便提高工作能力和效率，这种方式也许会让我们工作得越来越好，但任何一种思路都不是完美的，都会有一定的瑕疵，也就是说可能会慢慢走偏，此时换一种思路也许就会豁然开朗。</w:t>
       </w:r>
     </w:p>
     <w:p>
@@ -4230,14 +4184,32 @@
         <w:rPr>
           <w:rFonts w:hint="eastAsia"/>
         </w:rPr>
-        <w:t>但是随着科学的进一步发展这种理论也开始走到极限，直到后面哥白尼提出日心说的理论，尽管当时哥白尼由于不被坚持地心说的守旧派而为此付出了沉重的代价。守旧派就相当于一直坚持同一个思路去探索学习，这种探索思路总会受限于当时人们的认知，并且迟早会到达极限，除非出现一个偶然的因素让我</w:t>
+        <w:t>实际上人类社会和科学的发展也有着异曲同工之处，举一个古老的例子，很久之前人们认为地球是宇宙的中心（即地心说），并且在公元</w:t>
+      </w:r>
+      <w:r>
+        <w:t>2</w:t>
+      </w:r>
+      <w:r>
+        <w:t>世纪将它形成一个体系化的理论，并且以此理论为基础也解决了很多当时难以捉摸的问题。</w:t>
+      </w:r>
+    </w:p>
+    <w:p>
+      <w:pPr>
+        <w:spacing w:before="156" w:after="156"/>
+        <w:ind w:firstLine="420"/>
+      </w:pPr>
+      <w:r>
+        <w:rPr>
+          <w:rFonts w:hint="eastAsia"/>
+        </w:rPr>
+        <w:t>但是随着科学的进一步发展这种理论也开始走到极限，直到后面哥白尼提出日心说的理论，尽管当时</w:t>
       </w:r>
       <w:r>
         <w:rPr>
           <w:rFonts w:hint="eastAsia"/>
         </w:rPr>
         <w:lastRenderedPageBreak/>
-        <w:t>们切换一种思路探索并且学习到更多的东西。</w:t>
+        <w:t>哥白尼由于不被坚持地心说的守旧派而为此付出了沉重的代价。守旧派就相当于一直坚持同一个思路去探索学习，这种探索思路总会受限于当时人们的认知，并且迟早会到达极限，除非出现一个偶然的因素让我们切换一种思路探索并且学习到更多的东西。</w:t>
       </w:r>
     </w:p>
     <w:p>
@@ -4317,16 +4289,12 @@
       <w:r>
         <w:t>的概率按照</w:t>
       </w:r>
-      <m:oMath>
-        <m:r>
-          <w:rPr>
-            <w:rFonts w:ascii="Cambria Math" w:hAnsi="Cambria Math" w:cs="宋体"/>
-            <w:color w:val="3B3B3B"/>
-            <w:kern w:val="0"/>
-          </w:rPr>
-          <m:t>Q</m:t>
-        </m:r>
-      </m:oMath>
+      <w:r>
+        <w:rPr>
+          <w:rFonts w:hint="eastAsia"/>
+        </w:rPr>
+        <w:t>Q</w:t>
+      </w:r>
       <w:r>
         <w:t>函数来执行动作，然后以剩下</w:t>
       </w:r>
@@ -4376,7 +4344,16 @@
         <w:t xml:space="preserve"> </w:t>
       </w:r>
       <w:r>
-        <w:t>就是保持一定的好奇心去探索可能的更优的动作。当然，通常这个</w:t>
+        <w:t>就是保持一定的好奇心去探索可能的更优的动作。</w:t>
+      </w:r>
+    </w:p>
+    <w:p>
+      <w:pPr>
+        <w:spacing w:before="156" w:after="156"/>
+        <w:ind w:firstLine="420"/>
+      </w:pPr>
+      <w:r>
+        <w:t>当然，通常这个</w:t>
       </w:r>
       <w:r>
         <w:t xml:space="preserve"> </w:t>
@@ -4415,8 +4392,21 @@
       <w:r>
         <w:t xml:space="preserve"> </w:t>
       </w:r>
-      <w:r>
-        <w:t>的值设得很大，就很有可能导致智能体既学不到新的东西也丢掉了已经学习到的东西，所谓“捡了芝麻丢了西瓜”。</w:t>
+      <w:proofErr w:type="gramStart"/>
+      <w:r>
+        <w:t>的值设得</w:t>
+      </w:r>
+      <w:proofErr w:type="gramEnd"/>
+      <w:r>
+        <w:t>很大，就很有可能导致</w:t>
+      </w:r>
+      <w:proofErr w:type="gramStart"/>
+      <w:r>
+        <w:t>智能体既学</w:t>
+      </w:r>
+      <w:proofErr w:type="gramEnd"/>
+      <w:r>
+        <w:t>不到新的东西也丢掉了已经学习到的东西，所谓“捡了芝麻丢了西瓜”。</w:t>
       </w:r>
     </w:p>
     <w:p>
@@ -4497,16 +4487,12 @@
       <w:r>
         <w:t>的概率按照</w:t>
       </w:r>
-      <m:oMath>
-        <m:r>
-          <w:rPr>
-            <w:rFonts w:ascii="Cambria Math" w:hAnsi="Cambria Math" w:cs="宋体"/>
-            <w:color w:val="3B3B3B"/>
-            <w:kern w:val="0"/>
-          </w:rPr>
-          <m:t>Q</m:t>
-        </m:r>
-      </m:oMath>
+      <w:r>
+        <w:rPr>
+          <w:rFonts w:hint="eastAsia"/>
+        </w:rPr>
+        <w:t>Q</w:t>
+      </w:r>
       <w:r>
         <w:t>函数来执行动作的这个过程在强化学习中我们一般称作利用（</w:t>
       </w:r>
@@ -4537,7 +4523,16 @@
         <w:t>exploration</w:t>
       </w:r>
       <w:r>
-        <w:t>）。什么时候需要探索的更多，什么时候需要利用的更多，其实是很难下定论的，这就是大多数强化学习情景中需要面临的</w:t>
+        <w:t>）。</w:t>
+      </w:r>
+    </w:p>
+    <w:p>
+      <w:pPr>
+        <w:spacing w:before="156" w:after="156"/>
+        <w:ind w:firstLine="420"/>
+      </w:pPr>
+      <w:r>
+        <w:t>什么时候需要探索的更多，什么时候需要利用的更多，其实是很难下定论的，这就是大多数强化学习情景中需要面临的</w:t>
       </w:r>
       <w:r>
         <w:rPr>
@@ -4869,16 +4864,12 @@
       <w:r>
         <w:t>算法是非常类似的，这是因为两者之间在形式上只有</w:t>
       </w:r>
-      <m:oMath>
-        <m:r>
-          <w:rPr>
-            <w:rFonts w:ascii="Cambria Math" w:hAnsi="Cambria Math" w:cs="宋体"/>
-            <w:color w:val="3B3B3B"/>
-            <w:kern w:val="0"/>
-          </w:rPr>
-          <m:t>Q</m:t>
-        </m:r>
-      </m:oMath>
+      <w:r>
+        <w:rPr>
+          <w:rFonts w:hint="eastAsia"/>
+        </w:rPr>
+        <w:t>Q</w:t>
+      </w:r>
       <w:r>
         <w:t>值更新公式是不同的，如式</w:t>
       </w:r>
@@ -5327,7 +5318,15 @@
         </m:r>
       </m:oMath>
       <w:r>
-        <w:t>值来作为估计值的，而</w:t>
+        <w:t>值</w:t>
+      </w:r>
+      <w:proofErr w:type="gramStart"/>
+      <w:r>
+        <w:t>来作</w:t>
+      </w:r>
+      <w:proofErr w:type="gramEnd"/>
+      <w:r>
+        <w:t>为估计值的，而</w:t>
       </w:r>
       <w:r>
         <w:t xml:space="preserve"> Q-learning </w:t>
@@ -5335,16 +5334,12 @@
       <w:r>
         <w:t>算法则是用下一个状态对应的最大</w:t>
       </w:r>
-      <m:oMath>
-        <m:r>
-          <w:rPr>
-            <w:rFonts w:ascii="Cambria Math" w:hAnsi="Cambria Math" w:cs="宋体"/>
-            <w:color w:val="3B3B3B"/>
-            <w:kern w:val="0"/>
-          </w:rPr>
-          <m:t>Q</m:t>
-        </m:r>
-      </m:oMath>
+      <w:r>
+        <w:rPr>
+          <w:rFonts w:hint="eastAsia"/>
+        </w:rPr>
+        <w:t>Q</w:t>
+      </w:r>
       <w:r>
         <w:t>值。然后我们就可以贴出伪代码了，如图</w:t>
       </w:r>
@@ -6604,29 +6599,21 @@
       <w:r>
         <w:t>算法中还有一个重要的元素，即</w:t>
       </w:r>
-      <m:oMath>
-        <m:r>
-          <w:rPr>
-            <w:rFonts w:ascii="Cambria Math" w:hAnsi="Cambria Math" w:cs="宋体"/>
-            <w:color w:val="3B3B3B"/>
-            <w:kern w:val="0"/>
-          </w:rPr>
-          <m:t>Q</m:t>
-        </m:r>
-      </m:oMath>
+      <w:r>
+        <w:rPr>
+          <w:rFonts w:hint="eastAsia"/>
+        </w:rPr>
+        <w:t>Q</w:t>
+      </w:r>
       <w:r>
         <w:t>表，</w:t>
       </w:r>
-      <m:oMath>
-        <m:r>
-          <w:rPr>
-            <w:rFonts w:ascii="Cambria Math" w:hAnsi="Cambria Math" w:cs="宋体"/>
-            <w:color w:val="3B3B3B"/>
-            <w:kern w:val="0"/>
-          </w:rPr>
-          <m:t>Q</m:t>
-        </m:r>
-      </m:oMath>
+      <w:r>
+        <w:rPr>
+          <w:rFonts w:hint="eastAsia"/>
+        </w:rPr>
+        <w:t>Q</w:t>
+      </w:r>
       <w:r>
         <w:t>表的作用是输入状态和动作，输出一个即可，这样一来我们可以用一个二维的数组来表示，比如</w:t>
       </w:r>
@@ -7445,19 +7432,19 @@
         <w:t>个网格，其中黄色网格（标号为</w:t>
       </w:r>
       <w:r>
-        <w:t xml:space="preserve"> 36 </w:t>
+        <w:t>36</w:t>
       </w:r>
       <w:r>
         <w:t>）为起点，绿色网格（标号为</w:t>
       </w:r>
       <w:r>
-        <w:t xml:space="preserve"> 47 </w:t>
+        <w:t>47</w:t>
       </w:r>
       <w:r>
         <w:t>）为终点，红色的网格表示悬崖，智能体的目标是以最短的路径从起点到终点，并且避开悬崖。由于这个环境比较简单，我们一眼就能看出来最优的策略应当是从起点向上沿着</w:t>
       </w:r>
       <w:r>
-        <w:t xml:space="preserve"> 24 </w:t>
+        <w:t>24</w:t>
       </w:r>
       <w:r>
         <w:t>号网格直线走到</w:t>
@@ -7638,13 +7625,8 @@
       <w:r>
         <w:t>，走到边沿、悬崖或者终点的时候本回合游戏结束，这些设置在</w:t>
       </w:r>
-      <w:proofErr w:type="spellStart"/>
-      <w:r>
-        <w:t>OpenAI</w:t>
-      </w:r>
-      <w:proofErr w:type="spellEnd"/>
-      <w:r>
-        <w:t xml:space="preserve"> Gym</w:t>
+      <w:r>
+        <w:t>OpenAI Gym</w:t>
       </w:r>
       <w:r>
         <w:t>官方源码中都能找到。</w:t>
@@ -7772,10 +7754,7 @@
         <w:t>当然大多数情况下需要根据需求建立我们自己的环境，这时我们也可以仿照</w:t>
       </w:r>
       <w:r>
-        <w:t xml:space="preserve"> Gym</w:t>
-      </w:r>
-      <w:r>
-        <w:t xml:space="preserve"> </w:t>
+        <w:t>Gym</w:t>
       </w:r>
       <w:r>
         <w:t>的模式来做，具体教程会在后面的章节中单独讲到。</w:t>
@@ -7793,7 +7772,7 @@
         <w:t>在</w:t>
       </w:r>
       <w:r>
-        <w:t xml:space="preserve"> Gym </w:t>
+        <w:t>Gym</w:t>
       </w:r>
       <w:r>
         <w:t>中我们可以通过以下方式获取环境的状态数和动作数</w:t>
@@ -8756,10 +8735,24 @@
         <w:rPr>
           <w:rFonts w:hint="eastAsia"/>
         </w:rPr>
-        <w:t>我们发现收敛值约在</w:t>
-      </w:r>
-      <w:r>
-        <w:t xml:space="preserve"> 13</w:t>
+        <w:t>我们发现</w:t>
+      </w:r>
+      <w:proofErr w:type="gramStart"/>
+      <w:r>
+        <w:rPr>
+          <w:rFonts w:hint="eastAsia"/>
+        </w:rPr>
+        <w:t>收敛值</w:t>
+      </w:r>
+      <w:proofErr w:type="gramEnd"/>
+      <w:r>
+        <w:rPr>
+          <w:rFonts w:hint="eastAsia"/>
+        </w:rPr>
+        <w:t>约在</w:t>
+      </w:r>
+      <w:r>
+        <w:t>13</w:t>
       </w:r>
       <w:r>
         <w:t>左右波动，波动的原因是因为此时还存在</w:t>
@@ -9647,15 +9640,7 @@
         <w:t>由于</w:t>
       </w:r>
       <w:r>
-        <w:t xml:space="preserve"> </w:t>
-      </w:r>
-      <w:proofErr w:type="spellStart"/>
-      <w:r>
-        <w:t>Sarsa</w:t>
-      </w:r>
-      <w:proofErr w:type="spellEnd"/>
-      <w:r>
-        <w:t xml:space="preserve"> </w:t>
+        <w:t xml:space="preserve"> Sarsa </w:t>
       </w:r>
       <w:r>
         <w:t>算法与</w:t>
@@ -9939,8 +9924,217 @@
       <w:r>
         <w:t xml:space="preserve"> 100 </w:t>
       </w:r>
-      <w:r>
-        <w:t>个回合收敛。</w:t>
+      <w:proofErr w:type="gramStart"/>
+      <w:r>
+        <w:t>个</w:t>
+      </w:r>
+      <w:proofErr w:type="gramEnd"/>
+      <w:r>
+        <w:t>回合收敛</w:t>
+      </w:r>
+      <w:r>
+        <w:rPr>
+          <w:rFonts w:hint="eastAsia"/>
+        </w:rPr>
+        <w:t>，这说明</w:t>
+      </w:r>
+      <w:r>
+        <w:rPr>
+          <w:rFonts w:hint="eastAsia"/>
+        </w:rPr>
+        <w:t xml:space="preserve"> on</w:t>
+      </w:r>
+      <w:r>
+        <w:t>-policy</w:t>
+      </w:r>
+      <w:r>
+        <w:rPr>
+          <w:rFonts w:hint="eastAsia"/>
+        </w:rPr>
+        <w:t>算法相对于</w:t>
+      </w:r>
+      <w:r>
+        <w:rPr>
+          <w:rFonts w:hint="eastAsia"/>
+        </w:rPr>
+        <w:t>off</w:t>
+      </w:r>
+      <w:r>
+        <w:t>-</w:t>
+      </w:r>
+      <w:r>
+        <w:rPr>
+          <w:rFonts w:hint="eastAsia"/>
+        </w:rPr>
+        <w:t>policy</w:t>
+      </w:r>
+      <w:r>
+        <w:rPr>
+          <w:rFonts w:hint="eastAsia"/>
+        </w:rPr>
+        <w:t>算法来讲收敛速度要更慢。</w:t>
+      </w:r>
+    </w:p>
+    <w:p>
+      <w:pPr>
+        <w:pStyle w:val="21"/>
+        <w:spacing w:before="156" w:after="156"/>
+      </w:pPr>
+      <w:r>
+        <w:t>5</w:t>
+      </w:r>
+      <w:r>
+        <w:rPr>
+          <w:rFonts w:hint="eastAsia"/>
+        </w:rPr>
+        <w:t>.</w:t>
+      </w:r>
+      <w:r>
+        <w:t>6</w:t>
+      </w:r>
+      <w:r>
+        <w:rPr>
+          <w:rFonts w:hint="eastAsia"/>
+        </w:rPr>
+        <w:t xml:space="preserve"> </w:t>
+      </w:r>
+      <w:r>
+        <w:rPr>
+          <w:rFonts w:hint="eastAsia"/>
+        </w:rPr>
+        <w:t>本章小结</w:t>
+      </w:r>
+    </w:p>
+    <w:p>
+      <w:pPr>
+        <w:widowControl/>
+        <w:shd w:val="clear" w:color="auto" w:fill="FFFFFF"/>
+        <w:spacing w:before="156" w:after="156"/>
+        <w:ind w:firstLineChars="0" w:firstLine="420"/>
+      </w:pPr>
+      <w:r>
+        <w:rPr>
+          <w:rFonts w:hint="eastAsia"/>
+        </w:rPr>
+        <w:t>本章主要介绍了两种经典的传统强化学习算法，即</w:t>
+      </w:r>
+      <w:r>
+        <w:t xml:space="preserve"> Q-learning</w:t>
+      </w:r>
+      <w:r>
+        <w:t>和</w:t>
+      </w:r>
+      <w:r>
+        <w:t>Sarsa</w:t>
+      </w:r>
+      <w:r>
+        <w:t>算法。同时，这两种算法虽然非常近似，但本质上是两类不同的蒜贩，前者为</w:t>
+      </w:r>
+      <w:r>
+        <w:t>off-policy</w:t>
+      </w:r>
+      <w:r>
+        <w:t>算法，后者为</w:t>
+      </w:r>
+      <w:r>
+        <w:t>on-policy</w:t>
+      </w:r>
+      <w:r>
+        <w:t>算法。虽然这两种算法在目前强化学习实践中几乎不怎么用到，但却是后面</w:t>
+      </w:r>
+      <w:r>
+        <w:t xml:space="preserve">DQN </w:t>
+      </w:r>
+      <w:r>
+        <w:t>算法的基础，读者需要熟练掌握。</w:t>
+      </w:r>
+    </w:p>
+    <w:p>
+      <w:pPr>
+        <w:pStyle w:val="21"/>
+        <w:spacing w:before="156" w:after="156"/>
+      </w:pPr>
+      <w:r>
+        <w:t>5</w:t>
+      </w:r>
+      <w:r>
+        <w:rPr>
+          <w:rFonts w:hint="eastAsia"/>
+        </w:rPr>
+        <w:t>.</w:t>
+      </w:r>
+      <w:r>
+        <w:t>7</w:t>
+      </w:r>
+      <w:r>
+        <w:rPr>
+          <w:rFonts w:hint="eastAsia"/>
+        </w:rPr>
+        <w:t xml:space="preserve"> </w:t>
+      </w:r>
+      <w:r>
+        <w:rPr>
+          <w:rFonts w:hint="eastAsia"/>
+        </w:rPr>
+        <w:t>练习题</w:t>
+      </w:r>
+    </w:p>
+    <w:p>
+      <w:pPr>
+        <w:widowControl/>
+        <w:shd w:val="clear" w:color="auto" w:fill="FFFFFF"/>
+        <w:spacing w:before="156" w:after="156"/>
+        <w:ind w:firstLineChars="0" w:firstLine="0"/>
+      </w:pPr>
+      <w:r>
+        <w:t xml:space="preserve">1. </w:t>
+      </w:r>
+      <w:r>
+        <w:t>什么是</w:t>
+      </w:r>
+      <w:r>
+        <w:t>Q</w:t>
+      </w:r>
+      <w:r>
+        <w:t>值的过估计？有什么缓解的方法吗？</w:t>
+      </w:r>
+    </w:p>
+    <w:p>
+      <w:pPr>
+        <w:widowControl/>
+        <w:shd w:val="clear" w:color="auto" w:fill="FFFFFF"/>
+        <w:spacing w:before="156" w:after="156"/>
+        <w:ind w:firstLineChars="0" w:firstLine="0"/>
+      </w:pPr>
+      <w:r>
+        <w:t>2. on-policy</w:t>
+      </w:r>
+      <w:r>
+        <w:t>与</w:t>
+      </w:r>
+      <w:r>
+        <w:t>off-policy</w:t>
+      </w:r>
+      <w:r>
+        <w:t>之间的区别是什么？</w:t>
+      </w:r>
+    </w:p>
+    <w:p>
+      <w:pPr>
+        <w:widowControl/>
+        <w:shd w:val="clear" w:color="auto" w:fill="FFFFFF"/>
+        <w:spacing w:before="156" w:after="156"/>
+        <w:ind w:firstLineChars="0" w:firstLine="0"/>
+        <w:rPr>
+          <w:rFonts w:hint="eastAsia"/>
+        </w:rPr>
+      </w:pPr>
+      <w:r>
+        <w:lastRenderedPageBreak/>
+        <w:t xml:space="preserve">3. </w:t>
+      </w:r>
+      <w:r>
+        <w:t>为什么需要探索策略？</w:t>
       </w:r>
     </w:p>
     <w:sectPr>
